--- a/Authentication/Migrating from Federated Authentication to Pass-through Authentication.docx
+++ b/Authentication/Migrating from Federated Authentication to Pass-through Authentication.docx
@@ -104,15 +104,7 @@
                   <w:sz w:val="40"/>
                   <w:szCs w:val="40"/>
                 </w:rPr>
-                <w:t>Pass-Though</w:t>
-              </w:r>
-              <w:r>
-                <w:rPr>
-                  <w:b/>
-                  <w:sz w:val="40"/>
-                  <w:szCs w:val="40"/>
-                </w:rPr>
-                <w:t xml:space="preserve"> Authentication</w:t>
+                <w:t>Pass-Though Authentication</w:t>
               </w:r>
               <w:r>
                 <w:rPr>
@@ -128,11 +120,13 @@
               <w:pPr>
                 <w:rPr>
                   <w:b/>
+                  <w:bCs/>
                 </w:rPr>
               </w:pPr>
               <w:r>
                 <w:rPr>
                   <w:b/>
+                  <w:bCs/>
                   <w:sz w:val="32"/>
                   <w:szCs w:val="32"/>
                 </w:rPr>
@@ -141,7 +135,13 @@
             </w:p>
             <w:p>
               <w:r>
-                <w:t xml:space="preserve">This step-by-step guide walks through the implementation of Pass Through </w:t>
+                <w:t>This step-by-step guide walks through the implementation of Pass</w:t>
+              </w:r>
+              <w:r>
+                <w:t>-t</w:t>
+              </w:r>
+              <w:r>
+                <w:t xml:space="preserve">hrough </w:t>
               </w:r>
             </w:p>
             <w:p>
@@ -1734,6 +1734,8 @@
             <w:t>Contents</w:t>
           </w:r>
         </w:p>
+        <w:bookmarkStart w:id="0" w:name="_GoBack"/>
+        <w:bookmarkEnd w:id="0"/>
         <w:p>
           <w:pPr>
             <w:pStyle w:val="TOC1"/>
@@ -1761,163 +1763,58 @@
             </w:rPr>
             <w:fldChar w:fldCharType="separate"/>
           </w:r>
-          <w:bookmarkStart w:id="0" w:name="_GoBack"/>
-          <w:bookmarkEnd w:id="0"/>
-          <w:r>
-            <w:rPr>
-              <w:rStyle w:val="Hyperlink"/>
-              <w:noProof/>
-            </w:rPr>
-            <w:fldChar w:fldCharType="begin"/>
-          </w:r>
-          <w:r>
-            <w:rPr>
-              <w:rStyle w:val="Hyperlink"/>
-              <w:noProof/>
-            </w:rPr>
-            <w:instrText xml:space="preserve"> </w:instrText>
-          </w:r>
-          <w:r>
-            <w:rPr>
-              <w:noProof/>
-            </w:rPr>
-            <w:instrText>HYPERLINK \l "_Toc517175267"</w:instrText>
-          </w:r>
-          <w:r>
-            <w:rPr>
-              <w:rStyle w:val="Hyperlink"/>
-              <w:noProof/>
-            </w:rPr>
-            <w:instrText xml:space="preserve"> </w:instrText>
-          </w:r>
-          <w:r>
-            <w:rPr>
-              <w:rStyle w:val="Hyperlink"/>
-              <w:noProof/>
-            </w:rPr>
-          </w:r>
-          <w:r>
-            <w:rPr>
-              <w:rStyle w:val="Hyperlink"/>
-              <w:noProof/>
-            </w:rPr>
-            <w:fldChar w:fldCharType="separate"/>
-          </w:r>
-          <w:r>
-            <w:rPr>
-              <w:rStyle w:val="Hyperlink"/>
-              <w:noProof/>
-            </w:rPr>
-            <w:t>Introduction</w:t>
-          </w:r>
-          <w:r>
-            <w:rPr>
-              <w:noProof/>
-              <w:webHidden/>
-            </w:rPr>
-            <w:tab/>
-          </w:r>
-          <w:r>
-            <w:rPr>
-              <w:noProof/>
-              <w:webHidden/>
-            </w:rPr>
-            <w:fldChar w:fldCharType="begin"/>
-          </w:r>
-          <w:r>
-            <w:rPr>
-              <w:noProof/>
-              <w:webHidden/>
-            </w:rPr>
-            <w:instrText xml:space="preserve"> PAGEREF _Toc517175267 \h </w:instrText>
-          </w:r>
-          <w:r>
-            <w:rPr>
-              <w:noProof/>
-              <w:webHidden/>
-            </w:rPr>
-          </w:r>
-          <w:r>
-            <w:rPr>
-              <w:noProof/>
-              <w:webHidden/>
-            </w:rPr>
-            <w:fldChar w:fldCharType="separate"/>
-          </w:r>
-          <w:r>
-            <w:rPr>
-              <w:noProof/>
-              <w:webHidden/>
-            </w:rPr>
-            <w:t>4</w:t>
-          </w:r>
-          <w:r>
-            <w:rPr>
-              <w:noProof/>
-              <w:webHidden/>
-            </w:rPr>
-            <w:fldChar w:fldCharType="end"/>
-          </w:r>
-          <w:r>
-            <w:rPr>
-              <w:rStyle w:val="Hyperlink"/>
-              <w:noProof/>
-            </w:rPr>
-            <w:fldChar w:fldCharType="end"/>
-          </w:r>
-        </w:p>
-        <w:p>
-          <w:pPr>
-            <w:pStyle w:val="TOC2"/>
-            <w:rPr>
-              <w:rFonts w:eastAsiaTheme="minorEastAsia"/>
-              <w:lang w:val="en-AU" w:eastAsia="en-AU"/>
-            </w:rPr>
-          </w:pPr>
-          <w:hyperlink w:anchor="_Toc517175268" w:history="1">
+          <w:hyperlink w:anchor="_Toc523408976" w:history="1">
             <w:r>
               <w:rPr>
                 <w:rStyle w:val="Hyperlink"/>
-              </w:rPr>
-              <w:t>Purpose of document</w:t>
-            </w:r>
-            <w:r>
-              <w:rPr>
+                <w:noProof/>
+              </w:rPr>
+              <w:t>Introduction</w:t>
+            </w:r>
+            <w:r>
+              <w:rPr>
+                <w:noProof/>
                 <w:webHidden/>
               </w:rPr>
               <w:tab/>
             </w:r>
             <w:r>
               <w:rPr>
+                <w:noProof/>
                 <w:webHidden/>
               </w:rPr>
               <w:fldChar w:fldCharType="begin"/>
             </w:r>
             <w:r>
               <w:rPr>
-                <w:webHidden/>
-              </w:rPr>
-              <w:instrText xml:space="preserve"> PAGEREF _Toc517175268 \h </w:instrText>
-            </w:r>
-            <w:r>
-              <w:rPr>
-                <w:webHidden/>
-              </w:rPr>
-            </w:r>
-            <w:r>
-              <w:rPr>
+                <w:noProof/>
+                <w:webHidden/>
+              </w:rPr>
+              <w:instrText xml:space="preserve"> PAGEREF _Toc523408976 \h </w:instrText>
+            </w:r>
+            <w:r>
+              <w:rPr>
+                <w:noProof/>
+                <w:webHidden/>
+              </w:rPr>
+            </w:r>
+            <w:r>
+              <w:rPr>
+                <w:noProof/>
                 <w:webHidden/>
               </w:rPr>
               <w:fldChar w:fldCharType="separate"/>
             </w:r>
             <w:r>
               <w:rPr>
-                <w:webHidden/>
-              </w:rPr>
-              <w:t>4</w:t>
-            </w:r>
-            <w:r>
-              <w:rPr>
+                <w:noProof/>
+                <w:webHidden/>
+              </w:rPr>
+              <w:t>3</w:t>
+            </w:r>
+            <w:r>
+              <w:rPr>
+                <w:noProof/>
                 <w:webHidden/>
               </w:rPr>
               <w:fldChar w:fldCharType="end"/>
@@ -1932,12 +1829,12 @@
               <w:lang w:val="en-AU" w:eastAsia="en-AU"/>
             </w:rPr>
           </w:pPr>
-          <w:hyperlink w:anchor="_Toc517175269" w:history="1">
+          <w:hyperlink w:anchor="_Toc523408977" w:history="1">
             <w:r>
               <w:rPr>
                 <w:rStyle w:val="Hyperlink"/>
               </w:rPr>
-              <w:t>What is Managed Authentication?</w:t>
+              <w:t>Purpose of document</w:t>
             </w:r>
             <w:r>
               <w:rPr>
@@ -1955,7 +1852,7 @@
               <w:rPr>
                 <w:webHidden/>
               </w:rPr>
-              <w:instrText xml:space="preserve"> PAGEREF _Toc517175269 \h </w:instrText>
+              <w:instrText xml:space="preserve"> PAGEREF _Toc523408977 \h </w:instrText>
             </w:r>
             <w:r>
               <w:rPr>
@@ -1972,7 +1869,7 @@
               <w:rPr>
                 <w:webHidden/>
               </w:rPr>
-              <w:t>4</w:t>
+              <w:t>3</w:t>
             </w:r>
             <w:r>
               <w:rPr>
@@ -1990,12 +1887,12 @@
               <w:lang w:val="en-AU" w:eastAsia="en-AU"/>
             </w:rPr>
           </w:pPr>
-          <w:hyperlink w:anchor="_Toc517175270" w:history="1">
+          <w:hyperlink w:anchor="_Toc523408978" w:history="1">
             <w:r>
               <w:rPr>
                 <w:rStyle w:val="Hyperlink"/>
               </w:rPr>
-              <w:t>What is Managed Authentication with Pass-Through Authentication?</w:t>
+              <w:t>What is Managed Authentication?</w:t>
             </w:r>
             <w:r>
               <w:rPr>
@@ -2013,7 +1910,7 @@
               <w:rPr>
                 <w:webHidden/>
               </w:rPr>
-              <w:instrText xml:space="preserve"> PAGEREF _Toc517175270 \h </w:instrText>
+              <w:instrText xml:space="preserve"> PAGEREF _Toc523408978 \h </w:instrText>
             </w:r>
             <w:r>
               <w:rPr>
@@ -2030,7 +1927,7 @@
               <w:rPr>
                 <w:webHidden/>
               </w:rPr>
-              <w:t>4</w:t>
+              <w:t>3</w:t>
             </w:r>
             <w:r>
               <w:rPr>
@@ -2048,12 +1945,12 @@
               <w:lang w:val="en-AU" w:eastAsia="en-AU"/>
             </w:rPr>
           </w:pPr>
-          <w:hyperlink w:anchor="_Toc517175271" w:history="1">
+          <w:hyperlink w:anchor="_Toc523408979" w:history="1">
             <w:r>
               <w:rPr>
                 <w:rStyle w:val="Hyperlink"/>
               </w:rPr>
-              <w:t>What is Seamless Single Sign-on?</w:t>
+              <w:t>What is Managed Authentication with Pass-through Authentication?</w:t>
             </w:r>
             <w:r>
               <w:rPr>
@@ -2071,7 +1968,7 @@
               <w:rPr>
                 <w:webHidden/>
               </w:rPr>
-              <w:instrText xml:space="preserve"> PAGEREF _Toc517175271 \h </w:instrText>
+              <w:instrText xml:space="preserve"> PAGEREF _Toc523408979 \h </w:instrText>
             </w:r>
             <w:r>
               <w:rPr>
@@ -2088,7 +1985,7 @@
               <w:rPr>
                 <w:webHidden/>
               </w:rPr>
-              <w:t>4</w:t>
+              <w:t>3</w:t>
             </w:r>
             <w:r>
               <w:rPr>
@@ -2106,12 +2003,12 @@
               <w:lang w:val="en-AU" w:eastAsia="en-AU"/>
             </w:rPr>
           </w:pPr>
-          <w:hyperlink w:anchor="_Toc517175272" w:history="1">
+          <w:hyperlink w:anchor="_Toc523408980" w:history="1">
             <w:r>
               <w:rPr>
                 <w:rStyle w:val="Hyperlink"/>
               </w:rPr>
-              <w:t>Current state of Authentication</w:t>
+              <w:t>What is Seamless Single Sign-on?</w:t>
             </w:r>
             <w:r>
               <w:rPr>
@@ -2129,7 +2026,7 @@
               <w:rPr>
                 <w:webHidden/>
               </w:rPr>
-              <w:instrText xml:space="preserve"> PAGEREF _Toc517175272 \h </w:instrText>
+              <w:instrText xml:space="preserve"> PAGEREF _Toc523408980 \h </w:instrText>
             </w:r>
             <w:r>
               <w:rPr>
@@ -2146,7 +2043,7 @@
               <w:rPr>
                 <w:webHidden/>
               </w:rPr>
-              <w:t>4</w:t>
+              <w:t>3</w:t>
             </w:r>
             <w:r>
               <w:rPr>
@@ -2164,12 +2061,12 @@
               <w:lang w:val="en-AU" w:eastAsia="en-AU"/>
             </w:rPr>
           </w:pPr>
-          <w:hyperlink w:anchor="_Toc517175273" w:history="1">
+          <w:hyperlink w:anchor="_Toc523408981" w:history="1">
             <w:r>
               <w:rPr>
                 <w:rStyle w:val="Hyperlink"/>
               </w:rPr>
-              <w:t>Goals for Pass-through Authentication with Seamless Single Sign-on</w:t>
+              <w:t>Current state of Authentication</w:t>
             </w:r>
             <w:r>
               <w:rPr>
@@ -2187,7 +2084,7 @@
               <w:rPr>
                 <w:webHidden/>
               </w:rPr>
-              <w:instrText xml:space="preserve"> PAGEREF _Toc517175273 \h </w:instrText>
+              <w:instrText xml:space="preserve"> PAGEREF _Toc523408981 \h </w:instrText>
             </w:r>
             <w:r>
               <w:rPr>
@@ -2204,7 +2101,7 @@
               <w:rPr>
                 <w:webHidden/>
               </w:rPr>
-              <w:t>5</w:t>
+              <w:t>3</w:t>
             </w:r>
             <w:r>
               <w:rPr>
@@ -2222,11 +2119,69 @@
               <w:lang w:val="en-AU" w:eastAsia="en-AU"/>
             </w:rPr>
           </w:pPr>
-          <w:hyperlink w:anchor="_Toc517175274" w:history="1">
+          <w:hyperlink w:anchor="_Toc523408982" w:history="1">
             <w:r>
               <w:rPr>
                 <w:rStyle w:val="Hyperlink"/>
               </w:rPr>
+              <w:t>Goals for Pass-through Authentication with Seamless Single Sign-on</w:t>
+            </w:r>
+            <w:r>
+              <w:rPr>
+                <w:webHidden/>
+              </w:rPr>
+              <w:tab/>
+            </w:r>
+            <w:r>
+              <w:rPr>
+                <w:webHidden/>
+              </w:rPr>
+              <w:fldChar w:fldCharType="begin"/>
+            </w:r>
+            <w:r>
+              <w:rPr>
+                <w:webHidden/>
+              </w:rPr>
+              <w:instrText xml:space="preserve"> PAGEREF _Toc523408982 \h </w:instrText>
+            </w:r>
+            <w:r>
+              <w:rPr>
+                <w:webHidden/>
+              </w:rPr>
+            </w:r>
+            <w:r>
+              <w:rPr>
+                <w:webHidden/>
+              </w:rPr>
+              <w:fldChar w:fldCharType="separate"/>
+            </w:r>
+            <w:r>
+              <w:rPr>
+                <w:webHidden/>
+              </w:rPr>
+              <w:t>4</w:t>
+            </w:r>
+            <w:r>
+              <w:rPr>
+                <w:webHidden/>
+              </w:rPr>
+              <w:fldChar w:fldCharType="end"/>
+            </w:r>
+          </w:hyperlink>
+        </w:p>
+        <w:p>
+          <w:pPr>
+            <w:pStyle w:val="TOC2"/>
+            <w:rPr>
+              <w:rFonts w:eastAsiaTheme="minorEastAsia"/>
+              <w:lang w:val="en-AU" w:eastAsia="en-AU"/>
+            </w:rPr>
+          </w:pPr>
+          <w:hyperlink w:anchor="_Toc523408983" w:history="1">
+            <w:r>
+              <w:rPr>
+                <w:rStyle w:val="Hyperlink"/>
+              </w:rPr>
               <w:t>Stakeholders and Sign-off</w:t>
             </w:r>
             <w:r>
@@ -2245,7 +2200,7 @@
               <w:rPr>
                 <w:webHidden/>
               </w:rPr>
-              <w:instrText xml:space="preserve"> PAGEREF _Toc517175274 \h </w:instrText>
+              <w:instrText xml:space="preserve"> PAGEREF _Toc523408983 \h </w:instrText>
             </w:r>
             <w:r>
               <w:rPr>
@@ -2262,7 +2217,7 @@
               <w:rPr>
                 <w:webHidden/>
               </w:rPr>
-              <w:t>6</w:t>
+              <w:t>5</w:t>
             </w:r>
             <w:r>
               <w:rPr>
@@ -2284,7 +2239,7 @@
               <w:lang w:val="en-AU" w:eastAsia="en-AU"/>
             </w:rPr>
           </w:pPr>
-          <w:hyperlink w:anchor="_Toc517175275" w:history="1">
+          <w:hyperlink w:anchor="_Toc523408984" w:history="1">
             <w:r>
               <w:rPr>
                 <w:rStyle w:val="Hyperlink"/>
@@ -2311,7 +2266,7 @@
                 <w:noProof/>
                 <w:webHidden/>
               </w:rPr>
-              <w:instrText xml:space="preserve"> PAGEREF _Toc517175275 \h </w:instrText>
+              <w:instrText xml:space="preserve"> PAGEREF _Toc523408984 \h </w:instrText>
             </w:r>
             <w:r>
               <w:rPr>
@@ -2331,7 +2286,7 @@
                 <w:noProof/>
                 <w:webHidden/>
               </w:rPr>
-              <w:t>7</w:t>
+              <w:t>6</w:t>
             </w:r>
             <w:r>
               <w:rPr>
@@ -2350,7 +2305,7 @@
               <w:lang w:val="en-AU" w:eastAsia="en-AU"/>
             </w:rPr>
           </w:pPr>
-          <w:hyperlink w:anchor="_Toc517175276" w:history="1">
+          <w:hyperlink w:anchor="_Toc523408985" w:history="1">
             <w:r>
               <w:rPr>
                 <w:rStyle w:val="Hyperlink"/>
@@ -2373,7 +2328,7 @@
               <w:rPr>
                 <w:webHidden/>
               </w:rPr>
-              <w:instrText xml:space="preserve"> PAGEREF _Toc517175276 \h </w:instrText>
+              <w:instrText xml:space="preserve"> PAGEREF _Toc523408985 \h </w:instrText>
             </w:r>
             <w:r>
               <w:rPr>
@@ -2390,7 +2345,7 @@
               <w:rPr>
                 <w:webHidden/>
               </w:rPr>
-              <w:t>7</w:t>
+              <w:t>6</w:t>
             </w:r>
             <w:r>
               <w:rPr>
@@ -2408,7 +2363,7 @@
               <w:lang w:val="en-AU" w:eastAsia="en-AU"/>
             </w:rPr>
           </w:pPr>
-          <w:hyperlink w:anchor="_Toc517175277" w:history="1">
+          <w:hyperlink w:anchor="_Toc523408986" w:history="1">
             <w:r>
               <w:rPr>
                 <w:rStyle w:val="Hyperlink"/>
@@ -2431,7 +2386,7 @@
               <w:rPr>
                 <w:webHidden/>
               </w:rPr>
-              <w:instrText xml:space="preserve"> PAGEREF _Toc517175277 \h </w:instrText>
+              <w:instrText xml:space="preserve"> PAGEREF _Toc523408986 \h </w:instrText>
             </w:r>
             <w:r>
               <w:rPr>
@@ -2448,7 +2403,7 @@
               <w:rPr>
                 <w:webHidden/>
               </w:rPr>
-              <w:t>7</w:t>
+              <w:t>6</w:t>
             </w:r>
             <w:r>
               <w:rPr>
@@ -2466,7 +2421,7 @@
               <w:lang w:val="en-AU" w:eastAsia="en-AU"/>
             </w:rPr>
           </w:pPr>
-          <w:hyperlink w:anchor="_Toc517175278" w:history="1">
+          <w:hyperlink w:anchor="_Toc523408987" w:history="1">
             <w:r>
               <w:rPr>
                 <w:rStyle w:val="Hyperlink"/>
@@ -2489,7 +2444,7 @@
               <w:rPr>
                 <w:webHidden/>
               </w:rPr>
-              <w:instrText xml:space="preserve"> PAGEREF _Toc517175278 \h </w:instrText>
+              <w:instrText xml:space="preserve"> PAGEREF _Toc523408987 \h </w:instrText>
             </w:r>
             <w:r>
               <w:rPr>
@@ -2506,7 +2461,7 @@
               <w:rPr>
                 <w:webHidden/>
               </w:rPr>
-              <w:t>7</w:t>
+              <w:t>6</w:t>
             </w:r>
             <w:r>
               <w:rPr>
@@ -2528,7 +2483,7 @@
               <w:lang w:val="en-AU" w:eastAsia="en-AU"/>
             </w:rPr>
           </w:pPr>
-          <w:hyperlink w:anchor="_Toc517175279" w:history="1">
+          <w:hyperlink w:anchor="_Toc523408988" w:history="1">
             <w:r>
               <w:rPr>
                 <w:rStyle w:val="Hyperlink"/>
@@ -2555,7 +2510,7 @@
                 <w:noProof/>
                 <w:webHidden/>
               </w:rPr>
-              <w:instrText xml:space="preserve"> PAGEREF _Toc517175279 \h </w:instrText>
+              <w:instrText xml:space="preserve"> PAGEREF _Toc523408988 \h </w:instrText>
             </w:r>
             <w:r>
               <w:rPr>
@@ -2575,7 +2530,7 @@
                 <w:noProof/>
                 <w:webHidden/>
               </w:rPr>
-              <w:t>8</w:t>
+              <w:t>7</w:t>
             </w:r>
             <w:r>
               <w:rPr>
@@ -2598,7 +2553,7 @@
               <w:lang w:val="en-AU" w:eastAsia="en-AU"/>
             </w:rPr>
           </w:pPr>
-          <w:hyperlink w:anchor="_Toc517175280" w:history="1">
+          <w:hyperlink w:anchor="_Toc523408989" w:history="1">
             <w:r>
               <w:rPr>
                 <w:rStyle w:val="Hyperlink"/>
@@ -2625,7 +2580,7 @@
                 <w:noProof/>
                 <w:webHidden/>
               </w:rPr>
-              <w:instrText xml:space="preserve"> PAGEREF _Toc517175280 \h </w:instrText>
+              <w:instrText xml:space="preserve"> PAGEREF _Toc523408989 \h </w:instrText>
             </w:r>
             <w:r>
               <w:rPr>
@@ -2645,7 +2600,7 @@
                 <w:noProof/>
                 <w:webHidden/>
               </w:rPr>
-              <w:t>9</w:t>
+              <w:t>8</w:t>
             </w:r>
             <w:r>
               <w:rPr>
@@ -2664,7 +2619,7 @@
               <w:lang w:val="en-AU" w:eastAsia="en-AU"/>
             </w:rPr>
           </w:pPr>
-          <w:hyperlink w:anchor="_Toc517175281" w:history="1">
+          <w:hyperlink w:anchor="_Toc523408990" w:history="1">
             <w:r>
               <w:rPr>
                 <w:rStyle w:val="Hyperlink"/>
@@ -2687,7 +2642,7 @@
               <w:rPr>
                 <w:webHidden/>
               </w:rPr>
-              <w:instrText xml:space="preserve"> PAGEREF _Toc517175281 \h </w:instrText>
+              <w:instrText xml:space="preserve"> PAGEREF _Toc523408990 \h </w:instrText>
             </w:r>
             <w:r>
               <w:rPr>
@@ -2704,7 +2659,7 @@
               <w:rPr>
                 <w:webHidden/>
               </w:rPr>
-              <w:t>9</w:t>
+              <w:t>8</w:t>
             </w:r>
             <w:r>
               <w:rPr>
@@ -2726,7 +2681,7 @@
               <w:lang w:val="en-AU" w:eastAsia="en-AU"/>
             </w:rPr>
           </w:pPr>
-          <w:hyperlink w:anchor="_Toc517175282" w:history="1">
+          <w:hyperlink w:anchor="_Toc523408991" w:history="1">
             <w:r>
               <w:rPr>
                 <w:rStyle w:val="Hyperlink"/>
@@ -2753,7 +2708,7 @@
                 <w:noProof/>
                 <w:webHidden/>
               </w:rPr>
-              <w:instrText xml:space="preserve"> PAGEREF _Toc517175282 \h </w:instrText>
+              <w:instrText xml:space="preserve"> PAGEREF _Toc523408991 \h </w:instrText>
             </w:r>
             <w:r>
               <w:rPr>
@@ -2773,7 +2728,7 @@
                 <w:noProof/>
                 <w:webHidden/>
               </w:rPr>
-              <w:t>9</w:t>
+              <w:t>8</w:t>
             </w:r>
             <w:r>
               <w:rPr>
@@ -2796,7 +2751,7 @@
               <w:lang w:val="en-AU" w:eastAsia="en-AU"/>
             </w:rPr>
           </w:pPr>
-          <w:hyperlink w:anchor="_Toc517175283" w:history="1">
+          <w:hyperlink w:anchor="_Toc523408992" w:history="1">
             <w:r>
               <w:rPr>
                 <w:rStyle w:val="Hyperlink"/>
@@ -2823,7 +2778,7 @@
                 <w:noProof/>
                 <w:webHidden/>
               </w:rPr>
-              <w:instrText xml:space="preserve"> PAGEREF _Toc517175283 \h </w:instrText>
+              <w:instrText xml:space="preserve"> PAGEREF _Toc523408992 \h </w:instrText>
             </w:r>
             <w:r>
               <w:rPr>
@@ -2843,7 +2798,7 @@
                 <w:noProof/>
                 <w:webHidden/>
               </w:rPr>
-              <w:t>9</w:t>
+              <w:t>8</w:t>
             </w:r>
             <w:r>
               <w:rPr>
@@ -2862,7 +2817,7 @@
               <w:lang w:val="en-AU" w:eastAsia="en-AU"/>
             </w:rPr>
           </w:pPr>
-          <w:hyperlink w:anchor="_Toc517175284" w:history="1">
+          <w:hyperlink w:anchor="_Toc523408993" w:history="1">
             <w:r>
               <w:rPr>
                 <w:rStyle w:val="Hyperlink"/>
@@ -2885,7 +2840,7 @@
               <w:rPr>
                 <w:webHidden/>
               </w:rPr>
-              <w:instrText xml:space="preserve"> PAGEREF _Toc517175284 \h </w:instrText>
+              <w:instrText xml:space="preserve"> PAGEREF _Toc523408993 \h </w:instrText>
             </w:r>
             <w:r>
               <w:rPr>
@@ -2902,7 +2857,7 @@
               <w:rPr>
                 <w:webHidden/>
               </w:rPr>
-              <w:t>9</w:t>
+              <w:t>8</w:t>
             </w:r>
             <w:r>
               <w:rPr>
@@ -2920,7 +2875,7 @@
               <w:lang w:val="en-AU" w:eastAsia="en-AU"/>
             </w:rPr>
           </w:pPr>
-          <w:hyperlink w:anchor="_Toc517175285" w:history="1">
+          <w:hyperlink w:anchor="_Toc523408994" w:history="1">
             <w:r>
               <w:rPr>
                 <w:rStyle w:val="Hyperlink"/>
@@ -2943,7 +2898,7 @@
               <w:rPr>
                 <w:webHidden/>
               </w:rPr>
-              <w:instrText xml:space="preserve"> PAGEREF _Toc517175285 \h </w:instrText>
+              <w:instrText xml:space="preserve"> PAGEREF _Toc523408994 \h </w:instrText>
             </w:r>
             <w:r>
               <w:rPr>
@@ -2982,7 +2937,7 @@
               <w:lang w:val="en-AU" w:eastAsia="en-AU"/>
             </w:rPr>
           </w:pPr>
-          <w:hyperlink w:anchor="_Toc517175286" w:history="1">
+          <w:hyperlink w:anchor="_Toc523408995" w:history="1">
             <w:r>
               <w:rPr>
                 <w:rStyle w:val="Hyperlink"/>
@@ -3009,7 +2964,7 @@
                 <w:noProof/>
                 <w:webHidden/>
               </w:rPr>
-              <w:instrText xml:space="preserve"> PAGEREF _Toc517175286 \h </w:instrText>
+              <w:instrText xml:space="preserve"> PAGEREF _Toc523408995 \h </w:instrText>
             </w:r>
             <w:r>
               <w:rPr>
@@ -3029,7 +2984,7 @@
                 <w:noProof/>
                 <w:webHidden/>
               </w:rPr>
-              <w:t>11</w:t>
+              <w:t>10</w:t>
             </w:r>
             <w:r>
               <w:rPr>
@@ -3052,7 +3007,7 @@
               <w:lang w:val="en-AU" w:eastAsia="en-AU"/>
             </w:rPr>
           </w:pPr>
-          <w:hyperlink w:anchor="_Toc517175287" w:history="1">
+          <w:hyperlink w:anchor="_Toc523408996" w:history="1">
             <w:r>
               <w:rPr>
                 <w:rStyle w:val="Hyperlink"/>
@@ -3079,7 +3034,7 @@
                 <w:noProof/>
                 <w:webHidden/>
               </w:rPr>
-              <w:instrText xml:space="preserve"> PAGEREF _Toc517175287 \h </w:instrText>
+              <w:instrText xml:space="preserve"> PAGEREF _Toc523408996 \h </w:instrText>
             </w:r>
             <w:r>
               <w:rPr>
@@ -3099,7 +3054,7 @@
                 <w:noProof/>
                 <w:webHidden/>
               </w:rPr>
-              <w:t>11</w:t>
+              <w:t>10</w:t>
             </w:r>
             <w:r>
               <w:rPr>
@@ -3122,7 +3077,7 @@
               <w:lang w:val="en-AU" w:eastAsia="en-AU"/>
             </w:rPr>
           </w:pPr>
-          <w:hyperlink w:anchor="_Toc517175288" w:history="1">
+          <w:hyperlink w:anchor="_Toc523408997" w:history="1">
             <w:r>
               <w:rPr>
                 <w:rStyle w:val="Hyperlink"/>
@@ -3149,7 +3104,7 @@
                 <w:noProof/>
                 <w:webHidden/>
               </w:rPr>
-              <w:instrText xml:space="preserve"> PAGEREF _Toc517175288 \h </w:instrText>
+              <w:instrText xml:space="preserve"> PAGEREF _Toc523408997 \h </w:instrText>
             </w:r>
             <w:r>
               <w:rPr>
@@ -3169,7 +3124,7 @@
                 <w:noProof/>
                 <w:webHidden/>
               </w:rPr>
-              <w:t>12</w:t>
+              <w:t>11</w:t>
             </w:r>
             <w:r>
               <w:rPr>
@@ -3192,7 +3147,7 @@
               <w:lang w:val="en-AU" w:eastAsia="en-AU"/>
             </w:rPr>
           </w:pPr>
-          <w:hyperlink w:anchor="_Toc517175289" w:history="1">
+          <w:hyperlink w:anchor="_Toc523408998" w:history="1">
             <w:r>
               <w:rPr>
                 <w:rStyle w:val="Hyperlink"/>
@@ -3219,7 +3174,7 @@
                 <w:noProof/>
                 <w:webHidden/>
               </w:rPr>
-              <w:instrText xml:space="preserve"> PAGEREF _Toc517175289 \h </w:instrText>
+              <w:instrText xml:space="preserve"> PAGEREF _Toc523408998 \h </w:instrText>
             </w:r>
             <w:r>
               <w:rPr>
@@ -3239,7 +3194,7 @@
                 <w:noProof/>
                 <w:webHidden/>
               </w:rPr>
-              <w:t>14</w:t>
+              <w:t>13</w:t>
             </w:r>
             <w:r>
               <w:rPr>
@@ -3258,7 +3213,7 @@
               <w:lang w:val="en-AU" w:eastAsia="en-AU"/>
             </w:rPr>
           </w:pPr>
-          <w:hyperlink w:anchor="_Toc517175290" w:history="1">
+          <w:hyperlink w:anchor="_Toc523408999" w:history="1">
             <w:r>
               <w:rPr>
                 <w:rStyle w:val="Hyperlink"/>
@@ -3281,7 +3236,7 @@
               <w:rPr>
                 <w:webHidden/>
               </w:rPr>
-              <w:instrText xml:space="preserve"> PAGEREF _Toc517175290 \h </w:instrText>
+              <w:instrText xml:space="preserve"> PAGEREF _Toc523408999 \h </w:instrText>
             </w:r>
             <w:r>
               <w:rPr>
@@ -3298,7 +3253,7 @@
               <w:rPr>
                 <w:webHidden/>
               </w:rPr>
-              <w:t>16</w:t>
+              <w:t>15</w:t>
             </w:r>
             <w:r>
               <w:rPr>
@@ -3320,7 +3275,7 @@
               <w:lang w:val="en-AU" w:eastAsia="en-AU"/>
             </w:rPr>
           </w:pPr>
-          <w:hyperlink w:anchor="_Toc517175291" w:history="1">
+          <w:hyperlink w:anchor="_Toc523409000" w:history="1">
             <w:r>
               <w:rPr>
                 <w:rStyle w:val="Hyperlink"/>
@@ -3347,7 +3302,7 @@
                 <w:noProof/>
                 <w:webHidden/>
               </w:rPr>
-              <w:instrText xml:space="preserve"> PAGEREF _Toc517175291 \h </w:instrText>
+              <w:instrText xml:space="preserve"> PAGEREF _Toc523409000 \h </w:instrText>
             </w:r>
             <w:r>
               <w:rPr>
@@ -3367,7 +3322,7 @@
                 <w:noProof/>
                 <w:webHidden/>
               </w:rPr>
-              <w:t>16</w:t>
+              <w:t>15</w:t>
             </w:r>
             <w:r>
               <w:rPr>
@@ -3390,7 +3345,7 @@
               <w:lang w:val="en-AU" w:eastAsia="en-AU"/>
             </w:rPr>
           </w:pPr>
-          <w:hyperlink w:anchor="_Toc517175292" w:history="1">
+          <w:hyperlink w:anchor="_Toc523409001" w:history="1">
             <w:r>
               <w:rPr>
                 <w:rStyle w:val="Hyperlink"/>
@@ -3417,7 +3372,7 @@
                 <w:noProof/>
                 <w:webHidden/>
               </w:rPr>
-              <w:instrText xml:space="preserve"> PAGEREF _Toc517175292 \h </w:instrText>
+              <w:instrText xml:space="preserve"> PAGEREF _Toc523409001 \h </w:instrText>
             </w:r>
             <w:r>
               <w:rPr>
@@ -3437,7 +3392,7 @@
                 <w:noProof/>
                 <w:webHidden/>
               </w:rPr>
-              <w:t>16</w:t>
+              <w:t>15</w:t>
             </w:r>
             <w:r>
               <w:rPr>
@@ -3456,7 +3411,7 @@
               <w:lang w:val="en-AU" w:eastAsia="en-AU"/>
             </w:rPr>
           </w:pPr>
-          <w:hyperlink w:anchor="_Toc517175293" w:history="1">
+          <w:hyperlink w:anchor="_Toc523409002" w:history="1">
             <w:r>
               <w:rPr>
                 <w:rStyle w:val="Hyperlink"/>
@@ -3479,7 +3434,7 @@
               <w:rPr>
                 <w:webHidden/>
               </w:rPr>
-              <w:instrText xml:space="preserve"> PAGEREF _Toc517175293 \h </w:instrText>
+              <w:instrText xml:space="preserve"> PAGEREF _Toc523409002 \h </w:instrText>
             </w:r>
             <w:r>
               <w:rPr>
@@ -3496,7 +3451,7 @@
               <w:rPr>
                 <w:webHidden/>
               </w:rPr>
-              <w:t>17</w:t>
+              <w:t>16</w:t>
             </w:r>
             <w:r>
               <w:rPr>
@@ -3514,7 +3469,7 @@
               <w:lang w:val="en-AU" w:eastAsia="en-AU"/>
             </w:rPr>
           </w:pPr>
-          <w:hyperlink w:anchor="_Toc517175294" w:history="1">
+          <w:hyperlink w:anchor="_Toc523409003" w:history="1">
             <w:r>
               <w:rPr>
                 <w:rStyle w:val="Hyperlink"/>
@@ -3537,7 +3492,7 @@
               <w:rPr>
                 <w:webHidden/>
               </w:rPr>
-              <w:instrText xml:space="preserve"> PAGEREF _Toc517175294 \h </w:instrText>
+              <w:instrText xml:space="preserve"> PAGEREF _Toc523409003 \h </w:instrText>
             </w:r>
             <w:r>
               <w:rPr>
@@ -3554,7 +3509,7 @@
               <w:rPr>
                 <w:webHidden/>
               </w:rPr>
-              <w:t>18</w:t>
+              <w:t>17</w:t>
             </w:r>
             <w:r>
               <w:rPr>
@@ -3572,7 +3527,7 @@
               <w:lang w:val="en-AU" w:eastAsia="en-AU"/>
             </w:rPr>
           </w:pPr>
-          <w:hyperlink w:anchor="_Toc517175295" w:history="1">
+          <w:hyperlink w:anchor="_Toc523409004" w:history="1">
             <w:r>
               <w:rPr>
                 <w:rStyle w:val="Hyperlink"/>
@@ -3595,7 +3550,7 @@
               <w:rPr>
                 <w:webHidden/>
               </w:rPr>
-              <w:instrText xml:space="preserve"> PAGEREF _Toc517175295 \h </w:instrText>
+              <w:instrText xml:space="preserve"> PAGEREF _Toc523409004 \h </w:instrText>
             </w:r>
             <w:r>
               <w:rPr>
@@ -3612,7 +3567,7 @@
               <w:rPr>
                 <w:webHidden/>
               </w:rPr>
-              <w:t>18</w:t>
+              <w:t>17</w:t>
             </w:r>
             <w:r>
               <w:rPr>
@@ -3630,7 +3585,7 @@
               <w:lang w:val="en-AU" w:eastAsia="en-AU"/>
             </w:rPr>
           </w:pPr>
-          <w:hyperlink w:anchor="_Toc517175296" w:history="1">
+          <w:hyperlink w:anchor="_Toc523409005" w:history="1">
             <w:r>
               <w:rPr>
                 <w:rStyle w:val="Hyperlink"/>
@@ -3653,7 +3608,7 @@
               <w:rPr>
                 <w:webHidden/>
               </w:rPr>
-              <w:instrText xml:space="preserve"> PAGEREF _Toc517175296 \h </w:instrText>
+              <w:instrText xml:space="preserve"> PAGEREF _Toc523409005 \h </w:instrText>
             </w:r>
             <w:r>
               <w:rPr>
@@ -3670,7 +3625,7 @@
               <w:rPr>
                 <w:webHidden/>
               </w:rPr>
-              <w:t>19</w:t>
+              <w:t>18</w:t>
             </w:r>
             <w:r>
               <w:rPr>
@@ -3688,7 +3643,7 @@
               <w:lang w:val="en-AU" w:eastAsia="en-AU"/>
             </w:rPr>
           </w:pPr>
-          <w:hyperlink w:anchor="_Toc517175297" w:history="1">
+          <w:hyperlink w:anchor="_Toc523409006" w:history="1">
             <w:r>
               <w:rPr>
                 <w:rStyle w:val="Hyperlink"/>
@@ -3711,7 +3666,7 @@
               <w:rPr>
                 <w:webHidden/>
               </w:rPr>
-              <w:instrText xml:space="preserve"> PAGEREF _Toc517175297 \h </w:instrText>
+              <w:instrText xml:space="preserve"> PAGEREF _Toc523409006 \h </w:instrText>
             </w:r>
             <w:r>
               <w:rPr>
@@ -3728,7 +3683,7 @@
               <w:rPr>
                 <w:webHidden/>
               </w:rPr>
-              <w:t>20</w:t>
+              <w:t>18</w:t>
             </w:r>
             <w:r>
               <w:rPr>
@@ -3750,7 +3705,7 @@
               <w:lang w:val="en-AU" w:eastAsia="en-AU"/>
             </w:rPr>
           </w:pPr>
-          <w:hyperlink w:anchor="_Toc517175298" w:history="1">
+          <w:hyperlink w:anchor="_Toc523409007" w:history="1">
             <w:r>
               <w:rPr>
                 <w:rStyle w:val="Hyperlink"/>
@@ -3777,7 +3732,7 @@
                 <w:noProof/>
                 <w:webHidden/>
               </w:rPr>
-              <w:instrText xml:space="preserve"> PAGEREF _Toc517175298 \h </w:instrText>
+              <w:instrText xml:space="preserve"> PAGEREF _Toc523409007 \h </w:instrText>
             </w:r>
             <w:r>
               <w:rPr>
@@ -3797,7 +3752,7 @@
                 <w:noProof/>
                 <w:webHidden/>
               </w:rPr>
-              <w:t>20</w:t>
+              <w:t>18</w:t>
             </w:r>
             <w:r>
               <w:rPr>
@@ -3820,7 +3775,7 @@
               <w:lang w:val="en-AU" w:eastAsia="en-AU"/>
             </w:rPr>
           </w:pPr>
-          <w:hyperlink w:anchor="_Toc517175299" w:history="1">
+          <w:hyperlink w:anchor="_Toc523409008" w:history="1">
             <w:r>
               <w:rPr>
                 <w:rStyle w:val="Hyperlink"/>
@@ -3847,7 +3802,7 @@
                 <w:noProof/>
                 <w:webHidden/>
               </w:rPr>
-              <w:instrText xml:space="preserve"> PAGEREF _Toc517175299 \h </w:instrText>
+              <w:instrText xml:space="preserve"> PAGEREF _Toc523409008 \h </w:instrText>
             </w:r>
             <w:r>
               <w:rPr>
@@ -3867,7 +3822,7 @@
                 <w:noProof/>
                 <w:webHidden/>
               </w:rPr>
-              <w:t>20</w:t>
+              <w:t>19</w:t>
             </w:r>
             <w:r>
               <w:rPr>
@@ -3890,7 +3845,7 @@
               <w:lang w:val="en-AU" w:eastAsia="en-AU"/>
             </w:rPr>
           </w:pPr>
-          <w:hyperlink w:anchor="_Toc517175300" w:history="1">
+          <w:hyperlink w:anchor="_Toc523409009" w:history="1">
             <w:r>
               <w:rPr>
                 <w:rStyle w:val="Hyperlink"/>
@@ -3917,7 +3872,7 @@
                 <w:noProof/>
                 <w:webHidden/>
               </w:rPr>
-              <w:instrText xml:space="preserve"> PAGEREF _Toc517175300 \h </w:instrText>
+              <w:instrText xml:space="preserve"> PAGEREF _Toc523409009 \h </w:instrText>
             </w:r>
             <w:r>
               <w:rPr>
@@ -3937,7 +3892,7 @@
                 <w:noProof/>
                 <w:webHidden/>
               </w:rPr>
-              <w:t>20</w:t>
+              <w:t>19</w:t>
             </w:r>
             <w:r>
               <w:rPr>
@@ -3960,7 +3915,7 @@
               <w:lang w:val="en-AU" w:eastAsia="en-AU"/>
             </w:rPr>
           </w:pPr>
-          <w:hyperlink w:anchor="_Toc517175301" w:history="1">
+          <w:hyperlink w:anchor="_Toc523409010" w:history="1">
             <w:r>
               <w:rPr>
                 <w:rStyle w:val="Hyperlink"/>
@@ -3987,7 +3942,7 @@
                 <w:noProof/>
                 <w:webHidden/>
               </w:rPr>
-              <w:instrText xml:space="preserve"> PAGEREF _Toc517175301 \h </w:instrText>
+              <w:instrText xml:space="preserve"> PAGEREF _Toc523409010 \h </w:instrText>
             </w:r>
             <w:r>
               <w:rPr>
@@ -4007,7 +3962,7 @@
                 <w:noProof/>
                 <w:webHidden/>
               </w:rPr>
-              <w:t>22</w:t>
+              <w:t>21</w:t>
             </w:r>
             <w:r>
               <w:rPr>
@@ -4030,7 +3985,7 @@
               <w:lang w:val="en-AU" w:eastAsia="en-AU"/>
             </w:rPr>
           </w:pPr>
-          <w:hyperlink w:anchor="_Toc517175302" w:history="1">
+          <w:hyperlink w:anchor="_Toc523409011" w:history="1">
             <w:r>
               <w:rPr>
                 <w:rStyle w:val="Hyperlink"/>
@@ -4057,7 +4012,7 @@
                 <w:noProof/>
                 <w:webHidden/>
               </w:rPr>
-              <w:instrText xml:space="preserve"> PAGEREF _Toc517175302 \h </w:instrText>
+              <w:instrText xml:space="preserve"> PAGEREF _Toc523409011 \h </w:instrText>
             </w:r>
             <w:r>
               <w:rPr>
@@ -4077,7 +4032,7 @@
                 <w:noProof/>
                 <w:webHidden/>
               </w:rPr>
-              <w:t>22</w:t>
+              <w:t>21</w:t>
             </w:r>
             <w:r>
               <w:rPr>
@@ -4096,7 +4051,7 @@
               <w:lang w:val="en-AU" w:eastAsia="en-AU"/>
             </w:rPr>
           </w:pPr>
-          <w:hyperlink w:anchor="_Toc517175303" w:history="1">
+          <w:hyperlink w:anchor="_Toc523409012" w:history="1">
             <w:r>
               <w:rPr>
                 <w:rStyle w:val="Hyperlink"/>
@@ -4119,7 +4074,7 @@
               <w:rPr>
                 <w:webHidden/>
               </w:rPr>
-              <w:instrText xml:space="preserve"> PAGEREF _Toc517175303 \h </w:instrText>
+              <w:instrText xml:space="preserve"> PAGEREF _Toc523409012 \h </w:instrText>
             </w:r>
             <w:r>
               <w:rPr>
@@ -4136,7 +4091,7 @@
               <w:rPr>
                 <w:webHidden/>
               </w:rPr>
-              <w:t>22</w:t>
+              <w:t>21</w:t>
             </w:r>
             <w:r>
               <w:rPr>
@@ -4154,7 +4109,7 @@
               <w:lang w:val="en-AU" w:eastAsia="en-AU"/>
             </w:rPr>
           </w:pPr>
-          <w:hyperlink w:anchor="_Toc517175304" w:history="1">
+          <w:hyperlink w:anchor="_Toc523409013" w:history="1">
             <w:r>
               <w:rPr>
                 <w:rStyle w:val="Hyperlink"/>
@@ -4177,7 +4132,7 @@
               <w:rPr>
                 <w:webHidden/>
               </w:rPr>
-              <w:instrText xml:space="preserve"> PAGEREF _Toc517175304 \h </w:instrText>
+              <w:instrText xml:space="preserve"> PAGEREF _Toc523409013 \h </w:instrText>
             </w:r>
             <w:r>
               <w:rPr>
@@ -4194,7 +4149,7 @@
               <w:rPr>
                 <w:webHidden/>
               </w:rPr>
-              <w:t>22</w:t>
+              <w:t>21</w:t>
             </w:r>
             <w:r>
               <w:rPr>
@@ -4212,12 +4167,12 @@
               <w:lang w:val="en-AU" w:eastAsia="en-AU"/>
             </w:rPr>
           </w:pPr>
-          <w:hyperlink w:anchor="_Toc517175305" w:history="1">
+          <w:hyperlink w:anchor="_Toc523409014" w:history="1">
             <w:r>
               <w:rPr>
                 <w:rStyle w:val="Hyperlink"/>
               </w:rPr>
-              <w:t>Step 2 – Change sign-in method to Pass-Through Authentication and enable Seamless SSO</w:t>
+              <w:t>Step 2 – Change sign-in method to Pass-through Authentication and enable Seamless SSO</w:t>
             </w:r>
             <w:r>
               <w:rPr>
@@ -4235,7 +4190,7 @@
               <w:rPr>
                 <w:webHidden/>
               </w:rPr>
-              <w:instrText xml:space="preserve"> PAGEREF _Toc517175305 \h </w:instrText>
+              <w:instrText xml:space="preserve"> PAGEREF _Toc523409014 \h </w:instrText>
             </w:r>
             <w:r>
               <w:rPr>
@@ -4252,7 +4207,7 @@
               <w:rPr>
                 <w:webHidden/>
               </w:rPr>
-              <w:t>23</w:t>
+              <w:t>22</w:t>
             </w:r>
             <w:r>
               <w:rPr>
@@ -4274,7 +4229,7 @@
               <w:lang w:val="en-AU" w:eastAsia="en-AU"/>
             </w:rPr>
           </w:pPr>
-          <w:hyperlink w:anchor="_Toc517175306" w:history="1">
+          <w:hyperlink w:anchor="_Toc523409015" w:history="1">
             <w:r>
               <w:rPr>
                 <w:rStyle w:val="Hyperlink"/>
@@ -4301,7 +4256,7 @@
                 <w:noProof/>
                 <w:webHidden/>
               </w:rPr>
-              <w:instrText xml:space="preserve"> PAGEREF _Toc517175306 \h </w:instrText>
+              <w:instrText xml:space="preserve"> PAGEREF _Toc523409015 \h </w:instrText>
             </w:r>
             <w:r>
               <w:rPr>
@@ -4321,7 +4276,7 @@
                 <w:noProof/>
                 <w:webHidden/>
               </w:rPr>
-              <w:t>23</w:t>
+              <w:t>22</w:t>
             </w:r>
             <w:r>
               <w:rPr>
@@ -4344,7 +4299,7 @@
               <w:lang w:val="en-AU" w:eastAsia="en-AU"/>
             </w:rPr>
           </w:pPr>
-          <w:hyperlink w:anchor="_Toc517175307" w:history="1">
+          <w:hyperlink w:anchor="_Toc523409016" w:history="1">
             <w:r>
               <w:rPr>
                 <w:rStyle w:val="Hyperlink"/>
@@ -4371,7 +4326,7 @@
                 <w:noProof/>
                 <w:webHidden/>
               </w:rPr>
-              <w:instrText xml:space="preserve"> PAGEREF _Toc517175307 \h </w:instrText>
+              <w:instrText xml:space="preserve"> PAGEREF _Toc523409016 \h </w:instrText>
             </w:r>
             <w:r>
               <w:rPr>
@@ -4391,7 +4346,7 @@
                 <w:noProof/>
                 <w:webHidden/>
               </w:rPr>
-              <w:t>27</w:t>
+              <w:t>26</w:t>
             </w:r>
             <w:r>
               <w:rPr>
@@ -4410,7 +4365,7 @@
               <w:lang w:val="en-AU" w:eastAsia="en-AU"/>
             </w:rPr>
           </w:pPr>
-          <w:hyperlink w:anchor="_Toc517175308" w:history="1">
+          <w:hyperlink w:anchor="_Toc523409017" w:history="1">
             <w:r>
               <w:rPr>
                 <w:rStyle w:val="Hyperlink"/>
@@ -4433,7 +4388,7 @@
               <w:rPr>
                 <w:webHidden/>
               </w:rPr>
-              <w:instrText xml:space="preserve"> PAGEREF _Toc517175308 \h </w:instrText>
+              <w:instrText xml:space="preserve"> PAGEREF _Toc523409017 \h </w:instrText>
             </w:r>
             <w:r>
               <w:rPr>
@@ -4472,7 +4427,7 @@
               <w:lang w:val="en-AU" w:eastAsia="en-AU"/>
             </w:rPr>
           </w:pPr>
-          <w:hyperlink w:anchor="_Toc517175309" w:history="1">
+          <w:hyperlink w:anchor="_Toc523409018" w:history="1">
             <w:r>
               <w:rPr>
                 <w:rStyle w:val="Hyperlink"/>
@@ -4499,7 +4454,7 @@
                 <w:noProof/>
                 <w:webHidden/>
               </w:rPr>
-              <w:instrText xml:space="preserve"> PAGEREF _Toc517175309 \h </w:instrText>
+              <w:instrText xml:space="preserve"> PAGEREF _Toc523409018 \h </w:instrText>
             </w:r>
             <w:r>
               <w:rPr>
@@ -4542,7 +4497,7 @@
               <w:lang w:val="en-AU" w:eastAsia="en-AU"/>
             </w:rPr>
           </w:pPr>
-          <w:hyperlink w:anchor="_Toc517175310" w:history="1">
+          <w:hyperlink w:anchor="_Toc523409019" w:history="1">
             <w:r>
               <w:rPr>
                 <w:rStyle w:val="Hyperlink"/>
@@ -4569,7 +4524,7 @@
                 <w:noProof/>
                 <w:webHidden/>
               </w:rPr>
-              <w:instrText xml:space="preserve"> PAGEREF _Toc517175310 \h </w:instrText>
+              <w:instrText xml:space="preserve"> PAGEREF _Toc523409019 \h </w:instrText>
             </w:r>
             <w:r>
               <w:rPr>
@@ -4612,7 +4567,7 @@
               <w:lang w:val="en-AU" w:eastAsia="en-AU"/>
             </w:rPr>
           </w:pPr>
-          <w:hyperlink w:anchor="_Toc517175311" w:history="1">
+          <w:hyperlink w:anchor="_Toc523409020" w:history="1">
             <w:r>
               <w:rPr>
                 <w:rStyle w:val="Hyperlink"/>
@@ -4639,7 +4594,7 @@
                 <w:noProof/>
                 <w:webHidden/>
               </w:rPr>
-              <w:instrText xml:space="preserve"> PAGEREF _Toc517175311 \h </w:instrText>
+              <w:instrText xml:space="preserve"> PAGEREF _Toc523409020 \h </w:instrText>
             </w:r>
             <w:r>
               <w:rPr>
@@ -4682,7 +4637,7 @@
               <w:lang w:val="en-AU" w:eastAsia="en-AU"/>
             </w:rPr>
           </w:pPr>
-          <w:hyperlink w:anchor="_Toc517175312" w:history="1">
+          <w:hyperlink w:anchor="_Toc523409021" w:history="1">
             <w:r>
               <w:rPr>
                 <w:rStyle w:val="Hyperlink"/>
@@ -4709,7 +4664,7 @@
                 <w:noProof/>
                 <w:webHidden/>
               </w:rPr>
-              <w:instrText xml:space="preserve"> PAGEREF _Toc517175312 \h </w:instrText>
+              <w:instrText xml:space="preserve"> PAGEREF _Toc523409021 \h </w:instrText>
             </w:r>
             <w:r>
               <w:rPr>
@@ -4752,12 +4707,82 @@
               <w:lang w:val="en-AU" w:eastAsia="en-AU"/>
             </w:rPr>
           </w:pPr>
-          <w:hyperlink w:anchor="_Toc517175313" w:history="1">
+          <w:hyperlink w:anchor="_Toc523409022" w:history="1">
             <w:r>
               <w:rPr>
                 <w:rStyle w:val="Hyperlink"/>
                 <w:noProof/>
               </w:rPr>
+              <w:t>Enable synchronization of userPrincipalName updates</w:t>
+            </w:r>
+            <w:r>
+              <w:rPr>
+                <w:noProof/>
+                <w:webHidden/>
+              </w:rPr>
+              <w:tab/>
+            </w:r>
+            <w:r>
+              <w:rPr>
+                <w:noProof/>
+                <w:webHidden/>
+              </w:rPr>
+              <w:fldChar w:fldCharType="begin"/>
+            </w:r>
+            <w:r>
+              <w:rPr>
+                <w:noProof/>
+                <w:webHidden/>
+              </w:rPr>
+              <w:instrText xml:space="preserve"> PAGEREF _Toc523409022 \h </w:instrText>
+            </w:r>
+            <w:r>
+              <w:rPr>
+                <w:noProof/>
+                <w:webHidden/>
+              </w:rPr>
+            </w:r>
+            <w:r>
+              <w:rPr>
+                <w:noProof/>
+                <w:webHidden/>
+              </w:rPr>
+              <w:fldChar w:fldCharType="separate"/>
+            </w:r>
+            <w:r>
+              <w:rPr>
+                <w:noProof/>
+                <w:webHidden/>
+              </w:rPr>
+              <w:t>36</w:t>
+            </w:r>
+            <w:r>
+              <w:rPr>
+                <w:noProof/>
+                <w:webHidden/>
+              </w:rPr>
+              <w:fldChar w:fldCharType="end"/>
+            </w:r>
+          </w:hyperlink>
+        </w:p>
+        <w:p>
+          <w:pPr>
+            <w:pStyle w:val="TOC3"/>
+            <w:tabs>
+              <w:tab w:val="right" w:leader="dot" w:pos="9016"/>
+            </w:tabs>
+            <w:rPr>
+              <w:rFonts w:eastAsiaTheme="minorEastAsia"/>
+              <w:noProof/>
+              <w:lang w:val="en-AU" w:eastAsia="en-AU"/>
+            </w:rPr>
+          </w:pPr>
+          <w:hyperlink w:anchor="_Toc523409023" w:history="1">
+            <w:r>
+              <w:rPr>
+                <w:rStyle w:val="Hyperlink"/>
+                <w:noProof/>
+              </w:rPr>
               <w:t>Support Planning</w:t>
             </w:r>
             <w:r>
@@ -4779,7 +4804,7 @@
                 <w:noProof/>
                 <w:webHidden/>
               </w:rPr>
-              <w:instrText xml:space="preserve"> PAGEREF _Toc517175313 \h </w:instrText>
+              <w:instrText xml:space="preserve"> PAGEREF _Toc523409023 \h </w:instrText>
             </w:r>
             <w:r>
               <w:rPr>
@@ -4822,7 +4847,7 @@
               <w:lang w:val="en-AU" w:eastAsia="en-AU"/>
             </w:rPr>
           </w:pPr>
-          <w:hyperlink w:anchor="_Toc517175314" w:history="1">
+          <w:hyperlink w:anchor="_Toc523409024" w:history="1">
             <w:r>
               <w:rPr>
                 <w:rStyle w:val="Hyperlink"/>
@@ -4849,7 +4874,7 @@
                 <w:noProof/>
                 <w:webHidden/>
               </w:rPr>
-              <w:instrText xml:space="preserve"> PAGEREF _Toc517175314 \h </w:instrText>
+              <w:instrText xml:space="preserve"> PAGEREF _Toc523409024 \h </w:instrText>
             </w:r>
             <w:r>
               <w:rPr>
@@ -4869,7 +4894,7 @@
                 <w:noProof/>
                 <w:webHidden/>
               </w:rPr>
-              <w:t>36</w:t>
+              <w:t>37</w:t>
             </w:r>
             <w:r>
               <w:rPr>
@@ -4888,12 +4913,12 @@
               <w:lang w:val="en-AU" w:eastAsia="en-AU"/>
             </w:rPr>
           </w:pPr>
-          <w:hyperlink w:anchor="_Toc517175315" w:history="1">
+          <w:hyperlink w:anchor="_Toc523409025" w:history="1">
             <w:r>
               <w:rPr>
                 <w:rStyle w:val="Hyperlink"/>
               </w:rPr>
-              <w:t>Roll over the Seamless SSO Kerberos decryption</w:t>
+              <w:t>Roll over the Seamless SSO Kerberos decryption key</w:t>
             </w:r>
             <w:r>
               <w:rPr>
@@ -4911,7 +4936,7 @@
               <w:rPr>
                 <w:webHidden/>
               </w:rPr>
-              <w:instrText xml:space="preserve"> PAGEREF _Toc517175315 \h </w:instrText>
+              <w:instrText xml:space="preserve"> PAGEREF _Toc523409025 \h </w:instrText>
             </w:r>
             <w:r>
               <w:rPr>
@@ -4928,7 +4953,7 @@
               <w:rPr>
                 <w:webHidden/>
               </w:rPr>
-              <w:t>36</w:t>
+              <w:t>37</w:t>
             </w:r>
             <w:r>
               <w:rPr>
@@ -4946,7 +4971,7 @@
               <w:lang w:val="en-AU" w:eastAsia="en-AU"/>
             </w:rPr>
           </w:pPr>
-          <w:hyperlink w:anchor="_Toc517175316" w:history="1">
+          <w:hyperlink w:anchor="_Toc523409026" w:history="1">
             <w:r>
               <w:rPr>
                 <w:rStyle w:val="Hyperlink"/>
@@ -4969,7 +4994,7 @@
               <w:rPr>
                 <w:webHidden/>
               </w:rPr>
-              <w:instrText xml:space="preserve"> PAGEREF _Toc517175316 \h </w:instrText>
+              <w:instrText xml:space="preserve"> PAGEREF _Toc523409026 \h </w:instrText>
             </w:r>
             <w:r>
               <w:rPr>
@@ -5038,7 +5063,7 @@
       <w:pPr>
         <w:pStyle w:val="Heading1"/>
       </w:pPr>
-      <w:bookmarkStart w:id="2" w:name="_Toc517175267"/>
+      <w:bookmarkStart w:id="2" w:name="_Toc523408976"/>
       <w:r>
         <w:lastRenderedPageBreak/>
         <w:t>Introduction</w:t>
@@ -5054,7 +5079,7 @@
       <w:bookmarkStart w:id="5" w:name="_Toc502750733"/>
       <w:bookmarkStart w:id="6" w:name="_Toc502750734"/>
       <w:bookmarkStart w:id="7" w:name="_Toc502754444"/>
-      <w:bookmarkStart w:id="8" w:name="_Toc517175268"/>
+      <w:bookmarkStart w:id="8" w:name="_Toc523408977"/>
       <w:r>
         <w:t>Purpose of document</w:t>
       </w:r>
@@ -5064,13 +5089,13 @@
     </w:p>
     <w:p>
       <w:r>
-        <w:t>This document describes</w:t>
-      </w:r>
-      <w:r>
-        <w:t xml:space="preserve"> </w:t>
-      </w:r>
-      <w:r>
-        <w:t>the key considerations and processes involved to deploy Pass-Through Authentication and Seamless Single Sign-On as a replacement of Federated Authentication with Azure Active Directory.</w:t>
+        <w:t xml:space="preserve">This document describes the key considerations and processes involved to deploy </w:t>
+      </w:r>
+      <w:r>
+        <w:t>Pass-through Authentication</w:t>
+      </w:r>
+      <w:r>
+        <w:t xml:space="preserve"> and Seamless Single Sign-On as a replacement of Federated Authentication with Azure Active Directory.</w:t>
       </w:r>
     </w:p>
     <w:p>
@@ -5080,65 +5105,29 @@
       <w:bookmarkStart w:id="9" w:name="_Toc508272229"/>
       <w:bookmarkStart w:id="10" w:name="_Toc508273326"/>
       <w:bookmarkStart w:id="11" w:name="_Toc509221643"/>
-      <w:bookmarkStart w:id="12" w:name="_Toc517175269"/>
+      <w:bookmarkStart w:id="12" w:name="_Toc523408978"/>
       <w:bookmarkEnd w:id="5"/>
       <w:r>
-        <w:t xml:space="preserve">What </w:t>
-      </w:r>
-      <w:r>
-        <w:t xml:space="preserve">is </w:t>
-      </w:r>
-      <w:r>
-        <w:t>M</w:t>
-      </w:r>
-      <w:r>
-        <w:t xml:space="preserve">anaged </w:t>
-      </w:r>
-      <w:r>
-        <w:t>A</w:t>
-      </w:r>
-      <w:r>
-        <w:t>uthentication</w:t>
+        <w:t>What is Managed Authentication?</w:t>
       </w:r>
       <w:bookmarkEnd w:id="9"/>
       <w:bookmarkEnd w:id="10"/>
-      <w:r>
-        <w:t>?</w:t>
-      </w:r>
       <w:bookmarkEnd w:id="12"/>
     </w:p>
     <w:p>
       <w:r>
-        <w:t xml:space="preserve">Managed Authentication describes a system in which authentication is driven by Azure Active Directory, with a minimal on-premises footprint, as opposed to Federated authentication, where an on-premises </w:t>
-      </w:r>
-      <w:r>
-        <w:t>I</w:t>
-      </w:r>
-      <w:r>
-        <w:t xml:space="preserve">dentity Provider manages authentication. There are two options for a Managed Authentication Model: This document addresses </w:t>
-      </w:r>
-      <w:r>
-        <w:t>Managed Authentication</w:t>
-      </w:r>
-      <w:r>
-        <w:t xml:space="preserve"> with Pass-Through Authentication (PTA). </w:t>
-      </w:r>
-      <w:r>
-        <w:t>Managed Authentication</w:t>
-      </w:r>
-      <w:r>
-        <w:t xml:space="preserve"> with Password Hash Synchronization (PHS) is addressed in a separate deployment guide. </w:t>
-      </w:r>
-    </w:p>
-    <w:p>
-      <w:r>
-        <w:t>While PHS is not addressed in this document</w:t>
-      </w:r>
-      <w:r>
-        <w:t xml:space="preserve">, </w:t>
-      </w:r>
-      <w:r>
-        <w:t>it can be combined with PTA to obtain specific benefits.</w:t>
+        <w:t xml:space="preserve">Managed Authentication describes a system in which authentication is driven by Azure Active Directory, with a minimal on-premises footprint, as opposed to Federated authentication, where an on-premises Identity Provider manages authentication. There are two options for a Managed Authentication Model: This document addresses Managed Authentication with </w:t>
+      </w:r>
+      <w:r>
+        <w:t>Pass-through Authentication</w:t>
+      </w:r>
+      <w:r>
+        <w:t xml:space="preserve"> (PTA). Managed Authentication with Password Hash Synchronization (PHS) is addressed in a separate deployment guide. </w:t>
+      </w:r>
+    </w:p>
+    <w:p>
+      <w:r>
+        <w:t>While PHS is not addressed in this document, it can be combined with PTA to obtain specific benefits.</w:t>
       </w:r>
     </w:p>
     <w:p>
@@ -5150,7 +5139,7 @@
       <w:r>
         <w:t xml:space="preserve">For more information on selecting an authentication model, refer to the following document: </w:t>
       </w:r>
-      <w:hyperlink r:id="rId21" w:history="1">
+      <w:hyperlink r:id="rId21">
         <w:r>
           <w:rPr>
             <w:rStyle w:val="Hyperlink"/>
@@ -5169,55 +5158,43 @@
       <w:pPr>
         <w:pStyle w:val="Heading2"/>
       </w:pPr>
-      <w:bookmarkStart w:id="13" w:name="_Toc517175270"/>
-      <w:r>
-        <w:t xml:space="preserve">What is </w:t>
-      </w:r>
-      <w:r>
-        <w:t xml:space="preserve">Managed </w:t>
-      </w:r>
-      <w:r>
-        <w:t>Authentication with Pass-Through Authentication</w:t>
+      <w:bookmarkStart w:id="13" w:name="_Toc523408979"/>
+      <w:r>
+        <w:t xml:space="preserve">What is Managed Authentication with </w:t>
+      </w:r>
+      <w:r>
+        <w:t>Pass-through Authentication</w:t>
+      </w:r>
+      <w:r>
+        <w:t>?</w:t>
       </w:r>
       <w:bookmarkEnd w:id="11"/>
-      <w:r>
-        <w:t>?</w:t>
-      </w:r>
       <w:bookmarkEnd w:id="13"/>
     </w:p>
     <w:p>
       <w:r>
-        <w:t xml:space="preserve">With pass-through authentication, user’s passwords are validated against on-premises Active Directory. This allows for on-premises policies, such as sign-in hour restrictions or account expiration, to be evaluated during authentication to cloud services. </w:t>
-      </w:r>
-    </w:p>
-    <w:p>
-      <w:r>
-        <w:t>Pass-through authentication uses lightweight agents deployed in the on-premises environment. The agents listen for password validation requests sent from Azure AD and don’t require any inbound ports to be open to the Internet to function. Passwords don’t need to be present in Azure AD in any form.</w:t>
-      </w:r>
-    </w:p>
-    <w:p>
-      <w:r>
-        <w:t xml:space="preserve">For </w:t>
-      </w:r>
-      <w:r>
-        <w:t xml:space="preserve">a </w:t>
-      </w:r>
-      <w:r>
-        <w:t>deep</w:t>
-      </w:r>
-      <w:r>
-        <w:t>er</w:t>
-      </w:r>
-      <w:r>
-        <w:t xml:space="preserve"> technical and security </w:t>
-      </w:r>
-      <w:r>
-        <w:t>explanation</w:t>
-      </w:r>
-      <w:r>
-        <w:t xml:space="preserve">, see the </w:t>
-      </w:r>
-      <w:hyperlink r:id="rId22" w:history="1">
+        <w:t xml:space="preserve">With </w:t>
+      </w:r>
+      <w:r>
+        <w:t>Pass-through Authentication</w:t>
+      </w:r>
+      <w:r>
+        <w:t xml:space="preserve">, user’s passwords are validated against on-premises Active Directory. This allows for on-premises policies, such as sign-in hour restrictions or account expiration, to be evaluated during authentication to cloud services. </w:t>
+      </w:r>
+    </w:p>
+    <w:p>
+      <w:r>
+        <w:t>Pass-through Authentication</w:t>
+      </w:r>
+      <w:r>
+        <w:t xml:space="preserve"> uses lightweight agents deployed in the on-premises environment. The agents listen for password validation requests sent from Azure AD and don’t require any inbound ports to be open to the Internet to function. Passwords don’t need to be present in Azure AD in any form.</w:t>
+      </w:r>
+    </w:p>
+    <w:p>
+      <w:r>
+        <w:t xml:space="preserve">For a deeper technical and security explanation, see the </w:t>
+      </w:r>
+      <w:hyperlink r:id="rId22">
         <w:r>
           <w:rPr>
             <w:rStyle w:val="Hyperlink"/>
@@ -5234,44 +5211,23 @@
         <w:pStyle w:val="Heading2"/>
       </w:pPr>
       <w:bookmarkStart w:id="14" w:name="_Toc508273328"/>
-      <w:bookmarkStart w:id="15" w:name="_Toc517175271"/>
-      <w:r>
-        <w:t xml:space="preserve">What is Seamless </w:t>
-      </w:r>
-      <w:r>
-        <w:t>Single Sign-on</w:t>
+      <w:bookmarkStart w:id="15" w:name="_Toc523408980"/>
+      <w:r>
+        <w:t>What is Seamless Single Sign-on?</w:t>
       </w:r>
       <w:bookmarkEnd w:id="14"/>
-      <w:r>
-        <w:t>?</w:t>
-      </w:r>
       <w:bookmarkEnd w:id="15"/>
     </w:p>
     <w:p>
       <w:r>
-        <w:t xml:space="preserve">With Azure Active Directory Single Sign-On (Azure AD Seamless SSO), once users log on to their </w:t>
-      </w:r>
-      <w:r>
-        <w:t>domain joined computer</w:t>
-      </w:r>
-      <w:r>
-        <w:t xml:space="preserve"> connected to your corporate network, they are seamlessly authenticated to Azure AD and able to access cloud-based applications without typing their passwords, and typically do not need to enter their user names. </w:t>
-      </w:r>
-      <w:r>
-        <w:t xml:space="preserve">This feature provides your users easy access to your cloud-based applications without </w:t>
-      </w:r>
-      <w:r>
-        <w:t>the need for</w:t>
-      </w:r>
-      <w:r>
-        <w:t xml:space="preserve"> any additional on-premises components.</w:t>
+        <w:t>With Azure Active Directory Single Sign-On (Azure AD Seamless SSO), once users log on to their domain joined computer connected to your corporate network, they are seamlessly authenticated to Azure AD and able to access cloud-based applications without typing their passwords, and typically do not need to enter their user names. This feature provides your users easy access to your cloud-based applications without the need for any additional on-premises components.</w:t>
       </w:r>
     </w:p>
     <w:p>
       <w:pPr>
         <w:pStyle w:val="Heading2"/>
       </w:pPr>
-      <w:bookmarkStart w:id="16" w:name="_Toc517175272"/>
+      <w:bookmarkStart w:id="16" w:name="_Toc523408981"/>
       <w:r>
         <w:t>Current state of Authentication</w:t>
       </w:r>
@@ -5301,19 +5257,7 @@
         <w:rPr>
           <w:highlight w:val="lightGray"/>
         </w:rPr>
-        <w:t xml:space="preserve">&lt;&lt;this is an optional section in which you can detail your current state to help your stakeholders and decision makers understand the benefits specific to your enterprise of moving to </w:t>
-      </w:r>
-      <w:r>
-        <w:rPr>
-          <w:highlight w:val="lightGray"/>
-        </w:rPr>
-        <w:t>PTA</w:t>
-      </w:r>
-      <w:r>
-        <w:rPr>
-          <w:highlight w:val="lightGray"/>
-        </w:rPr>
-        <w:t>. &gt;&gt;</w:t>
+        <w:t>&lt;&lt;this is an optional section in which you can detail your current state to help your stakeholders and decision makers understand the benefits specific to your enterprise of moving to PTA. &gt;&gt;</w:t>
       </w:r>
     </w:p>
     <w:p>
@@ -5334,49 +5278,7 @@
         <w:rPr>
           <w:highlight w:val="lightGray"/>
         </w:rPr>
-        <w:t xml:space="preserve">&lt;&lt; Insert your summary text here. Eg: By moving to </w:t>
-      </w:r>
-      <w:r>
-        <w:rPr>
-          <w:highlight w:val="lightGray"/>
-        </w:rPr>
-        <w:t>PTA</w:t>
-      </w:r>
-      <w:r>
-        <w:rPr>
-          <w:highlight w:val="lightGray"/>
-        </w:rPr>
-        <w:t xml:space="preserve">, we will save XX dollars in </w:t>
-      </w:r>
-      <w:r>
-        <w:rPr>
-          <w:highlight w:val="lightGray"/>
-        </w:rPr>
-        <w:t xml:space="preserve">Federation </w:t>
-      </w:r>
-      <w:r>
-        <w:rPr>
-          <w:highlight w:val="lightGray"/>
-        </w:rPr>
-        <w:t>running</w:t>
-      </w:r>
-      <w:r>
-        <w:rPr>
-          <w:highlight w:val="lightGray"/>
-        </w:rPr>
-        <w:t xml:space="preserve"> costs</w:t>
-      </w:r>
-      <w:r>
-        <w:rPr>
-          <w:highlight w:val="lightGray"/>
-        </w:rPr>
-        <w:t>.</w:t>
-      </w:r>
-      <w:r>
-        <w:rPr>
-          <w:highlight w:val="lightGray"/>
-        </w:rPr>
-        <w:t>&gt;&gt;</w:t>
+        <w:t>&lt;&lt; Insert your summary text here. Eg: By moving to PTA, we will save XX dollars in Federation running costs.&gt;&gt;</w:t>
       </w:r>
     </w:p>
     <w:p>
@@ -5402,30 +5304,24 @@
       <w:pPr>
         <w:pStyle w:val="Heading2"/>
       </w:pPr>
-      <w:bookmarkStart w:id="17" w:name="_Toc517175273"/>
+      <w:bookmarkStart w:id="17" w:name="_Toc523408982"/>
       <w:r>
         <w:lastRenderedPageBreak/>
         <w:t xml:space="preserve">Goals for </w:t>
       </w:r>
+      <w:r>
+        <w:t>Pass-through Authentication</w:t>
+      </w:r>
+      <w:r>
+        <w:t xml:space="preserve"> with Seamless Single Sign-on</w:t>
+      </w:r>
       <w:bookmarkEnd w:id="6"/>
       <w:bookmarkEnd w:id="7"/>
-      <w:r>
-        <w:t>Pass-through Authentication with Seamless Single Sign-on</w:t>
-      </w:r>
       <w:bookmarkEnd w:id="17"/>
     </w:p>
     <w:p>
       <w:r>
-        <w:t xml:space="preserve">Moving from federation to </w:t>
-      </w:r>
-      <w:r>
-        <w:t>PTA and Seamless Single Sign-on</w:t>
-      </w:r>
-      <w:r>
-        <w:t xml:space="preserve"> will benefit our business in the following ways</w:t>
-      </w:r>
-      <w:r>
-        <w:t>:</w:t>
+        <w:t>Moving from federation to PTA and Seamless Single Sign-on will benefit our business in the following ways:</w:t>
       </w:r>
     </w:p>
     <w:tbl>
@@ -5523,34 +5419,7 @@
               </w:rPr>
             </w:pPr>
             <w:r>
-              <w:rPr>
-                <w:bCs/>
-              </w:rPr>
-              <w:t>Enabling PTA with Seamless SSO removes the requirement to maintain an on-premises highly available and redundant AD FS farm, including the servers and internal/external load balancers. It also removes certificate management administration and overhead costs, while simplifying monitoring, administration</w:t>
-            </w:r>
-            <w:r>
-              <w:rPr>
-                <w:bCs/>
-              </w:rPr>
-              <w:t>,</w:t>
-            </w:r>
-            <w:r>
-              <w:rPr>
-                <w:bCs/>
-              </w:rPr>
-              <w:t xml:space="preserve"> and ongoing maintenance costs</w:t>
-            </w:r>
-            <w:r>
-              <w:rPr>
-                <w:bCs/>
-              </w:rPr>
-              <w:t xml:space="preserve"> of the AD FS Solution</w:t>
-            </w:r>
-            <w:r>
-              <w:rPr>
-                <w:bCs/>
-              </w:rPr>
-              <w:t>.</w:t>
+              <w:t>Enabling PTA with Seamless SSO removes the requirement to maintain an on-premises highly available and redundant AD FS farm, including the servers and internal/external load balancers. It also removes certificate management administration and overhead costs, while simplifying monitoring, administration, and ongoing maintenance costs of the AD FS Solution.</w:t>
             </w:r>
           </w:p>
           <w:p/>
@@ -5629,16 +5498,7 @@
           </w:p>
           <w:p>
             <w:r>
-              <w:t>Moving to PTA with Seamless SSO</w:t>
-            </w:r>
-            <w:r>
-              <w:t xml:space="preserve"> enable</w:t>
-            </w:r>
-            <w:r>
-              <w:t>s</w:t>
-            </w:r>
-            <w:r>
-              <w:t xml:space="preserve"> us to take advantage of user authentication at cloud scale. Using Azure AD Conditional Access policies reduces the need for complex custom claims issuance rules in AD FS, simplifying access and authorization control to cloud services. Risk is reduced by reducing susceptibility to authentication outages caused by configuration, certificate expiration and rollover, performance issues, and other on-premises dependencies required by AD FS. </w:t>
+              <w:t xml:space="preserve">Moving to PTA with Seamless SSO enables us to take advantage of user authentication at cloud scale. Using Azure AD Conditional Access policies reduces the need for complex custom claims issuance rules in AD FS, simplifying access and authorization control to cloud services. Risk is reduced by reducing susceptibility to authentication outages caused by configuration, certificate expiration and rollover, performance issues, and other on-premises dependencies required by AD FS. </w:t>
             </w:r>
           </w:p>
           <w:p/>
@@ -5730,16 +5590,7 @@
           </w:p>
           <w:p>
             <w:r>
-              <w:t xml:space="preserve">Moving to PTA and Seamless SSO enables enterprises to access the security and flexibility that a cloud platform provides. With these solutions, there is no need to open inbound ports for user authentication requests, a common attack vector.  Azure AD can protect user accounts from brute force, password spray, and other malicious attacks with its unique Smart Lockout and </w:t>
-            </w:r>
-            <w:r>
-              <w:t>I</w:t>
-            </w:r>
-            <w:r>
-              <w:t>dentity Protection services</w:t>
-            </w:r>
-            <w:r>
-              <w:t>.</w:t>
+              <w:t>Moving to PTA and Seamless SSO enables enterprises to access the security and flexibility that a cloud platform provides. With these solutions, there is no need to open inbound ports for user authentication requests, a common attack vector.  Azure AD can protect user accounts from brute force, password spray, and other malicious attacks with its unique Smart Lockout and Identity Protection services.</w:t>
             </w:r>
           </w:p>
           <w:p/>
@@ -6656,31 +6507,12 @@
                 <w:b/>
                 <w:bCs/>
               </w:rPr>
-              <w:t>ROBUST</w:t>
-            </w:r>
-            <w:r>
-              <w:rPr>
-                <w:b/>
-                <w:bCs/>
-              </w:rPr>
-              <w:t xml:space="preserve"> AUDITING AND USAGE TRACKING </w:t>
+              <w:t xml:space="preserve">ROBUST AUDITING AND USAGE TRACKING </w:t>
             </w:r>
           </w:p>
           <w:p>
             <w:r>
-              <w:t xml:space="preserve">The auditing and usage tracking capabilities </w:t>
-            </w:r>
-            <w:r>
-              <w:t xml:space="preserve">in </w:t>
-            </w:r>
-            <w:r>
-              <w:t xml:space="preserve">Azure AD make it easy </w:t>
-            </w:r>
-            <w:r>
-              <w:t xml:space="preserve">to </w:t>
-            </w:r>
-            <w:r>
-              <w:t>gain deeper insights into user authentication sign-in activity, such as where users are signing-in from and from what clients and devices, using the rich reporting capabilities of the Azure AD sign-in logs.</w:t>
+              <w:t>The auditing and usage tracking capabilities in Azure AD make it easy to gain deeper insights into user authentication sign-in activity, such as where users are signing-in from and from what clients and devices, using the rich reporting capabilities of the Azure AD sign-in logs.</w:t>
             </w:r>
           </w:p>
           <w:p/>
@@ -6745,7 +6577,7 @@
       <w:bookmarkStart w:id="20" w:name="_Stakeholders_and_Sign-off"/>
       <w:bookmarkStart w:id="21" w:name="_Toc502750737"/>
       <w:bookmarkStart w:id="22" w:name="_Toc502754448"/>
-      <w:bookmarkStart w:id="23" w:name="_Toc517175274"/>
+      <w:bookmarkStart w:id="23" w:name="_Toc523408983"/>
       <w:bookmarkEnd w:id="18"/>
       <w:bookmarkEnd w:id="19"/>
       <w:bookmarkEnd w:id="20"/>
@@ -6761,17 +6593,16 @@
       <w:r>
         <w:t xml:space="preserve">The following roles will be involved in delivering this project.  To see a full list of responsibilities and delivery items, see </w:t>
       </w:r>
-      <w:hyperlink w:anchor="_Implementation_Steps_and" w:history="1">
-        <w:r>
-          <w:rPr>
-            <w:rStyle w:val="Hyperlink"/>
-          </w:rPr>
-          <w:t>Implementation Steps and Stakeholders</w:t>
-        </w:r>
-      </w:hyperlink>
+      <w:r>
+        <w:rPr>
+          <w:rStyle w:val="Hyperlink"/>
+        </w:rPr>
+        <w:t>Implementation Steps and Stakeholders</w:t>
+      </w:r>
       <w:r>
         <w:t>.</w:t>
       </w:r>
+      <w:hyperlink w:anchor="_Implementation_Steps_and" w:history="1"/>
     </w:p>
     <w:p>
       <w:pPr>
@@ -7096,7 +6927,7 @@
       <w:pPr>
         <w:pStyle w:val="Heading1"/>
       </w:pPr>
-      <w:bookmarkStart w:id="26" w:name="_Toc517175275"/>
+      <w:bookmarkStart w:id="26" w:name="_Toc523408984"/>
       <w:r>
         <w:lastRenderedPageBreak/>
         <w:t>Project Scope</w:t>
@@ -7108,7 +6939,7 @@
         <w:pStyle w:val="Heading2"/>
       </w:pPr>
       <w:bookmarkStart w:id="27" w:name="_Toc509221649"/>
-      <w:bookmarkStart w:id="28" w:name="_Toc517175276"/>
+      <w:bookmarkStart w:id="28" w:name="_Toc523408985"/>
       <w:bookmarkEnd w:id="24"/>
       <w:bookmarkEnd w:id="25"/>
       <w:r>
@@ -7119,16 +6950,7 @@
     </w:p>
     <w:p>
       <w:r>
-        <w:t xml:space="preserve">The following are </w:t>
-      </w:r>
-      <w:r>
-        <w:t xml:space="preserve">presumed to be in place prior to the </w:t>
-      </w:r>
-      <w:r>
-        <w:t>commencement</w:t>
-      </w:r>
-      <w:r>
-        <w:t xml:space="preserve"> of this project.</w:t>
+        <w:t>The following are presumed to be in place prior to the commencement of this project.</w:t>
       </w:r>
     </w:p>
     <w:p>
@@ -7141,13 +6963,7 @@
         <w:spacing w:after="0" w:line="276" w:lineRule="auto"/>
       </w:pPr>
       <w:r>
-        <w:t xml:space="preserve">The latest build of AAD Connect is installed. </w:t>
-      </w:r>
-      <w:r>
-        <w:t>For more information see the</w:t>
-      </w:r>
-      <w:r>
-        <w:t xml:space="preserve"> </w:t>
+        <w:t xml:space="preserve">The latest build of AAD Connect is installed. For more information see the </w:t>
       </w:r>
       <w:hyperlink w:anchor="_Update_Azure_AD" w:history="1">
         <w:r>
@@ -7158,11 +6974,9 @@
         </w:r>
       </w:hyperlink>
       <w:r>
-        <w:t xml:space="preserve"> section</w:t>
-      </w:r>
-      <w:r>
-        <w:t>.</w:t>
-      </w:r>
+        <w:t xml:space="preserve"> section.</w:t>
+      </w:r>
+      <w:hyperlink w:anchor="_Update_Azure_AD" w:history="1"/>
     </w:p>
     <w:p>
       <w:pPr>
@@ -7174,22 +6988,19 @@
         <w:spacing w:after="0" w:line="276" w:lineRule="auto"/>
       </w:pPr>
       <w:r>
-        <w:t>Port 80/443 outbound</w:t>
+        <w:t>Port 80/443</w:t>
+      </w:r>
+      <w:r>
+        <w:t>/8080</w:t>
+      </w:r>
+      <w:r>
+        <w:t xml:space="preserve"> outbound is allowed from the AAD Connect server and any other servers where you plan to install the PTA agent.</w:t>
       </w:r>
       <w:r>
         <w:t xml:space="preserve"> </w:t>
       </w:r>
       <w:r>
-        <w:t xml:space="preserve">is allowed </w:t>
-      </w:r>
-      <w:r>
-        <w:t>from</w:t>
-      </w:r>
-      <w:r>
-        <w:t xml:space="preserve"> the AAD Connect server and any other servers where you plan to install</w:t>
-      </w:r>
-      <w:r>
-        <w:t xml:space="preserve"> the PTA agent.</w:t>
+        <w:t>Authentication Agents report their status every ten minutes over port 8080, if port 443 is unavailable. This status is displayed on the Azure AD portal. Port 8080 is not used for user sign-ins.</w:t>
       </w:r>
     </w:p>
     <w:p>
@@ -7204,7 +7015,7 @@
       <w:r>
         <w:t xml:space="preserve">Specific public target FQDN’s are whitelisted on your firewall/proxy, and are resolvable for the PTA agents to install, register, and communicate successfully with Azure AD. Specific network requirements for the PTA agents are detailed </w:t>
       </w:r>
-      <w:hyperlink r:id="rId28" w:anchor="in-your-on-premises-environment" w:history="1">
+      <w:hyperlink r:id="rId28">
         <w:r>
           <w:rPr>
             <w:rStyle w:val="Hyperlink"/>
@@ -7267,7 +7078,7 @@
       <w:r>
         <w:t xml:space="preserve">Modern Authentication is enabled in your Office 365 tenant for both Exchange Online and Skype for Business Online. Please refer to </w:t>
       </w:r>
-      <w:hyperlink r:id="rId29" w:history="1">
+      <w:hyperlink r:id="rId29">
         <w:r>
           <w:rPr>
             <w:rStyle w:val="Hyperlink"/>
@@ -7302,7 +7113,7 @@
       <w:pPr>
         <w:pStyle w:val="Heading2"/>
       </w:pPr>
-      <w:bookmarkStart w:id="29" w:name="_Toc517175277"/>
+      <w:bookmarkStart w:id="29" w:name="_Toc523408986"/>
       <w:r>
         <w:t>In scope</w:t>
       </w:r>
@@ -7310,10 +7121,7 @@
     </w:p>
     <w:p>
       <w:r>
-        <w:t xml:space="preserve">The following </w:t>
-      </w:r>
-      <w:r>
-        <w:t>are in scope for this project:</w:t>
+        <w:t>The following are in scope for this project:</w:t>
       </w:r>
     </w:p>
     <w:p>
@@ -7321,13 +7129,22 @@
         <w:spacing w:after="0"/>
         <w:rPr>
           <w:b/>
+          <w:bCs/>
         </w:rPr>
       </w:pPr>
       <w:r>
         <w:rPr>
           <w:b/>
-        </w:rPr>
-        <w:t>Enabling Pass-through Authentication</w:t>
+          <w:bCs/>
+        </w:rPr>
+        <w:t xml:space="preserve">Enabling </w:t>
+      </w:r>
+      <w:r>
+        <w:rPr>
+          <w:b/>
+          <w:bCs/>
+        </w:rPr>
+        <w:t>Pass-through Authentication</w:t>
       </w:r>
     </w:p>
     <w:p>
@@ -7366,7 +7183,13 @@
         <w:spacing w:after="0" w:line="276" w:lineRule="auto"/>
       </w:pPr>
       <w:r>
-        <w:t>Installing the pass-through authentication agent(s)</w:t>
+        <w:t xml:space="preserve">Installing the </w:t>
+      </w:r>
+      <w:r>
+        <w:t>Pass-through Authentication</w:t>
+      </w:r>
+      <w:r>
+        <w:t xml:space="preserve"> agent(s)</w:t>
       </w:r>
       <w:r>
         <w:br/>
@@ -7377,11 +7200,13 @@
         <w:spacing w:after="0"/>
         <w:rPr>
           <w:b/>
+          <w:bCs/>
         </w:rPr>
       </w:pPr>
       <w:r>
         <w:rPr>
           <w:b/>
+          <w:bCs/>
         </w:rPr>
         <w:t>Enabling Seamless SSO</w:t>
       </w:r>
@@ -7409,13 +7234,7 @@
         <w:spacing w:after="0" w:line="276" w:lineRule="auto"/>
       </w:pPr>
       <w:r>
-        <w:t xml:space="preserve">Enabling the Seamless SSO feature via Azure AD </w:t>
-      </w:r>
-      <w:r>
-        <w:t>C</w:t>
-      </w:r>
-      <w:r>
-        <w:t>onnect</w:t>
+        <w:t>Enabling the Seamless SSO feature via Azure AD Connect</w:t>
       </w:r>
     </w:p>
     <w:p>
@@ -7429,11 +7248,13 @@
         <w:spacing w:after="0"/>
         <w:rPr>
           <w:b/>
+          <w:bCs/>
         </w:rPr>
       </w:pPr>
       <w:r>
         <w:rPr>
           <w:b/>
+          <w:bCs/>
         </w:rPr>
         <w:t>Deployment and Support</w:t>
       </w:r>
@@ -7487,7 +7308,7 @@
       <w:pPr>
         <w:pStyle w:val="Heading2"/>
       </w:pPr>
-      <w:bookmarkStart w:id="30" w:name="_Toc517175278"/>
+      <w:bookmarkStart w:id="30" w:name="_Toc523408987"/>
       <w:r>
         <w:t>Out of scope</w:t>
       </w:r>
@@ -7495,13 +7316,7 @@
     </w:p>
     <w:p>
       <w:r>
-        <w:t xml:space="preserve">The following </w:t>
-      </w:r>
-      <w:r>
-        <w:t>are</w:t>
-      </w:r>
-      <w:r>
-        <w:t xml:space="preserve"> out of scope of this project:</w:t>
+        <w:t>The following are out of scope of this project:</w:t>
       </w:r>
     </w:p>
     <w:p>
@@ -7525,6 +7340,7 @@
         </w:numPr>
       </w:pPr>
       <w:r>
+        <w:lastRenderedPageBreak/>
         <w:t>Migrating any AD FS custom claims authorization rules to conditional access policies</w:t>
       </w:r>
     </w:p>
@@ -7549,7 +7365,6 @@
         </w:numPr>
       </w:pPr>
       <w:r>
-        <w:lastRenderedPageBreak/>
         <w:t>Assigning licenses to users</w:t>
       </w:r>
     </w:p>
@@ -7574,17 +7389,14 @@
         </w:numPr>
       </w:pPr>
       <w:r>
-        <w:t xml:space="preserve">Configuring </w:t>
-      </w:r>
-      <w:r>
-        <w:t>Hybrid Azure AD join</w:t>
+        <w:t>Configuring Hybrid Azure AD join</w:t>
       </w:r>
     </w:p>
     <w:p>
       <w:pPr>
         <w:pStyle w:val="Heading3"/>
       </w:pPr>
-      <w:bookmarkStart w:id="31" w:name="_Toc517175279"/>
+      <w:bookmarkStart w:id="31" w:name="_Toc523408988"/>
       <w:r>
         <w:t>Unsupported Scenarios</w:t>
       </w:r>
@@ -7595,45 +7407,68 @@
         <w:pStyle w:val="ListParagraph"/>
         <w:numPr>
           <w:ilvl w:val="0"/>
-          <w:numId w:val="13"/>
+          <w:numId w:val="30"/>
         </w:numPr>
       </w:pPr>
       <w:r>
-        <w:t>Access to calendar sharing and free/busy information in Exchange hybrid environments in Office 2010.</w:t>
-      </w:r>
-    </w:p>
-    <w:p>
-      <w:pPr>
-        <w:pStyle w:val="ListParagraph"/>
-        <w:numPr>
-          <w:ilvl w:val="0"/>
-          <w:numId w:val="13"/>
-        </w:numPr>
-      </w:pPr>
-      <w:r>
-        <w:t>Th</w:t>
-      </w:r>
-      <w:r>
-        <w:t xml:space="preserve">e Apple Device Enrollment Program (Apple DEP) using the iOS Setup Assistant does not support modern authentication. This will fail to enroll Apple DEP devices into Intune for managed domains using Pass-through Authentication. Consider using the </w:t>
-      </w:r>
-      <w:hyperlink r:id="rId30" w:history="1">
+        <w:t>Detection of users with </w:t>
+      </w:r>
+      <w:hyperlink r:id="rId30" w:anchor="leaked-credentials" w:history="1">
         <w:r>
           <w:rPr>
             <w:rStyle w:val="Hyperlink"/>
           </w:rPr>
-          <w:t>Company Portal</w:t>
+          <w:t>leaked credentials</w:t>
         </w:r>
       </w:hyperlink>
       <w:r>
-        <w:t xml:space="preserve"> app as an alternative.</w:t>
-      </w:r>
-    </w:p>
-    <w:p>
-      <w:r>
-        <w:t xml:space="preserve">For an updated list of unsupported scenarios </w:t>
-      </w:r>
-      <w:r>
-        <w:t>refer to this article:</w:t>
+        <w:t>.</w:t>
+      </w:r>
+    </w:p>
+    <w:p>
+      <w:pPr>
+        <w:pStyle w:val="ListParagraph"/>
+        <w:numPr>
+          <w:ilvl w:val="0"/>
+          <w:numId w:val="30"/>
+        </w:numPr>
+      </w:pPr>
+      <w:r>
+        <w:t xml:space="preserve">Azure AD Domain Services needs Password Hash Synchronization to be enabled on the tenant. </w:t>
+      </w:r>
+      <w:r>
+        <w:t>Therefore,</w:t>
+      </w:r>
+      <w:r>
+        <w:t xml:space="preserve"> tenants that use Pass-through Authentication only don't work for scenarios that need Azure AD Domain Services.</w:t>
+      </w:r>
+    </w:p>
+    <w:p>
+      <w:pPr>
+        <w:pStyle w:val="ListParagraph"/>
+        <w:numPr>
+          <w:ilvl w:val="0"/>
+          <w:numId w:val="30"/>
+        </w:numPr>
+      </w:pPr>
+      <w:r>
+        <w:t>Pass-through Authentication is not integrated with </w:t>
+      </w:r>
+      <w:hyperlink r:id="rId31" w:history="1">
+        <w:r>
+          <w:rPr>
+            <w:rStyle w:val="Hyperlink"/>
+          </w:rPr>
+          <w:t>Azure AD Connect Health</w:t>
+        </w:r>
+      </w:hyperlink>
+      <w:r>
+        <w:t>.</w:t>
+      </w:r>
+    </w:p>
+    <w:p>
+      <w:r>
+        <w:t>For an updated list of unsupported scenarios refer to this article:</w:t>
       </w:r>
     </w:p>
     <w:p>
@@ -7642,13 +7477,27 @@
           <w:lang w:val="en-AU"/>
         </w:rPr>
       </w:pPr>
-      <w:hyperlink r:id="rId31" w:history="1">
+      <w:hyperlink r:id="rId32">
         <w:r>
           <w:rPr>
             <w:rStyle w:val="Hyperlink"/>
             <w:lang w:val="en-AU"/>
           </w:rPr>
-          <w:t>Azure Active Directory Pass-through Authentication: Current limitations</w:t>
+          <w:t xml:space="preserve">Azure Active Directory </w:t>
+        </w:r>
+        <w:r>
+          <w:rPr>
+            <w:rStyle w:val="Hyperlink"/>
+            <w:lang w:val="en-AU"/>
+          </w:rPr>
+          <w:t>Pass-through Authentication</w:t>
+        </w:r>
+        <w:r>
+          <w:rPr>
+            <w:rStyle w:val="Hyperlink"/>
+            <w:lang w:val="en-AU"/>
+          </w:rPr>
+          <w:t>: Current limitations</w:t>
         </w:r>
       </w:hyperlink>
     </w:p>
@@ -7662,7 +7511,7 @@
         <w:pStyle w:val="Heading1"/>
       </w:pPr>
       <w:bookmarkStart w:id="32" w:name="_Planning_your_Deployment"/>
-      <w:bookmarkStart w:id="33" w:name="_Toc517175280"/>
+      <w:bookmarkStart w:id="33" w:name="_Toc523408989"/>
       <w:bookmarkEnd w:id="32"/>
       <w:r>
         <w:lastRenderedPageBreak/>
@@ -7674,7 +7523,7 @@
       <w:pPr>
         <w:pStyle w:val="Heading2"/>
       </w:pPr>
-      <w:bookmarkStart w:id="34" w:name="_Toc517175281"/>
+      <w:bookmarkStart w:id="34" w:name="_Toc523408990"/>
       <w:r>
         <w:t>General Planning</w:t>
       </w:r>
@@ -7684,7 +7533,7 @@
       <w:pPr>
         <w:pStyle w:val="Heading3"/>
       </w:pPr>
-      <w:bookmarkStart w:id="35" w:name="_Toc517175282"/>
+      <w:bookmarkStart w:id="35" w:name="_Toc523408991"/>
       <w:r>
         <w:t>Environments and project stages</w:t>
       </w:r>
@@ -7849,9 +7698,6 @@
             <w:cnfStyle w:val="001000000000" w:firstRow="0" w:lastRow="0" w:firstColumn="1" w:lastColumn="0" w:oddVBand="0" w:evenVBand="0" w:oddHBand="0" w:evenHBand="0" w:firstRowFirstColumn="0" w:firstRowLastColumn="0" w:lastRowFirstColumn="0" w:lastRowLastColumn="0"/>
             <w:tcW w:w="2255" w:type="dxa"/>
             <w:vMerge/>
-            <w:tcBorders>
-              <w:right w:val="single" w:sz="4" w:space="0" w:color="auto"/>
-            </w:tcBorders>
           </w:tcPr>
           <w:p/>
         </w:tc>
@@ -7982,9 +7828,6 @@
             <w:cnfStyle w:val="001000000000" w:firstRow="0" w:lastRow="0" w:firstColumn="1" w:lastColumn="0" w:oddVBand="0" w:evenVBand="0" w:oddHBand="0" w:evenHBand="0" w:firstRowFirstColumn="0" w:firstRowLastColumn="0" w:lastRowFirstColumn="0" w:lastRowLastColumn="0"/>
             <w:tcW w:w="2255" w:type="dxa"/>
             <w:vMerge/>
-            <w:tcBorders>
-              <w:right w:val="single" w:sz="4" w:space="0" w:color="auto"/>
-            </w:tcBorders>
           </w:tcPr>
           <w:p/>
         </w:tc>
@@ -8051,9 +7894,6 @@
             <w:cnfStyle w:val="001000000000" w:firstRow="0" w:lastRow="0" w:firstColumn="1" w:lastColumn="0" w:oddVBand="0" w:evenVBand="0" w:oddHBand="0" w:evenHBand="0" w:firstRowFirstColumn="0" w:firstRowLastColumn="0" w:lastRowFirstColumn="0" w:lastRowLastColumn="0"/>
             <w:tcW w:w="2255" w:type="dxa"/>
             <w:vMerge/>
-            <w:tcBorders>
-              <w:right w:val="single" w:sz="4" w:space="0" w:color="auto"/>
-            </w:tcBorders>
           </w:tcPr>
           <w:p/>
         </w:tc>
@@ -8111,18 +7951,21 @@
       <w:pPr>
         <w:pStyle w:val="Heading3"/>
       </w:pPr>
-      <w:bookmarkStart w:id="36" w:name="_Toc517175283"/>
-      <w:r>
-        <w:t>Licens</w:t>
-      </w:r>
-      <w:r>
-        <w:t>ing Considerations</w:t>
+      <w:bookmarkStart w:id="36" w:name="_Toc523408992"/>
+      <w:r>
+        <w:t>Licensing Considerations</w:t>
       </w:r>
       <w:bookmarkEnd w:id="36"/>
     </w:p>
     <w:p>
       <w:r>
-        <w:t xml:space="preserve">While many features are included with Azure AD Free and Azure AD Basic, some features require Azure AD Premium (P1 or P2). Both Pass-through authentication and Seamless SSO do not require Azure AD Premium and are free to use and deploy, however, there may be associated Azure AD Premium features that you need to use that require a license assigned to be compliant, or to gain access to the feature. </w:t>
+        <w:t xml:space="preserve">While many features are included with Azure AD Free and Azure AD Basic, some features require Azure AD Premium (P1 or P2). Both </w:t>
+      </w:r>
+      <w:r>
+        <w:t>Pass-through Authentication</w:t>
+      </w:r>
+      <w:r>
+        <w:t xml:space="preserve"> and Seamless SSO do not require Azure AD Premium and are free to use and deploy, however, there may be associated Azure AD Premium features that you need to use that require a license assigned to be compliant, or to gain access to the feature. </w:t>
       </w:r>
     </w:p>
     <w:p>
@@ -8135,7 +7978,7 @@
       <w:r>
         <w:t xml:space="preserve">The following table describes common Azure AD scenarios and recommended security features. For a full list of license options and features, see </w:t>
       </w:r>
-      <w:hyperlink r:id="rId32">
+      <w:hyperlink r:id="rId33">
         <w:r>
           <w:rPr>
             <w:rStyle w:val="Hyperlink"/>
@@ -8219,15 +8062,7 @@
                 <w:bCs/>
                 <w:color w:val="FFFFFF" w:themeColor="background1"/>
               </w:rPr>
-              <w:t>FREE/</w:t>
-            </w:r>
-            <w:r>
-              <w:rPr>
-                <w:b/>
-                <w:bCs/>
-                <w:color w:val="FFFFFF" w:themeColor="background1"/>
-              </w:rPr>
-              <w:t>BASIC</w:t>
+              <w:t>FREE/BASIC</w:t>
             </w:r>
           </w:p>
         </w:tc>
@@ -8696,9 +8531,12 @@
       <w:pPr>
         <w:pStyle w:val="Heading2"/>
       </w:pPr>
-      <w:bookmarkStart w:id="37" w:name="_Toc517175284"/>
-      <w:r>
-        <w:t>Understanding Pass-through Authentication</w:t>
+      <w:bookmarkStart w:id="37" w:name="_Toc523408993"/>
+      <w:r>
+        <w:t xml:space="preserve">Understanding </w:t>
+      </w:r>
+      <w:r>
+        <w:t>Pass-through Authentication</w:t>
       </w:r>
       <w:bookmarkEnd w:id="37"/>
     </w:p>
@@ -8729,7 +8567,7 @@
                     <pic:cNvPicPr/>
                   </pic:nvPicPr>
                   <pic:blipFill>
-                    <a:blip r:embed="rId33"/>
+                    <a:blip r:embed="rId34"/>
                     <a:stretch>
                       <a:fillRect/>
                     </a:stretch>
@@ -8752,7 +8590,13 @@
     </w:p>
     <w:p>
       <w:r>
-        <w:t>When a user tries to sign in to an application secured by Azure AD, and if Pass-through Authentication is enabled on the tenant, the following steps occur:</w:t>
+        <w:t xml:space="preserve">When a user tries to sign in to an application secured by Azure AD, and if </w:t>
+      </w:r>
+      <w:r>
+        <w:t>Pass-through Authentication</w:t>
+      </w:r>
+      <w:r>
+        <w:t xml:space="preserve"> is enabled on the tenant, the following steps occur:</w:t>
       </w:r>
     </w:p>
     <w:p>
@@ -8889,24 +8733,41 @@
     </w:p>
     <w:p>
       <w:pPr>
+        <w:ind w:left="360"/>
+      </w:pPr>
+    </w:p>
+    <w:p>
+      <w:pPr>
+        <w:ind w:left="360"/>
+      </w:pPr>
+    </w:p>
+    <w:p>
+      <w:pPr>
+        <w:ind w:left="360"/>
+      </w:pPr>
+    </w:p>
+    <w:p>
+      <w:pPr>
         <w:pStyle w:val="Heading2"/>
       </w:pPr>
-      <w:bookmarkStart w:id="38" w:name="_Toc517175285"/>
-      <w:r>
-        <w:t>Planning for Pass-through Authentication</w:t>
+      <w:bookmarkStart w:id="38" w:name="_Toc523408994"/>
+      <w:r>
+        <w:lastRenderedPageBreak/>
+        <w:t xml:space="preserve">Planning for </w:t>
+      </w:r>
+      <w:r>
+        <w:t>Pass-through Authentication</w:t>
       </w:r>
       <w:bookmarkEnd w:id="38"/>
     </w:p>
-    <w:p/>
     <w:p>
       <w:pPr>
         <w:pStyle w:val="Heading3"/>
       </w:pPr>
       <w:bookmarkStart w:id="39" w:name="_Update_Azure_AD"/>
-      <w:bookmarkStart w:id="40" w:name="_Toc517175286"/>
+      <w:bookmarkStart w:id="40" w:name="_Toc523408995"/>
       <w:bookmarkEnd w:id="39"/>
       <w:r>
-        <w:lastRenderedPageBreak/>
         <w:t>Update Azure AD Connect</w:t>
       </w:r>
       <w:bookmarkEnd w:id="40"/>
@@ -8923,6 +8784,7 @@
       <w:r>
         <w:rPr>
           <w:b/>
+          <w:bCs/>
           <w:u w:val="single"/>
         </w:rPr>
         <w:t>strongly recommends</w:t>
@@ -8938,47 +8800,31 @@
         </w:rPr>
       </w:pPr>
       <w:r>
-        <w:t>As a minimum</w:t>
-      </w:r>
-      <w:r>
-        <w:t xml:space="preserve"> to successfully perform the steps on this document, you should </w:t>
-      </w:r>
-      <w:r>
-        <w:t xml:space="preserve">have Azure AD connect </w:t>
+        <w:t xml:space="preserve">As a minimum to successfully perform the steps on this document, you should have Azure AD connect </w:t>
       </w:r>
       <w:r>
         <w:rPr>
           <w:b/>
+          <w:bCs/>
           <w:u w:val="single"/>
         </w:rPr>
         <w:t>1.1.819.0</w:t>
       </w:r>
       <w:r>
-        <w:t>. This version contains significative changes to the way sign-in conversion is performed</w:t>
-      </w:r>
-      <w:r>
-        <w:t xml:space="preserve"> and reduces the overall time </w:t>
-      </w:r>
-      <w:r>
-        <w:t>to migrate from Federation to Cloud Authentication</w:t>
-      </w:r>
-      <w:r>
-        <w:t xml:space="preserve"> from </w:t>
-      </w:r>
-      <w:r>
-        <w:t>potent</w:t>
-      </w:r>
-      <w:r>
-        <w:t>ially</w:t>
-      </w:r>
-      <w:r>
-        <w:t xml:space="preserve"> hours to minutes.</w:t>
+        <w:t xml:space="preserve">. This version contains </w:t>
+      </w:r>
+      <w:r>
+        <w:t>significant</w:t>
+      </w:r>
+      <w:r>
+        <w:t xml:space="preserve"> changes to the way sign-in conversion is performed and reduces the overall time to migrate from Federation to Cloud Authentication from potentially hours to minutes.</w:t>
       </w:r>
     </w:p>
     <w:p>
       <w:r>
         <w:rPr>
           <w:b/>
+          <w:bCs/>
           <w:color w:val="FF0000"/>
         </w:rPr>
         <w:t>Important!</w:t>
@@ -8990,43 +8836,41 @@
         <w:t xml:space="preserve"> </w:t>
       </w:r>
       <w:r>
-        <w:t>Outdated documentation, tools and blogs</w:t>
-      </w:r>
-      <w:r>
-        <w:t xml:space="preserve"> indicate that user conversion is a required step when converting </w:t>
-      </w:r>
-      <w:r>
-        <w:t>domains from Federated to Managed. Note that</w:t>
-      </w:r>
-      <w:r>
-        <w:t xml:space="preserve"> </w:t>
+        <w:t xml:space="preserve">Outdated documentation, tools and blogs indicate that user conversion is a required step when converting domains from Federated to Managed. Note that </w:t>
       </w:r>
       <w:r>
         <w:rPr>
           <w:b/>
+          <w:bCs/>
           <w:u w:val="single"/>
         </w:rPr>
-        <w:t xml:space="preserve">converting users </w:t>
+        <w:t xml:space="preserve">converting users is not </w:t>
       </w:r>
       <w:r>
         <w:rPr>
           <w:b/>
+          <w:bCs/>
           <w:u w:val="single"/>
         </w:rPr>
-        <w:t>is not required anymore</w:t>
-      </w:r>
-      <w:r>
-        <w:t xml:space="preserve"> and Microsoft i</w:t>
-      </w:r>
-      <w:r>
-        <w:t>s working on updating documentation and tools to reflect this.</w:t>
+        <w:t>required</w:t>
+      </w:r>
+      <w:r>
+        <w:rPr>
+          <w:b/>
+          <w:bCs/>
+          <w:u w:val="single"/>
+        </w:rPr>
+        <w:t xml:space="preserve"> anymore</w:t>
+      </w:r>
+      <w:r>
+        <w:t xml:space="preserve"> and Microsoft is working on updating documentation and tools to reflect this.</w:t>
       </w:r>
     </w:p>
     <w:p>
       <w:r>
         <w:t xml:space="preserve">Download the latest version of Azure AD Connect here </w:t>
       </w:r>
-      <w:hyperlink r:id="rId34" w:history="1">
+      <w:hyperlink r:id="rId35">
         <w:r>
           <w:rPr>
             <w:rStyle w:val="Hyperlink"/>
@@ -9044,7 +8888,7 @@
       </w:r>
     </w:p>
     <w:p>
-      <w:hyperlink r:id="rId35" w:history="1">
+      <w:hyperlink r:id="rId36" w:history="1">
         <w:r>
           <w:rPr>
             <w:rStyle w:val="Hyperlink"/>
@@ -9061,7 +8905,7 @@
       <w:pPr>
         <w:pStyle w:val="Heading3"/>
       </w:pPr>
-      <w:bookmarkStart w:id="41" w:name="_Toc517175287"/>
+      <w:bookmarkStart w:id="41" w:name="_Toc523408996"/>
       <w:r>
         <w:t>Plan Authentication Agent Number and Placement</w:t>
       </w:r>
@@ -9072,13 +8916,10 @@
     </w:p>
     <w:p>
       <w:r>
-        <w:t>Pass-through Authentication is accomplished by deploying light-weight agents on the Azure AD Connect Server, and on your on-premises Windows Servers. Install the agents as close as possible to you</w:t>
-      </w:r>
-      <w:r>
-        <w:t>r</w:t>
-      </w:r>
-      <w:r>
-        <w:t xml:space="preserve"> Active Directory Domain Controllers to reduce latency.</w:t>
+        <w:t>Pass-through Authentication</w:t>
+      </w:r>
+      <w:r>
+        <w:t xml:space="preserve"> is accomplished by deploying light-weight agents on the Azure AD Connect Server, and on your on-premises Windows Servers. Install the agents as close as possible to your Active Directory Domain Controllers to reduce latency.</w:t>
       </w:r>
     </w:p>
     <w:p>
@@ -9090,7 +8931,7 @@
       <w:r>
         <w:t xml:space="preserve">For more information on network traffic estimations and performance guidance refer to the </w:t>
       </w:r>
-      <w:hyperlink r:id="rId36" w:history="1">
+      <w:hyperlink r:id="rId37">
         <w:r>
           <w:rPr>
             <w:rStyle w:val="Hyperlink"/>
@@ -9289,23 +9130,11 @@
     <w:p/>
     <w:p>
       <w:r>
-        <w:t>If performance is a concern for your Azure AD Connect server, or if you wish to prevent the agent installed on it from servicing any authentication requests then the agent services, “</w:t>
-      </w:r>
-      <w:r>
-        <w:t>Microsoft Azure AD Connect Authentication Agent</w:t>
-      </w:r>
-      <w:r>
-        <w:t>” and “</w:t>
-      </w:r>
-      <w:r>
-        <w:t>Microsoft Azure AD Connect Agent Updater</w:t>
-      </w:r>
-      <w:r>
-        <w:t xml:space="preserve">”, can be safely </w:t>
+        <w:t xml:space="preserve">If performance is a concern for your Azure AD Connect server, or if you wish to prevent the agent installed on it from servicing any authentication requests then the agent services, “Microsoft Azure </w:t>
       </w:r>
       <w:r>
         <w:lastRenderedPageBreak/>
-        <w:t>disabled provided you have successfully installed at least another agent on a server elsewhere in your environment. Record your plan below.</w:t>
+        <w:t>AD Connect Authentication Agent” and “Microsoft Azure AD Connect Agent Updater”, can be safely disabled provided you have successfully installed at least another agent on a server elsewhere in your environment. Record your plan below.</w:t>
       </w:r>
     </w:p>
     <w:tbl>
@@ -9435,26 +9264,15 @@
       <w:r>
         <w:rPr>
           <w:b/>
+          <w:bCs/>
           <w:color w:val="FF0000"/>
         </w:rPr>
         <w:t>Important!</w:t>
       </w:r>
       <w:r>
-        <w:t xml:space="preserve"> The </w:t>
-      </w:r>
-      <w:r>
-        <w:t>ser</w:t>
-      </w:r>
-      <w:r>
-        <w:t xml:space="preserve">vers where the Authentication Agents are deployed should be considered </w:t>
-      </w:r>
-      <w:r>
-        <w:t xml:space="preserve">a Tier 0 system </w:t>
-      </w:r>
-      <w:r>
-        <w:t xml:space="preserve">according to the </w:t>
-      </w:r>
-      <w:hyperlink r:id="rId37" w:history="1">
+        <w:t xml:space="preserve"> The servers where the Authentication Agents are deployed should be considered a Tier 0 system according to the </w:t>
+      </w:r>
+      <w:hyperlink r:id="rId38">
         <w:r>
           <w:rPr>
             <w:rStyle w:val="Hyperlink"/>
@@ -9472,7 +9290,7 @@
         <w:pStyle w:val="Heading3"/>
       </w:pPr>
       <w:bookmarkStart w:id="42" w:name="_Plan_Migration_Method"/>
-      <w:bookmarkStart w:id="43" w:name="_Toc517175288"/>
+      <w:bookmarkStart w:id="43" w:name="_Toc523408997"/>
       <w:bookmarkEnd w:id="42"/>
       <w:r>
         <w:t>Plan Migration Method</w:t>
@@ -9495,16 +9313,25 @@
       <w:r>
         <w:rPr>
           <w:b/>
+          <w:bCs/>
         </w:rPr>
         <w:t>Using Azure AD Connect</w:t>
       </w:r>
       <w:r>
-        <w:t xml:space="preserve">. If AD FS was originally configured using Azure AD Connect, then the change to pass-through Authentication </w:t>
+        <w:t xml:space="preserve">. If AD FS was originally configured using Azure AD Connect, then the change to </w:t>
+      </w:r>
+      <w:r>
+        <w:t>Pass-through Authentication</w:t>
+      </w:r>
+      <w:r>
+        <w:t xml:space="preserve"> </w:t>
       </w:r>
       <w:r>
         <w:rPr>
           <w:b/>
+          <w:bCs/>
           <w:i/>
+          <w:iCs/>
         </w:rPr>
         <w:t>must</w:t>
       </w:r>
@@ -9515,21 +9342,14 @@
         <w:br/>
       </w:r>
       <w:r>
-        <w:t>W</w:t>
-      </w:r>
-      <w:r>
-        <w:t xml:space="preserve">hen using Azure AD Connect, it runs the </w:t>
-      </w:r>
-      <w:r>
-        <w:t>Set-</w:t>
-      </w:r>
-      <w:r>
-        <w:t xml:space="preserve">MsolDomainAuthentication cmdlet for you automatically when you change the user sign-in method, and hence you have no control over it un-federating </w:t>
+        <w:t xml:space="preserve">When using Azure AD Connect, it runs the Set-MsolDomainAuthentication cmdlet for you automatically when you change the user sign-in method, and hence you have no control over it un-federating </w:t>
       </w:r>
       <w:r>
         <w:rPr>
           <w:b/>
+          <w:bCs/>
           <w:i/>
+          <w:iCs/>
         </w:rPr>
         <w:t xml:space="preserve">all of </w:t>
       </w:r>
@@ -9537,59 +9357,49 @@
         <w:rPr>
           <w:rStyle w:val="Hyperlink"/>
         </w:rPr>
-        <w:t xml:space="preserve">the </w:t>
+        <w:t>the verified federated</w:t>
+      </w:r>
+      <w:r>
+        <w:rPr>
+          <w:b/>
+          <w:bCs/>
+          <w:i/>
+          <w:iCs/>
+        </w:rPr>
+        <w:t xml:space="preserve"> domains </w:t>
       </w:r>
       <w:r>
         <w:rPr>
           <w:rStyle w:val="Hyperlink"/>
         </w:rPr>
-        <w:t>verified federated</w:t>
+        <w:t>in your Azure AD tenant</w:t>
+      </w:r>
+      <w:r>
+        <w:t>.</w:t>
+      </w:r>
+      <w:r>
+        <w:br/>
+      </w:r>
+      <w:r>
+        <w:br/>
       </w:r>
       <w:r>
         <w:rPr>
           <w:b/>
+          <w:bCs/>
           <w:i/>
-        </w:rPr>
+          <w:iCs/>
+        </w:rPr>
+        <w:t>Note:</w:t>
+      </w:r>
+      <w:r>
+        <w:t xml:space="preserve"> At this time, you cannot avoid un-federating all domains in your tenant when you change the user sign-in to </w:t>
+      </w:r>
+      <w:r>
+        <w:t>Pass-through Authentication</w:t>
+      </w:r>
+      <w:r>
         <w:t xml:space="preserve"> </w:t>
-      </w:r>
-      <w:r>
-        <w:rPr>
-          <w:b/>
-          <w:i/>
-        </w:rPr>
-        <w:t>domains</w:t>
-      </w:r>
-      <w:r>
-        <w:rPr>
-          <w:b/>
-          <w:i/>
-        </w:rPr>
-        <w:t xml:space="preserve"> </w:t>
-      </w:r>
-      <w:r>
-        <w:rPr>
-          <w:rStyle w:val="Hyperlink"/>
-        </w:rPr>
-        <w:t>in your Azure AD tenant</w:t>
-      </w:r>
-      <w:r>
-        <w:t>.</w:t>
-      </w:r>
-      <w:r>
-        <w:br/>
-      </w:r>
-      <w:r>
-        <w:br/>
-      </w:r>
-      <w:r>
-        <w:rPr>
-          <w:b/>
-          <w:i/>
-        </w:rPr>
-        <w:t>Note:</w:t>
-      </w:r>
-      <w:r>
-        <w:t xml:space="preserve"> At this time, you cannot avoid un-federating all domains in your tenant when you change the user sign-in to pass-through authentication </w:t>
       </w:r>
       <w:r>
         <w:rPr>
@@ -9613,11 +9423,13 @@
         </w:numPr>
         <w:rPr>
           <w:b/>
+          <w:bCs/>
         </w:rPr>
       </w:pPr>
       <w:r>
         <w:rPr>
           <w:b/>
+          <w:bCs/>
         </w:rPr>
         <w:t xml:space="preserve">Using Azure AD Connect with PowerShell. </w:t>
       </w:r>
@@ -9627,6 +9439,7 @@
       <w:r>
         <w:rPr>
           <w:i/>
+          <w:iCs/>
           <w:u w:val="single"/>
         </w:rPr>
         <w:t>not</w:t>
@@ -9637,50 +9450,12 @@
       <w:r>
         <w:rPr>
           <w:b/>
+          <w:bCs/>
         </w:rPr>
         <w:t xml:space="preserve"> </w:t>
       </w:r>
       <w:r>
-        <w:t>Y</w:t>
-      </w:r>
-      <w:r>
-        <w:t xml:space="preserve">ou still need to change the </w:t>
-      </w:r>
-      <w:r>
-        <w:t xml:space="preserve">user sign-in method via the Azure AD Connect wizard, </w:t>
-      </w:r>
-      <w:r>
-        <w:t xml:space="preserve">but </w:t>
-      </w:r>
-      <w:r>
-        <w:t xml:space="preserve">the core difference </w:t>
-      </w:r>
-      <w:r>
-        <w:t xml:space="preserve">is that </w:t>
-      </w:r>
-      <w:r>
-        <w:t>it will not automatically run the Set-MsolDomainAuthentication cmdlet</w:t>
-      </w:r>
-      <w:r>
-        <w:t xml:space="preserve"> for you</w:t>
-      </w:r>
-      <w:r>
-        <w:t xml:space="preserve"> as it has no awareness of your AD FS farm</w:t>
-      </w:r>
-      <w:r>
-        <w:t xml:space="preserve">, and hence you have </w:t>
-      </w:r>
-      <w:r>
-        <w:t xml:space="preserve">full </w:t>
-      </w:r>
-      <w:r>
-        <w:t>control over</w:t>
-      </w:r>
-      <w:r>
-        <w:t xml:space="preserve"> which domains are converted and in which order</w:t>
-      </w:r>
-      <w:r>
-        <w:t>.</w:t>
+        <w:t>You still need to change the user sign-in method via the Azure AD Connect wizard, but the core difference is that it will not automatically run the Set-MsolDomainAuthentication cmdlet for you as it has no awareness of your AD FS farm, and hence you have full control over which domains are converted and in which order.</w:t>
       </w:r>
     </w:p>
     <w:p>
@@ -9690,10 +9465,7 @@
     </w:p>
     <w:p>
       <w:r>
-        <w:t>T</w:t>
-      </w:r>
-      <w:r>
-        <w:t>o understand what method you should use, perform the steps on the following section.</w:t>
+        <w:t>To understand what method you should use, perform the steps on the following section.</w:t>
       </w:r>
     </w:p>
     <w:p>
@@ -9719,7 +9491,7 @@
       <w:r>
         <w:t xml:space="preserve">Verify your current user sign-in settings by logging into the Azure AD portal </w:t>
       </w:r>
-      <w:hyperlink r:id="rId38">
+      <w:hyperlink r:id="rId39">
         <w:r>
           <w:rPr>
             <w:rStyle w:val="Hyperlink"/>
@@ -9796,7 +9568,7 @@
           <w:b/>
           <w:bCs/>
         </w:rPr>
-        <w:t>Pass-through authentication</w:t>
+        <w:t>Pass-through Authentication</w:t>
       </w:r>
       <w:r>
         <w:t xml:space="preserve"> are </w:t>
@@ -9841,7 +9613,7 @@
                     </pic:cNvPicPr>
                   </pic:nvPicPr>
                   <pic:blipFill>
-                    <a:blip r:embed="rId39">
+                    <a:blip r:embed="rId40">
                       <a:extLst>
                         <a:ext uri="{28A0092B-C50C-407E-A947-70E740481C1C}">
                           <a14:useLocalDpi xmlns:a14="http://schemas.microsoft.com/office/drawing/2010/main" val="0"/>
@@ -10050,7 +9822,7 @@
                     <pic:cNvPicPr/>
                   </pic:nvPicPr>
                   <pic:blipFill rotWithShape="1">
-                    <a:blip r:embed="rId40">
+                    <a:blip r:embed="rId41">
                       <a:extLst>
                         <a:ext uri="{28A0092B-C50C-407E-A947-70E740481C1C}">
                           <a14:useLocalDpi xmlns:a14="http://schemas.microsoft.com/office/drawing/2010/main" val="0"/>
@@ -10147,7 +9919,7 @@
                     <pic:cNvPicPr/>
                   </pic:nvPicPr>
                   <pic:blipFill rotWithShape="1">
-                    <a:blip r:embed="rId41">
+                    <a:blip r:embed="rId42">
                       <a:extLst>
                         <a:ext uri="{28A0092B-C50C-407E-A947-70E740481C1C}">
                           <a14:useLocalDpi xmlns:a14="http://schemas.microsoft.com/office/drawing/2010/main" val="0"/>
@@ -10208,7 +9980,19 @@
           <w:rPr>
             <w:rStyle w:val="Hyperlink"/>
           </w:rPr>
-          <w:t>Option 1: Configuring Pass-through Authentication by using Azure AD Connect</w:t>
+          <w:t xml:space="preserve">Option 1: Configuring </w:t>
+        </w:r>
+        <w:r>
+          <w:rPr>
+            <w:rStyle w:val="Hyperlink"/>
+          </w:rPr>
+          <w:t>Pass-through Authentication</w:t>
+        </w:r>
+        <w:r>
+          <w:rPr>
+            <w:rStyle w:val="Hyperlink"/>
+          </w:rPr>
+          <w:t xml:space="preserve"> by using Azure AD Connect</w:t>
         </w:r>
       </w:hyperlink>
       <w:r>
@@ -10229,17 +10013,16 @@
       <w:r>
         <w:t xml:space="preserve">If you can’t see Active Directory Federation Services listed in the current settings, then you will need to manually convert the domains from federated to managed via PowerShell which is detailed in the section </w:t>
       </w:r>
-      <w:hyperlink w:anchor="_Option_2_-" w:history="1">
-        <w:r>
-          <w:rPr>
-            <w:rStyle w:val="Hyperlink"/>
-          </w:rPr>
-          <w:t>Option 2 - Switch from Federation to PTA using Azure AD Connect and PowerShell</w:t>
-        </w:r>
-      </w:hyperlink>
+      <w:r>
+        <w:rPr>
+          <w:rStyle w:val="Hyperlink"/>
+        </w:rPr>
+        <w:t>Option 2 - Switch from Federation to PTA using Azure AD Connect and PowerShell</w:t>
+      </w:r>
       <w:r>
         <w:t>.</w:t>
       </w:r>
+      <w:hyperlink w:anchor="_Option_2_-" w:history="1"/>
     </w:p>
     <w:p>
       <w:pPr>
@@ -10250,7 +10033,7 @@
       <w:pPr>
         <w:pStyle w:val="Heading3"/>
       </w:pPr>
-      <w:bookmarkStart w:id="46" w:name="_Toc517175289"/>
+      <w:bookmarkStart w:id="46" w:name="_Toc523408998"/>
       <w:r>
         <w:t>Document Current Federation Settings</w:t>
       </w:r>
@@ -10258,10 +10041,7 @@
     </w:p>
     <w:p>
       <w:r>
-        <w:t xml:space="preserve">You can find the current federation setting by running the </w:t>
-      </w:r>
-      <w:r>
-        <w:t xml:space="preserve">Get-MsolDomainFederationSettings cmdlet. </w:t>
+        <w:t xml:space="preserve">You can find the current federation setting by running the Get-MsolDomainFederationSettings cmdlet. </w:t>
       </w:r>
     </w:p>
     <w:p>
@@ -10279,49 +10059,25 @@
         <w:rPr>
           <w:lang w:val="en-AU"/>
         </w:rPr>
-        <w:t xml:space="preserve">Get-MsolDomainFederationSettings -DomainName </w:t>
-      </w:r>
-      <w:r>
+        <w:t>Get-MsolDomainFederationSettings -DomainName YourDomain.extention | fl *</w:t>
+      </w:r>
+    </w:p>
+    <w:p>
+      <w:r>
+        <w:t>For example:</w:t>
+      </w:r>
+    </w:p>
+    <w:p>
+      <w:pPr>
         <w:rPr>
           <w:lang w:val="en-AU"/>
         </w:rPr>
-        <w:t xml:space="preserve">YourDomain.extention </w:t>
-      </w:r>
+      </w:pPr>
       <w:r>
         <w:rPr>
           <w:lang w:val="en-AU"/>
         </w:rPr>
-        <w:t>| fl *</w:t>
-      </w:r>
-    </w:p>
-    <w:p>
-      <w:r>
-        <w:t>For example:</w:t>
-      </w:r>
-    </w:p>
-    <w:p>
-      <w:pPr>
-        <w:rPr>
-          <w:lang w:val="en-AU"/>
-        </w:rPr>
-      </w:pPr>
-      <w:r>
-        <w:rPr>
-          <w:lang w:val="en-AU"/>
-        </w:rPr>
-        <w:t xml:space="preserve">Get-MsolDomainFederationSettings -DomainName </w:t>
-      </w:r>
-      <w:r>
-        <w:rPr>
-          <w:lang w:val="en-AU"/>
-        </w:rPr>
-        <w:t xml:space="preserve">Contoso.com </w:t>
-      </w:r>
-      <w:r>
-        <w:rPr>
-          <w:lang w:val="en-AU"/>
-        </w:rPr>
-        <w:t>| fl *</w:t>
+        <w:t>Get-MsolDomainFederationSettings -DomainName Contoso.com | fl *</w:t>
       </w:r>
     </w:p>
     <w:p>
@@ -10354,7 +10110,7 @@
                     </pic:cNvPicPr>
                   </pic:nvPicPr>
                   <pic:blipFill>
-                    <a:blip r:embed="rId42">
+                    <a:blip r:embed="rId43">
                       <a:extLst>
                         <a:ext uri="{28A0092B-C50C-407E-A947-70E740481C1C}">
                           <a14:useLocalDpi xmlns:a14="http://schemas.microsoft.com/office/drawing/2010/main" val="0"/>
@@ -10398,13 +10154,7 @@
         <w:ind w:left="0"/>
       </w:pPr>
       <w:r>
-        <w:t>Validate any settings that might have been customized to your Federation design and deployment documentation, specifically the following</w:t>
-      </w:r>
-      <w:r>
-        <w:t>, in the event that you need to roll back</w:t>
-      </w:r>
-      <w:r>
-        <w:t>:</w:t>
+        <w:t>Validate any settings that might have been customized to your Federation design and deployment documentation, specifically the following, in the event that you need to roll back:</w:t>
       </w:r>
     </w:p>
     <w:p>
@@ -10610,7 +10360,7 @@
           <w:rStyle w:val="Hyperlink"/>
         </w:rPr>
       </w:pPr>
-      <w:hyperlink r:id="rId43" w:history="1">
+      <w:hyperlink r:id="rId44" w:history="1">
         <w:r>
           <w:rPr>
             <w:rStyle w:val="Hyperlink"/>
@@ -10621,7 +10371,7 @@
       <w:r>
         <w:br/>
       </w:r>
-      <w:hyperlink r:id="rId44" w:history="1">
+      <w:hyperlink r:id="rId45" w:history="1">
         <w:r>
           <w:rPr>
             <w:rStyle w:val="Hyperlink"/>
@@ -10644,20 +10394,12 @@
       <w:r>
         <w:rPr>
           <w:b/>
+          <w:bCs/>
         </w:rPr>
         <w:t>Note</w:t>
       </w:r>
       <w:r>
-        <w:t>: If the SupportsMfa value is currently set to “True” then this means you are using an On-Premises MFA solution</w:t>
-      </w:r>
-      <w:r>
-        <w:t xml:space="preserve"> to inject </w:t>
-      </w:r>
-      <w:r>
-        <w:t xml:space="preserve">a </w:t>
-      </w:r>
-      <w:r>
-        <w:t>2</w:t>
+        <w:t>: If the SupportsMfa value is currently set to “True” then this means you are using an On-Premises MFA solution to inject a 2</w:t>
       </w:r>
       <w:r>
         <w:rPr>
@@ -10666,52 +10408,33 @@
         <w:t>nd</w:t>
       </w:r>
       <w:r>
-        <w:t xml:space="preserve"> factor </w:t>
-      </w:r>
-      <w:r>
-        <w:t xml:space="preserve">challenge </w:t>
-      </w:r>
-      <w:r>
-        <w:t>into the user authentication flow</w:t>
-      </w:r>
-      <w:r>
-        <w:t xml:space="preserve">. </w:t>
-      </w:r>
-      <w:r>
-        <w:t xml:space="preserve">This </w:t>
-      </w:r>
-      <w:r>
-        <w:t>will no longer work for Azure AD authentication</w:t>
-      </w:r>
-      <w:r>
-        <w:t xml:space="preserve"> scenarios, </w:t>
-      </w:r>
-      <w:r>
-        <w:t>and instead you will have to leverage the Azure MFA (cloud-based) service</w:t>
-      </w:r>
-      <w:r>
-        <w:t xml:space="preserve"> to perform the same function</w:t>
-      </w:r>
-      <w:r>
-        <w:t>. Carefully evaluat</w:t>
-      </w:r>
-      <w:r>
-        <w:t>e</w:t>
-      </w:r>
-      <w:r>
-        <w:t xml:space="preserve"> your MFA requirements before moving forward and make sure you understand how to leverage Azure MFA</w:t>
-      </w:r>
-      <w:r>
-        <w:t>,</w:t>
+        <w:t xml:space="preserve"> factor challenge into the user authentication flow. This will no longer work for Azure AD authentication scenarios, and instead you will have to leverage the Azure MFA (cloud-based) service to perform the same function. Carefully evaluate your MFA requirements before moving forward and make sure you understand how to leverage Azure MFA, the licensing implications, and the end user registration process before converting your domains.</w:t>
       </w:r>
       <w:r>
         <w:t xml:space="preserve"> </w:t>
       </w:r>
       <w:r>
-        <w:t xml:space="preserve">the licensing implications, </w:t>
-      </w:r>
-      <w:r>
-        <w:t>and the end user registration process before converting your domains.</w:t>
+        <w:t>Our</w:t>
+      </w:r>
+      <w:r>
+        <w:t xml:space="preserve"> deployment guide </w:t>
+      </w:r>
+      <w:r>
+        <w:t xml:space="preserve">for Azure MFA that goes into more detail can be found </w:t>
+      </w:r>
+      <w:r>
+        <w:t xml:space="preserve">at </w:t>
+      </w:r>
+      <w:hyperlink r:id="rId46" w:history="1">
+        <w:r>
+          <w:rPr>
+            <w:rStyle w:val="Hyperlink"/>
+          </w:rPr>
+          <w:t>https://aka.ms/deploymentplans</w:t>
+        </w:r>
+      </w:hyperlink>
+      <w:r>
+        <w:t>.</w:t>
       </w:r>
     </w:p>
     <w:p>
@@ -10732,15 +10455,9 @@
     </w:p>
     <w:p>
       <w:r>
-        <w:t>Although no changes will be made to other Relying Parties on your AD FS farm during this process, it is recommended to make sure you have a current valid backup of your AD FS farm that can be restored. You can do this using the free</w:t>
-      </w:r>
-      <w:r>
-        <w:t xml:space="preserve"> Microsoft</w:t>
-      </w:r>
-      <w:r>
-        <w:t xml:space="preserve"> </w:t>
-      </w:r>
-      <w:hyperlink r:id="rId45" w:anchor="in-your-on-premises-environmenthttps://docs.microsoft.com/en-us/windows-server/identity/ad-fs/operations/ad-fs-rapid-restore-tool" w:history="1">
+        <w:t xml:space="preserve">Although no changes will be made to other Relying Parties on your AD FS farm during this process, it is recommended to make sure you have a current valid backup of your AD FS farm that can be restored. You can do this using the free Microsoft </w:t>
+      </w:r>
+      <w:hyperlink r:id="rId47">
         <w:r>
           <w:rPr>
             <w:rStyle w:val="Hyperlink"/>
@@ -10753,105 +10470,21 @@
         <w:rPr>
           <w:rFonts w:ascii="Calibri" w:eastAsia="Calibri" w:hAnsi="Calibri" w:cs="Calibri"/>
         </w:rPr>
-        <w:t xml:space="preserve">. </w:t>
-      </w:r>
-      <w:r>
+        <w:t>. This tool can be used to backup and restore AD FS, either to an existing farm, or a new farm.</w:t>
+      </w:r>
+      <w:hyperlink/>
+    </w:p>
+    <w:p>
+      <w:pPr>
         <w:rPr>
           <w:rFonts w:ascii="Calibri" w:eastAsia="Calibri" w:hAnsi="Calibri" w:cs="Calibri"/>
         </w:rPr>
-        <w:t>This tool can be used to backup and restore AD FS, either to an existing farm, or a new farm.</w:t>
-      </w:r>
-      <w:hyperlink/>
-    </w:p>
-    <w:p>
-      <w:pPr>
+      </w:pPr>
+      <w:r>
         <w:rPr>
           <w:rFonts w:ascii="Calibri" w:eastAsia="Calibri" w:hAnsi="Calibri" w:cs="Calibri"/>
         </w:rPr>
-      </w:pPr>
-      <w:r>
-        <w:rPr>
-          <w:rFonts w:ascii="Calibri" w:eastAsia="Calibri" w:hAnsi="Calibri" w:cs="Calibri"/>
-        </w:rPr>
-        <w:t xml:space="preserve">If you </w:t>
-      </w:r>
-      <w:r>
-        <w:rPr>
-          <w:rFonts w:ascii="Calibri" w:eastAsia="Calibri" w:hAnsi="Calibri" w:cs="Calibri"/>
-        </w:rPr>
-        <w:t>choose not to use</w:t>
-      </w:r>
-      <w:r>
-        <w:rPr>
-          <w:rFonts w:ascii="Calibri" w:eastAsia="Calibri" w:hAnsi="Calibri" w:cs="Calibri"/>
-        </w:rPr>
-        <w:t xml:space="preserve"> the </w:t>
-      </w:r>
-      <w:r>
-        <w:rPr>
-          <w:rFonts w:ascii="Calibri" w:eastAsia="Calibri" w:hAnsi="Calibri" w:cs="Calibri"/>
-        </w:rPr>
-        <w:t>AD FS Rapid Restore Tool</w:t>
-      </w:r>
-      <w:r>
-        <w:rPr>
-          <w:rFonts w:ascii="Calibri" w:eastAsia="Calibri" w:hAnsi="Calibri" w:cs="Calibri"/>
-        </w:rPr>
-        <w:t>, then</w:t>
-      </w:r>
-      <w:r>
-        <w:rPr>
-          <w:rFonts w:ascii="Calibri" w:eastAsia="Calibri" w:hAnsi="Calibri" w:cs="Calibri"/>
-        </w:rPr>
-        <w:t xml:space="preserve"> </w:t>
-      </w:r>
-      <w:r>
-        <w:rPr>
-          <w:rFonts w:ascii="Calibri" w:eastAsia="Calibri" w:hAnsi="Calibri" w:cs="Calibri"/>
-        </w:rPr>
-        <w:t>a</w:t>
-      </w:r>
-      <w:r>
-        <w:rPr>
-          <w:rFonts w:ascii="Calibri" w:eastAsia="Calibri" w:hAnsi="Calibri" w:cs="Calibri"/>
-        </w:rPr>
-        <w:t xml:space="preserve">t a minimum, you should export </w:t>
-      </w:r>
-      <w:r>
-        <w:rPr>
-          <w:rFonts w:ascii="Calibri" w:eastAsia="Calibri" w:hAnsi="Calibri" w:cs="Calibri"/>
-        </w:rPr>
-        <w:t xml:space="preserve">the </w:t>
-      </w:r>
-      <w:r>
-        <w:rPr>
-          <w:rFonts w:ascii="Calibri" w:eastAsia="Calibri" w:hAnsi="Calibri" w:cs="Calibri"/>
-        </w:rPr>
-        <w:t>"Microsoft Office 365 Identity Platform" relying party trust and any associated custom claim rules you may have added</w:t>
-      </w:r>
-      <w:r>
-        <w:rPr>
-          <w:rFonts w:ascii="Calibri" w:eastAsia="Calibri" w:hAnsi="Calibri" w:cs="Calibri"/>
-        </w:rPr>
-        <w:t>.</w:t>
-      </w:r>
-      <w:r>
-        <w:rPr>
-          <w:rFonts w:ascii="Calibri" w:eastAsia="Calibri" w:hAnsi="Calibri" w:cs="Calibri"/>
-        </w:rPr>
-        <w:t xml:space="preserve"> </w:t>
-      </w:r>
-      <w:r>
-        <w:rPr>
-          <w:rFonts w:ascii="Calibri" w:eastAsia="Calibri" w:hAnsi="Calibri" w:cs="Calibri"/>
-        </w:rPr>
-        <w:t>You can</w:t>
-      </w:r>
-      <w:r>
-        <w:rPr>
-          <w:rFonts w:ascii="Calibri" w:eastAsia="Calibri" w:hAnsi="Calibri" w:cs="Calibri"/>
-        </w:rPr>
-        <w:t xml:space="preserve"> do this via the following PowerShell example</w:t>
+        <w:t>If you choose not to use the AD FS Rapid Restore Tool, then at a minimum, you should export the "Microsoft Office 365 Identity Platform" relying party trust and any associated custom claim rules you may have added. You can do this via the following PowerShell example</w:t>
       </w:r>
     </w:p>
     <w:p>
@@ -10883,35 +10516,17 @@
         <w:rPr>
           <w:color w:val="0000FF"/>
         </w:rPr>
-        <w:t>Export-CliXML</w:t>
-      </w:r>
-      <w:r>
-        <w:rPr>
-          <w:color w:val="0000FF"/>
-        </w:rPr>
-        <w:t xml:space="preserve"> </w:t>
-      </w:r>
-      <w:r>
-        <w:t>"C:\</w:t>
-      </w:r>
-      <w:r>
-        <w:t>temp\</w:t>
-      </w:r>
-      <w:r>
-        <w:t>O365-RelyingPartyTrust.</w:t>
-      </w:r>
-      <w:r>
-        <w:t>xml</w:t>
-      </w:r>
-      <w:r>
-        <w:t>"</w:t>
+        <w:t xml:space="preserve">Export-CliXML </w:t>
+      </w:r>
+      <w:r>
+        <w:t>"C:\temp\O365-RelyingPartyTrust.xml"</w:t>
       </w:r>
     </w:p>
     <w:p>
       <w:pPr>
         <w:pStyle w:val="Heading2"/>
       </w:pPr>
-      <w:bookmarkStart w:id="48" w:name="_Toc517175290"/>
+      <w:bookmarkStart w:id="48" w:name="_Toc523408999"/>
       <w:r>
         <w:lastRenderedPageBreak/>
         <w:t>Deployment Considerations and AD FS Usage</w:t>
@@ -10922,7 +10537,7 @@
       <w:pPr>
         <w:pStyle w:val="Heading3"/>
       </w:pPr>
-      <w:bookmarkStart w:id="49" w:name="_Toc517175291"/>
+      <w:bookmarkStart w:id="49" w:name="_Toc523409000"/>
       <w:r>
         <w:t>Validate Your Current AD FS Usage</w:t>
       </w:r>
@@ -10936,21 +10551,22 @@
     <w:tbl>
       <w:tblPr>
         <w:tblStyle w:val="ListTable3-Accent1"/>
-        <w:tblW w:w="10345" w:type="dxa"/>
+        <w:tblW w:w="8950" w:type="dxa"/>
         <w:tblLook w:val="0420" w:firstRow="1" w:lastRow="0" w:firstColumn="0" w:lastColumn="0" w:noHBand="0" w:noVBand="1"/>
       </w:tblPr>
       <w:tblGrid>
-        <w:gridCol w:w="4517"/>
-        <w:gridCol w:w="5828"/>
+        <w:gridCol w:w="3908"/>
+        <w:gridCol w:w="5042"/>
       </w:tblGrid>
       <w:tr>
         <w:trPr>
           <w:cnfStyle w:val="100000000000" w:firstRow="1" w:lastRow="0" w:firstColumn="0" w:lastColumn="0" w:oddVBand="0" w:evenVBand="0" w:oddHBand="0" w:evenHBand="0" w:firstRowFirstColumn="0" w:firstRowLastColumn="0" w:lastRowFirstColumn="0" w:lastRowLastColumn="0"/>
+          <w:trHeight w:val="268"/>
           <w:tblHeader/>
         </w:trPr>
         <w:tc>
           <w:tcPr>
-            <w:tcW w:w="4517" w:type="dxa"/>
+            <w:tcW w:w="3908" w:type="dxa"/>
             <w:tcBorders>
               <w:bottom w:val="single" w:sz="4" w:space="0" w:color="5B9BD5" w:themeColor="accent1"/>
             </w:tcBorders>
@@ -10963,7 +10579,7 @@
         </w:tc>
         <w:tc>
           <w:tcPr>
-            <w:tcW w:w="5828" w:type="dxa"/>
+            <w:tcW w:w="5042" w:type="dxa"/>
             <w:tcBorders>
               <w:bottom w:val="single" w:sz="4" w:space="0" w:color="5B9BD5" w:themeColor="accent1"/>
             </w:tcBorders>
@@ -10978,10 +10594,11 @@
       <w:tr>
         <w:trPr>
           <w:cnfStyle w:val="000000100000" w:firstRow="0" w:lastRow="0" w:firstColumn="0" w:lastColumn="0" w:oddVBand="0" w:evenVBand="0" w:oddHBand="1" w:evenHBand="0" w:firstRowFirstColumn="0" w:firstRowLastColumn="0" w:lastRowFirstColumn="0" w:lastRowLastColumn="0"/>
+          <w:trHeight w:val="1865"/>
         </w:trPr>
         <w:tc>
           <w:tcPr>
-            <w:tcW w:w="4517" w:type="dxa"/>
+            <w:tcW w:w="3908" w:type="dxa"/>
             <w:tcBorders>
               <w:right w:val="single" w:sz="4" w:space="0" w:color="5B9BD5" w:themeColor="accent1"/>
             </w:tcBorders>
@@ -10994,7 +10611,7 @@
         </w:tc>
         <w:tc>
           <w:tcPr>
-            <w:tcW w:w="5828" w:type="dxa"/>
+            <w:tcW w:w="5042" w:type="dxa"/>
             <w:tcBorders>
               <w:left w:val="single" w:sz="4" w:space="0" w:color="5B9BD5" w:themeColor="accent1"/>
             </w:tcBorders>
@@ -11008,9 +10625,12 @@
         </w:tc>
       </w:tr>
       <w:tr>
+        <w:trPr>
+          <w:trHeight w:val="2387"/>
+        </w:trPr>
         <w:tc>
           <w:tcPr>
-            <w:tcW w:w="4517" w:type="dxa"/>
+            <w:tcW w:w="3908" w:type="dxa"/>
             <w:tcBorders>
               <w:top w:val="single" w:sz="4" w:space="0" w:color="5B9BD5" w:themeColor="accent1"/>
               <w:bottom w:val="single" w:sz="4" w:space="0" w:color="5B9BD5" w:themeColor="accent1"/>
@@ -11024,20 +10644,14 @@
           </w:p>
           <w:p>
             <w:r>
-              <w:t xml:space="preserve">(for </w:t>
-            </w:r>
-            <w:r>
-              <w:t>example,</w:t>
-            </w:r>
-            <w:r>
-              <w:t xml:space="preserve"> you have changed the sign-in experience so that users only enter a SamAccountName format for their username as opposed to a UPN, or have a heavily branded the login experience)</w:t>
+              <w:t>(for example, you have changed the sign-in experience so that users only enter a SamAccountName format for their username as opposed to a UPN, or have a heavily branded the login experience)</w:t>
             </w:r>
           </w:p>
           <w:p/>
         </w:tc>
         <w:tc>
           <w:tcPr>
-            <w:tcW w:w="5828" w:type="dxa"/>
+            <w:tcW w:w="5042" w:type="dxa"/>
             <w:tcBorders>
               <w:top w:val="single" w:sz="4" w:space="0" w:color="5B9BD5" w:themeColor="accent1"/>
               <w:left w:val="single" w:sz="4" w:space="0" w:color="5B9BD5" w:themeColor="accent1"/>
@@ -11048,41 +10662,40 @@
             <w:r>
               <w:t xml:space="preserve">You will need to verify that your current customization requirements can be met by Azure AD before proceeding. Refer to the </w:t>
             </w:r>
-            <w:hyperlink w:anchor="_AD_FS_Branding" w:history="1">
-              <w:r>
-                <w:rPr>
-                  <w:rStyle w:val="Hyperlink"/>
-                </w:rPr>
-                <w:t>AD FS Branding</w:t>
-              </w:r>
-            </w:hyperlink>
+            <w:r>
+              <w:rPr>
+                <w:rStyle w:val="Hyperlink"/>
+              </w:rPr>
+              <w:t>AD FS Branding</w:t>
+            </w:r>
             <w:r>
               <w:t xml:space="preserve"> and </w:t>
             </w:r>
-            <w:hyperlink w:anchor="_Other_ADFS_customisations" w:history="1">
-              <w:r>
-                <w:rPr>
-                  <w:rStyle w:val="Hyperlink"/>
-                </w:rPr>
-                <w:t>AD FS Customization</w:t>
-              </w:r>
-            </w:hyperlink>
+            <w:r>
+              <w:rPr>
+                <w:rStyle w:val="Hyperlink"/>
+              </w:rPr>
+              <w:t>AD FS Customization</w:t>
+            </w:r>
             <w:r>
               <w:t xml:space="preserve"> sections of this document for further information and guidance.</w:t>
             </w:r>
             <w:r>
               <w:br/>
             </w:r>
+            <w:hyperlink w:anchor="_AD_FS_Branding" w:history="1"/>
+            <w:hyperlink w:anchor="_Other_ADFS_customisations" w:history="1"/>
           </w:p>
         </w:tc>
       </w:tr>
       <w:tr>
         <w:trPr>
           <w:cnfStyle w:val="000000100000" w:firstRow="0" w:lastRow="0" w:firstColumn="0" w:lastColumn="0" w:oddVBand="0" w:evenVBand="0" w:oddHBand="1" w:evenHBand="0" w:firstRowFirstColumn="0" w:firstRowLastColumn="0" w:lastRowFirstColumn="0" w:lastRowLastColumn="0"/>
+          <w:trHeight w:val="1074"/>
         </w:trPr>
         <w:tc>
           <w:tcPr>
-            <w:tcW w:w="4517" w:type="dxa"/>
+            <w:tcW w:w="3908" w:type="dxa"/>
             <w:tcBorders>
               <w:right w:val="single" w:sz="4" w:space="0" w:color="5B9BD5" w:themeColor="accent1"/>
             </w:tcBorders>
@@ -11095,30 +10708,65 @@
         </w:tc>
         <w:tc>
           <w:tcPr>
-            <w:tcW w:w="5828" w:type="dxa"/>
+            <w:tcW w:w="5042" w:type="dxa"/>
             <w:tcBorders>
               <w:left w:val="single" w:sz="4" w:space="0" w:color="5B9BD5" w:themeColor="accent1"/>
             </w:tcBorders>
           </w:tcPr>
           <w:p>
             <w:r>
-              <w:t xml:space="preserve">This is the only way to effectively block all legacy authentication client scenarios and you will not be able to prevent all legacy authentication clients from connecting to services when you move to a managed domain. </w:t>
-            </w:r>
-          </w:p>
-          <w:p>
-            <w:r>
-              <w:t>The only mechanism available today to block these clients with a managed domain is by disabling certain protocols against the mailbox in Exchange Online, such as POP/IMAP, or by using the new Exchange Online Client Access rules capabilities.</w:t>
-            </w:r>
-            <w:r>
-              <w:br/>
+              <w:t xml:space="preserve">Consider replacing the </w:t>
+            </w:r>
+            <w:r>
+              <w:t xml:space="preserve">controls to </w:t>
+            </w:r>
+            <w:r>
+              <w:t xml:space="preserve">block </w:t>
+            </w:r>
+            <w:r>
+              <w:t xml:space="preserve">legacy authentication clients currently present on AD FS with </w:t>
+            </w:r>
+            <w:r>
+              <w:t xml:space="preserve">a combination of </w:t>
+            </w:r>
+            <w:hyperlink r:id="rId48" w:anchor="legacy-authentication" w:history="1">
+              <w:r>
+                <w:rPr>
+                  <w:rStyle w:val="Hyperlink"/>
+                </w:rPr>
+                <w:t>Conditional Access</w:t>
+              </w:r>
+              <w:r>
+                <w:rPr>
+                  <w:rStyle w:val="Hyperlink"/>
+                </w:rPr>
+                <w:t xml:space="preserve"> controls for Legacy Authentication</w:t>
+              </w:r>
+            </w:hyperlink>
+            <w:r>
+              <w:t xml:space="preserve"> and </w:t>
+            </w:r>
+            <w:hyperlink r:id="rId49">
+              <w:r>
+                <w:rPr>
+                  <w:rStyle w:val="Hyperlink"/>
+                </w:rPr>
+                <w:t>Exchange Online Client Access Rules</w:t>
+              </w:r>
+            </w:hyperlink>
+            <w:r>
+              <w:t>.</w:t>
             </w:r>
           </w:p>
         </w:tc>
       </w:tr>
       <w:tr>
+        <w:trPr>
+          <w:trHeight w:val="1865"/>
+        </w:trPr>
         <w:tc>
           <w:tcPr>
-            <w:tcW w:w="4517" w:type="dxa"/>
+            <w:tcW w:w="3908" w:type="dxa"/>
             <w:tcBorders>
               <w:top w:val="single" w:sz="4" w:space="0" w:color="5B9BD5" w:themeColor="accent1"/>
               <w:bottom w:val="single" w:sz="4" w:space="0" w:color="5B9BD5" w:themeColor="accent1"/>
@@ -11133,7 +10781,7 @@
         </w:tc>
         <w:tc>
           <w:tcPr>
-            <w:tcW w:w="5828" w:type="dxa"/>
+            <w:tcW w:w="5042" w:type="dxa"/>
             <w:tcBorders>
               <w:top w:val="single" w:sz="4" w:space="0" w:color="5B9BD5" w:themeColor="accent1"/>
               <w:left w:val="single" w:sz="4" w:space="0" w:color="5B9BD5" w:themeColor="accent1"/>
@@ -11150,10 +10798,11 @@
       <w:tr>
         <w:trPr>
           <w:cnfStyle w:val="000000100000" w:firstRow="0" w:lastRow="0" w:firstColumn="0" w:lastColumn="0" w:oddVBand="0" w:evenVBand="0" w:oddHBand="1" w:evenHBand="0" w:firstRowFirstColumn="0" w:firstRowLastColumn="0" w:lastRowFirstColumn="0" w:lastRowLastColumn="0"/>
+          <w:trHeight w:val="1059"/>
         </w:trPr>
         <w:tc>
           <w:tcPr>
-            <w:tcW w:w="4517" w:type="dxa"/>
+            <w:tcW w:w="3908" w:type="dxa"/>
             <w:tcBorders>
               <w:right w:val="single" w:sz="4" w:space="0" w:color="5B9BD5" w:themeColor="accent1"/>
             </w:tcBorders>
@@ -11166,7 +10815,7 @@
         </w:tc>
         <w:tc>
           <w:tcPr>
-            <w:tcW w:w="5828" w:type="dxa"/>
+            <w:tcW w:w="5042" w:type="dxa"/>
             <w:tcBorders>
               <w:left w:val="single" w:sz="4" w:space="0" w:color="5B9BD5" w:themeColor="accent1"/>
             </w:tcBorders>
@@ -11175,7 +10824,7 @@
             <w:r>
               <w:t xml:space="preserve">Consider replacing these with the equivalent Azure AD </w:t>
             </w:r>
-            <w:hyperlink r:id="rId46" w:history="1">
+            <w:hyperlink r:id="rId50">
               <w:r>
                 <w:rPr>
                   <w:rStyle w:val="Hyperlink"/>
@@ -11186,7 +10835,7 @@
             <w:r>
               <w:t xml:space="preserve"> and </w:t>
             </w:r>
-            <w:hyperlink r:id="rId47" w:history="1">
+            <w:hyperlink r:id="rId51">
               <w:r>
                 <w:rPr>
                   <w:rStyle w:val="Hyperlink"/>
@@ -11209,7 +10858,7 @@
       <w:pPr>
         <w:pStyle w:val="Heading3"/>
       </w:pPr>
-      <w:bookmarkStart w:id="50" w:name="_Toc517175292"/>
+      <w:bookmarkStart w:id="50" w:name="_Toc523409001"/>
       <w:r>
         <w:t>Considerations for Common AD FS Customizations</w:t>
       </w:r>
@@ -11225,43 +10874,9 @@
     </w:p>
     <w:p>
       <w:r>
-        <w:t>The</w:t>
-      </w:r>
-      <w:r>
-        <w:t xml:space="preserve"> InsideCorporateNetwork claim</w:t>
-      </w:r>
-      <w:r>
-        <w:t xml:space="preserve"> is issued by AD FS if the user authenticating is inside the corporate network</w:t>
-      </w:r>
-      <w:r>
-        <w:t xml:space="preserve">. This claim </w:t>
-      </w:r>
-      <w:r>
-        <w:t xml:space="preserve">can </w:t>
-      </w:r>
-      <w:r>
-        <w:t xml:space="preserve">then </w:t>
-      </w:r>
-      <w:r>
-        <w:t xml:space="preserve">be </w:t>
-      </w:r>
-      <w:r>
-        <w:t xml:space="preserve">passed on to Azure AD </w:t>
-      </w:r>
-      <w:r>
-        <w:t>and used</w:t>
-      </w:r>
-      <w:r>
-        <w:t xml:space="preserve"> to bypass Multi-Factor </w:t>
-      </w:r>
-      <w:r>
-        <w:lastRenderedPageBreak/>
-        <w:t xml:space="preserve">authentication based on the users’ network location. </w:t>
-      </w:r>
-      <w:r>
-        <w:t xml:space="preserve">See </w:t>
-      </w:r>
-      <w:hyperlink r:id="rId48" w:anchor="trusted-ips-for-federated-users" w:history="1">
+        <w:t xml:space="preserve">The InsideCorporateNetwork claim is issued by AD FS if the user authenticating is inside the corporate network. This claim can then be passed on to Azure AD and used to bypass Multi-Factor authentication based on the users’ network location. See </w:t>
+      </w:r>
+      <w:hyperlink r:id="rId52">
         <w:r>
           <w:rPr>
             <w:rStyle w:val="Hyperlink"/>
@@ -11270,17 +10885,21 @@
         </w:r>
       </w:hyperlink>
       <w:r>
-        <w:t xml:space="preserve"> for information on how to determine</w:t>
-      </w:r>
-      <w:r>
-        <w:t xml:space="preserve"> if you have this currently enabled in AD FS.</w:t>
-      </w:r>
-    </w:p>
-    <w:p>
-      <w:r>
-        <w:t xml:space="preserve">The InsideCorporateNetwork claim won’t be available anymore once your domains are converted to Pass-Through Authentication. </w:t>
-      </w:r>
-      <w:hyperlink r:id="rId49" w:history="1">
+        <w:t xml:space="preserve"> for information on how to determine if you have this currently enabled in AD FS.</w:t>
+      </w:r>
+    </w:p>
+    <w:p>
+      <w:r>
+        <w:lastRenderedPageBreak/>
+        <w:t xml:space="preserve">The InsideCorporateNetwork claim won’t be available anymore once your domains are converted to </w:t>
+      </w:r>
+      <w:r>
+        <w:t>Pass-through Authentication</w:t>
+      </w:r>
+      <w:r>
+        <w:t xml:space="preserve">. </w:t>
+      </w:r>
+      <w:hyperlink r:id="rId53">
         <w:r>
           <w:rPr>
             <w:rStyle w:val="Hyperlink"/>
@@ -11301,7 +10920,7 @@
       <w:r>
         <w:t xml:space="preserve">See </w:t>
       </w:r>
-      <w:hyperlink r:id="rId50" w:history="1">
+      <w:hyperlink r:id="rId54">
         <w:r>
           <w:rPr>
             <w:rStyle w:val="Hyperlink"/>
@@ -11319,59 +10938,26 @@
       </w:pPr>
       <w:bookmarkStart w:id="51" w:name="_Toc509221667"/>
       <w:r>
-        <w:t>Hybrid Azure AD Join</w:t>
+        <w:t>Hybrid Azure AD Joined Devices</w:t>
       </w:r>
       <w:bookmarkEnd w:id="51"/>
-      <w:r>
-        <w:t>ed Devices</w:t>
-      </w:r>
-    </w:p>
-    <w:p>
-      <w:r>
-        <w:t xml:space="preserve">Joining a device to Azure AD enables you to </w:t>
-      </w:r>
-      <w:r>
-        <w:t xml:space="preserve">create conditional access rules that enforce devices </w:t>
-      </w:r>
-      <w:r>
-        <w:t>meeting</w:t>
-      </w:r>
-      <w:r>
-        <w:t xml:space="preserve"> your </w:t>
-      </w:r>
-      <w:r>
-        <w:t xml:space="preserve">access </w:t>
-      </w:r>
-      <w:r>
-        <w:t xml:space="preserve">standards for security and </w:t>
-      </w:r>
-      <w:r>
-        <w:t>compliance</w:t>
-      </w:r>
-      <w:r>
-        <w:t xml:space="preserve"> and</w:t>
-      </w:r>
-      <w:r>
-        <w:t xml:space="preserve"> allows </w:t>
-      </w:r>
-      <w:r>
-        <w:t>users to sign-in to a device using an organizational work or school account instead of a personal account.</w:t>
-      </w:r>
-      <w:r>
-        <w:t xml:space="preserve"> Hybrid Azure AD Joined Devices enables you to join your AD domain-joined devices to Azure AD. Your federated environment may have been configured with this feature.</w:t>
-      </w:r>
-    </w:p>
-    <w:p>
-      <w:r>
-        <w:t xml:space="preserve">To ensure Hybrid Join continues working for any new devices joined to the domain once your domains have been converted to Pass-Through Authentication, Azure AD Connect must be configured to synchronize Active Directory computer accounts for Windows 10 clients to Azure AD. For Windows 7 and Windows 8 </w:t>
-      </w:r>
-      <w:r>
-        <w:t>computer accounts</w:t>
-      </w:r>
-      <w:r>
-        <w:t xml:space="preserve">, Hybrid Join will use Seamless SSO to register the computer in Azure AD and you do not have to sync them as you do for Windows 10 devices. You will however have to deploy an updated workplacejoin.exe file (via an .msi) to these down-level clients so they can register themselves using Seamless SSO. </w:t>
-      </w:r>
-      <w:hyperlink r:id="rId51" w:history="1">
+    </w:p>
+    <w:p>
+      <w:r>
+        <w:t>Joining a device to Azure AD enables you to create conditional access rules that enforce devices meeting your access standards for security and compliance and allows users to sign-in to a device using an organizational work or school account instead of a personal account. Hybrid Azure AD Joined Devices enables you to join your AD domain-joined devices to Azure AD. Your federated environment may have been configured with this feature.</w:t>
+      </w:r>
+    </w:p>
+    <w:p>
+      <w:r>
+        <w:t xml:space="preserve">To ensure Hybrid Join continues working for any new devices joined to the domain once your domains have been converted to </w:t>
+      </w:r>
+      <w:r>
+        <w:t>Pass-through Authentication</w:t>
+      </w:r>
+      <w:r>
+        <w:t xml:space="preserve">, Azure AD Connect must be configured to synchronize Active Directory computer accounts for Windows 10 clients to Azure AD. For Windows 7 and Windows 8 computer accounts, Hybrid Join will use Seamless SSO to register the computer in Azure AD and you do not have to sync them as you do for Windows 10 devices. You will however have to deploy an updated workplacejoin.exe file (via an .msi) to these down-level clients so they can register themselves using Seamless SSO. </w:t>
+      </w:r>
+      <w:hyperlink r:id="rId55">
         <w:r>
           <w:rPr>
             <w:rStyle w:val="Hyperlink"/>
@@ -11389,7 +10975,7 @@
       </w:r>
     </w:p>
     <w:p>
-      <w:hyperlink r:id="rId52" w:history="1">
+      <w:hyperlink r:id="rId56" w:history="1">
         <w:r>
           <w:rPr>
             <w:rStyle w:val="Hyperlink"/>
@@ -11410,7 +10996,7 @@
       <w:r>
         <w:t xml:space="preserve">Your organization may have </w:t>
       </w:r>
-      <w:hyperlink r:id="rId53" w:history="1">
+      <w:hyperlink r:id="rId57">
         <w:r>
           <w:rPr>
             <w:rStyle w:val="Hyperlink"/>
@@ -11421,7 +11007,7 @@
       <w:r>
         <w:t xml:space="preserve"> to display information more pertinent to the organization. If so, consider making similar </w:t>
       </w:r>
-      <w:hyperlink r:id="rId54" w:history="1">
+      <w:hyperlink r:id="rId58">
         <w:r>
           <w:rPr>
             <w:rStyle w:val="Hyperlink"/>
@@ -11442,7 +11028,9 @@
       <w:r>
         <w:rPr>
           <w:b/>
+          <w:bCs/>
           <w:i/>
+          <w:iCs/>
         </w:rPr>
         <w:t>Note:</w:t>
       </w:r>
@@ -11455,7 +11043,7 @@
       <w:pPr>
         <w:pStyle w:val="Heading2"/>
       </w:pPr>
-      <w:bookmarkStart w:id="52" w:name="_Toc517175293"/>
+      <w:bookmarkStart w:id="52" w:name="_Toc523409002"/>
       <w:r>
         <w:t>Planning for Smart Lockout</w:t>
       </w:r>
@@ -11463,11 +11051,18 @@
     </w:p>
     <w:p>
       <w:r>
-        <w:t xml:space="preserve">Azure AD Smart Lockout protects against brute-force password attacks and prevents the on-premises Active Directory account from being locked out when pass-through authentication is being used </w:t>
+        <w:t xml:space="preserve">Azure AD Smart Lockout protects against brute-force password attacks and prevents the on-premises Active Directory account from being locked out when </w:t>
+      </w:r>
+      <w:r>
+        <w:t>Pass-through Authentication</w:t>
+      </w:r>
+      <w:r>
+        <w:t xml:space="preserve"> is being used </w:t>
       </w:r>
       <w:r>
         <w:rPr>
           <w:i/>
+          <w:iCs/>
         </w:rPr>
         <w:t>and</w:t>
       </w:r>
@@ -11484,26 +11079,25 @@
       </w:r>
       <w:r>
         <w:br/>
+      </w:r>
+      <w:r>
         <w:t>Lockout Duration – default 60 seconds</w:t>
       </w:r>
     </w:p>
     <w:p>
       <w:r>
+        <w:t xml:space="preserve">Lockout Duration automatically increases with a continuing attack. Machine intelligence algorithms attempt to distinguish between genuine users and attackers. Factors include past sign-in behavior, </w:t>
+      </w:r>
+      <w:r>
         <w:lastRenderedPageBreak/>
-        <w:t xml:space="preserve">Lockout Duration automatically increases with a continuing attack. Machine intelligence algorithms attempt to distinguish between genuine users and attackers. Factors include past sign-in </w:t>
-      </w:r>
-      <w:r>
-        <w:t>behavior</w:t>
-      </w:r>
-      <w:r>
-        <w:t>, and user’s devices and browsers. The Smart Lockout settings can be adjusted via Graph API but require an Azure AD P2 license to do so. It is recommended to configure the Smart Lockout threshold to a number lower than your current on-premises account lockout threshold to invoke Smart Lockout before allowing the failed password attempts to traverse on-premises and trip the lockout threshold group policy.</w:t>
+        <w:t>and user’s devices and browsers. The Smart Lockout settings can be adjusted via Graph API but require an Azure AD P2 license to do so. It is recommended to configure the Smart Lockout threshold to a number lower than your current on-premises account lockout threshold to invoke Smart Lockout before allowing the failed password attempts to traverse on-premises and trip the lockout threshold group policy.</w:t>
       </w:r>
     </w:p>
     <w:p>
       <w:r>
         <w:t xml:space="preserve">For more information on Smart Lockout feature and how to edit its configuration please refer to </w:t>
       </w:r>
-      <w:hyperlink r:id="rId55" w:history="1">
+      <w:hyperlink r:id="rId59">
         <w:r>
           <w:rPr>
             <w:rStyle w:val="Hyperlink"/>
@@ -11521,7 +11115,7 @@
       <w:r>
         <w:t xml:space="preserve">If you don’t have an </w:t>
       </w:r>
-      <w:hyperlink r:id="rId56" w:history="1">
+      <w:hyperlink r:id="rId60">
         <w:r>
           <w:rPr>
             <w:rStyle w:val="Hyperlink"/>
@@ -11530,38 +11124,20 @@
         </w:r>
       </w:hyperlink>
       <w:r>
-        <w:t xml:space="preserve"> group policy set today in Active Directory, then there is no requirement for you to edit the Smart Lockout behavior and you can safely go with the default settings and still stay protected.</w:t>
-      </w:r>
-      <w:r>
-        <w:rPr>
-          <w:bCs/>
-        </w:rPr>
-        <w:t xml:space="preserve"> </w:t>
-      </w:r>
-      <w:r>
-        <w:rPr>
-          <w:bCs/>
-        </w:rPr>
-        <w:t>If you have an on-premises Group Policy object that locks accounts after fewer than 10 failed password attempts, a</w:t>
-      </w:r>
-      <w:r>
-        <w:rPr>
-          <w:bCs/>
-        </w:rPr>
-        <w:t xml:space="preserve">n Azure AD P2 license is required for a single Global Administrator account </w:t>
-      </w:r>
-      <w:r>
-        <w:rPr>
-          <w:bCs/>
-        </w:rPr>
-        <w:t>so that they can edit Smart Lockout settings in Azure AD to tune it to your environment and prevent unintended lockouts resulting from pass-through authentication requests.</w:t>
+        <w:t xml:space="preserve"> group policy set today in Active Directory, then there is no requirement for you to edit the Smart Lockout behavior and you can safely go with the default settings and still stay protected. If you have an on-premises Group Policy object that locks accounts after fewer than 10 failed password attempts, an Azure AD P2 license is required for a single Global Administrator account so that they can edit Smart Lockout settings in Azure AD to tune it to your environment and prevent unintended lockouts resulting from </w:t>
+      </w:r>
+      <w:r>
+        <w:t>Pass-through Authentication</w:t>
+      </w:r>
+      <w:r>
+        <w:t xml:space="preserve"> requests.</w:t>
       </w:r>
     </w:p>
     <w:p>
       <w:pPr>
         <w:pStyle w:val="Heading2"/>
       </w:pPr>
-      <w:bookmarkStart w:id="53" w:name="_Toc517175294"/>
+      <w:bookmarkStart w:id="53" w:name="_Toc523409003"/>
       <w:r>
         <w:t>Plan for Modern Authentication</w:t>
       </w:r>
@@ -11569,41 +11145,23 @@
     </w:p>
     <w:p>
       <w:r>
-        <w:t>While pass-through authentication does support authenticating certain legacy clients (Exchange ActiveSync, Outlook 2010/2013 etc</w:t>
-      </w:r>
-      <w:r>
-        <w:t>.</w:t>
-      </w:r>
-      <w:r>
-        <w:t>) o</w:t>
+        <w:t xml:space="preserve">While </w:t>
+      </w:r>
+      <w:r>
+        <w:t>Pass-through Authentication</w:t>
+      </w:r>
+      <w:r>
+        <w:t xml:space="preserve"> does support authenticating certain legacy clients (Exchange ActiveSync, Outlook 2010/2013 etc.) o</w:t>
       </w:r>
       <w:r>
         <w:rPr>
           <w:rFonts w:ascii="Calibri" w:eastAsia="Calibri" w:hAnsi="Calibri" w:cs="Calibri"/>
         </w:rPr>
-        <w:t xml:space="preserve">rganizations are encouraged to switch to modern authentication, if possible. </w:t>
-      </w:r>
-      <w:r>
-        <w:rPr>
-          <w:rFonts w:ascii="Calibri" w:eastAsia="Calibri" w:hAnsi="Calibri" w:cs="Calibri"/>
-        </w:rPr>
-        <w:t>Modern authentication brings Active Directory Authentication Library (ADAL)-based sign-in to Office client apps across platforms. This enables sign-in features such as Multi-Factor Authentication (MFA), smart card and certificate-based authentication, and it removes the need for Outlook to use the basic authentication protocol.</w:t>
-      </w:r>
-      <w:r>
-        <w:rPr>
-          <w:rFonts w:ascii="Calibri" w:eastAsia="Calibri" w:hAnsi="Calibri" w:cs="Calibri"/>
-        </w:rPr>
-        <w:t xml:space="preserve"> </w:t>
-      </w:r>
-      <w:r>
-        <w:rPr>
-          <w:rFonts w:ascii="Calibri" w:eastAsia="Calibri" w:hAnsi="Calibri" w:cs="Calibri"/>
-        </w:rPr>
-        <w:t>Modern authentication allows for Pass-through Authentication support. It also helps you secure your user accounts by using conditional access features. To verify that your Office 365 tenant is configured for modern authentication please refer to this article:</w:t>
-      </w:r>
-    </w:p>
-    <w:p>
-      <w:hyperlink r:id="rId57">
+        <w:t>rganizations are encouraged to switch to modern authentication, if possible. Modern authentication brings Active Directory Authentication Library (ADAL)-based sign-in to Office client apps across platforms. This enables sign-in features such as Multi-Factor Authentication (MFA), smart card and certificate-based authentication, and it removes the need for Outlook to use the basic authentication protocol. It also helps you secure your user accounts by using conditional access features. To verify that your Office 365 tenant is configured for modern authentication please refer to this article:</w:t>
+      </w:r>
+    </w:p>
+    <w:p>
+      <w:hyperlink r:id="rId61">
         <w:r>
           <w:rPr>
             <w:rStyle w:val="Hyperlink"/>
@@ -11627,6 +11185,7 @@
       <w:r>
         <w:rPr>
           <w:b/>
+          <w:bCs/>
           <w:color w:val="538135" w:themeColor="accent6" w:themeShade="BF"/>
         </w:rPr>
         <w:t>Microsoft Recommends</w:t>
@@ -11635,13 +11194,7 @@
         <w:rPr>
           <w:color w:val="538135" w:themeColor="accent6" w:themeShade="BF"/>
         </w:rPr>
-        <w:t xml:space="preserve"> </w:t>
-      </w:r>
-      <w:r>
-        <w:rPr>
-          <w:color w:val="538135" w:themeColor="accent6" w:themeShade="BF"/>
-        </w:rPr>
-        <w:t>enabling Modern Authentication</w:t>
+        <w:t xml:space="preserve"> enabling Modern Authentication</w:t>
       </w:r>
     </w:p>
     <w:p>
@@ -11649,7 +11202,7 @@
         <w:pStyle w:val="Heading2"/>
       </w:pPr>
       <w:bookmarkStart w:id="54" w:name="_Toc514072930"/>
-      <w:bookmarkStart w:id="55" w:name="_Toc517175295"/>
+      <w:bookmarkStart w:id="55" w:name="_Toc523409004"/>
       <w:r>
         <w:t>Plan Seamless SSO</w:t>
       </w:r>
@@ -11666,7 +11219,6 @@
         <w:rPr>
           <w:noProof/>
         </w:rPr>
-        <w:lastRenderedPageBreak/>
         <w:drawing>
           <wp:inline distT="0" distB="0" distL="0" distR="0" wp14:anchorId="02B59C27" wp14:editId="0C3437A6">
             <wp:extent cx="5731510" cy="2351215"/>
@@ -11685,7 +11237,7 @@
                     </pic:cNvPicPr>
                   </pic:nvPicPr>
                   <pic:blipFill>
-                    <a:blip r:embed="rId58" cstate="print">
+                    <a:blip r:embed="rId62" cstate="print">
                       <a:extLst>
                         <a:ext uri="{28A0092B-C50C-407E-A947-70E740481C1C}">
                           <a14:useLocalDpi xmlns:a14="http://schemas.microsoft.com/office/drawing/2010/main" val="0"/>
@@ -11744,10 +11296,7 @@
         </w:numPr>
       </w:pPr>
       <w:r>
-        <w:t xml:space="preserve">Enable the Seamless SSO feature in AAD Connect which creates a special computer account in the On-Premises Active Directory called </w:t>
-      </w:r>
-      <w:r>
-        <w:t>AZUREADSSOACC</w:t>
+        <w:t>Enable the Seamless SSO feature in AAD Connect which creates a special computer account in the On-Premises Active Directory called AZUREADSSOACC</w:t>
       </w:r>
     </w:p>
     <w:p>
@@ -11759,73 +11308,30 @@
       <w:r>
         <w:t xml:space="preserve">For more information on the changes required, refer to the section </w:t>
       </w:r>
-      <w:hyperlink w:anchor="_Step_1_–" w:history="1">
-        <w:r>
-          <w:rPr>
-            <w:rStyle w:val="Hyperlink"/>
-          </w:rPr>
-          <w:t xml:space="preserve">Step </w:t>
-        </w:r>
-        <w:r>
-          <w:rPr>
-            <w:rStyle w:val="Hyperlink"/>
-          </w:rPr>
-          <w:t>1</w:t>
-        </w:r>
-        <w:r>
-          <w:rPr>
-            <w:rStyle w:val="Hyperlink"/>
-          </w:rPr>
-          <w:t xml:space="preserve"> – Prepare for Seamless SSO</w:t>
-        </w:r>
-      </w:hyperlink>
+      <w:r>
+        <w:rPr>
+          <w:rStyle w:val="Hyperlink"/>
+        </w:rPr>
+        <w:t>Step 1 – Prepare for Seamless SSO</w:t>
+      </w:r>
       <w:r>
         <w:t>.</w:t>
       </w:r>
+      <w:hyperlink w:anchor="_Step_1_–" w:history="1"/>
     </w:p>
     <w:p>
       <w:pPr>
         <w:pStyle w:val="Heading2"/>
       </w:pPr>
-      <w:bookmarkStart w:id="56" w:name="_Toc517175296"/>
-      <w:r>
-        <w:t xml:space="preserve">Plan </w:t>
-      </w:r>
-      <w:r>
-        <w:t xml:space="preserve">Logging and </w:t>
-      </w:r>
-      <w:r>
-        <w:t>Auditing</w:t>
+      <w:bookmarkStart w:id="56" w:name="_Toc523409005"/>
+      <w:r>
+        <w:t>Plan Logging and Auditing</w:t>
       </w:r>
       <w:bookmarkEnd w:id="56"/>
     </w:p>
     <w:p>
       <w:r>
-        <w:t>Sign-ins and Auditing logs are available for 30 days in Azure AD. If security auditing within your corporation requires longer retention, the logs need to be exported and stored or ingested into a S</w:t>
-      </w:r>
-      <w:r>
-        <w:t xml:space="preserve">ecurity </w:t>
-      </w:r>
-      <w:r>
-        <w:t>I</w:t>
-      </w:r>
-      <w:r>
-        <w:t xml:space="preserve">nformation and </w:t>
-      </w:r>
-      <w:r>
-        <w:t>E</w:t>
-      </w:r>
-      <w:r>
-        <w:t xml:space="preserve">vent </w:t>
-      </w:r>
-      <w:r>
-        <w:t>M</w:t>
-      </w:r>
-      <w:r>
-        <w:t>anagement</w:t>
-      </w:r>
-      <w:r>
-        <w:t xml:space="preserve"> (SIEM) solution.</w:t>
+        <w:t>Sign-ins and Auditing logs are available for 30 days in Azure AD. If security auditing within your corporation requires longer retention, the logs need to be exported and stored or ingested into a Security Information and Event Management (SIEM) solution.</w:t>
       </w:r>
     </w:p>
     <w:p>
@@ -11836,7 +11342,7 @@
     <w:tbl>
       <w:tblPr>
         <w:tblStyle w:val="ListTable3-Accent1"/>
-        <w:tblW w:w="10397" w:type="dxa"/>
+        <w:tblW w:w="8837" w:type="dxa"/>
         <w:tblBorders>
           <w:insideH w:val="single" w:sz="4" w:space="0" w:color="5B9BD5" w:themeColor="accent1"/>
           <w:insideV w:val="single" w:sz="4" w:space="0" w:color="auto"/>
@@ -11844,26 +11350,26 @@
         <w:tblLook w:val="04A0" w:firstRow="1" w:lastRow="0" w:firstColumn="1" w:lastColumn="0" w:noHBand="0" w:noVBand="1"/>
       </w:tblPr>
       <w:tblGrid>
-        <w:gridCol w:w="2597"/>
-        <w:gridCol w:w="2600"/>
-        <w:gridCol w:w="2600"/>
-        <w:gridCol w:w="2600"/>
+        <w:gridCol w:w="2207"/>
+        <w:gridCol w:w="2210"/>
+        <w:gridCol w:w="2210"/>
+        <w:gridCol w:w="2210"/>
       </w:tblGrid>
       <w:tr>
         <w:trPr>
           <w:cnfStyle w:val="100000000000" w:firstRow="1" w:lastRow="0" w:firstColumn="0" w:lastColumn="0" w:oddVBand="0" w:evenVBand="0" w:oddHBand="0" w:evenHBand="0" w:firstRowFirstColumn="0" w:firstRowLastColumn="0" w:lastRowFirstColumn="0" w:lastRowLastColumn="0"/>
-          <w:trHeight w:val="284"/>
+          <w:trHeight w:val="273"/>
         </w:trPr>
         <w:tc>
           <w:tcPr>
             <w:cnfStyle w:val="001000000100" w:firstRow="0" w:lastRow="0" w:firstColumn="1" w:lastColumn="0" w:oddVBand="0" w:evenVBand="0" w:oddHBand="0" w:evenHBand="0" w:firstRowFirstColumn="1" w:firstRowLastColumn="0" w:lastRowFirstColumn="0" w:lastRowLastColumn="0"/>
-            <w:tcW w:w="2597" w:type="dxa"/>
+            <w:tcW w:w="2207" w:type="dxa"/>
           </w:tcPr>
           <w:p/>
         </w:tc>
         <w:tc>
           <w:tcPr>
-            <w:tcW w:w="2600" w:type="dxa"/>
+            <w:tcW w:w="2210" w:type="dxa"/>
           </w:tcPr>
           <w:p>
             <w:pPr>
@@ -11876,7 +11382,7 @@
         </w:tc>
         <w:tc>
           <w:tcPr>
-            <w:tcW w:w="2600" w:type="dxa"/>
+            <w:tcW w:w="2210" w:type="dxa"/>
           </w:tcPr>
           <w:p>
             <w:pPr>
@@ -11889,7 +11395,7 @@
         </w:tc>
         <w:tc>
           <w:tcPr>
-            <w:tcW w:w="2600" w:type="dxa"/>
+            <w:tcW w:w="2210" w:type="dxa"/>
           </w:tcPr>
           <w:p>
             <w:pPr>
@@ -11904,12 +11410,12 @@
       <w:tr>
         <w:trPr>
           <w:cnfStyle w:val="000000100000" w:firstRow="0" w:lastRow="0" w:firstColumn="0" w:lastColumn="0" w:oddVBand="0" w:evenVBand="0" w:oddHBand="1" w:evenHBand="0" w:firstRowFirstColumn="0" w:firstRowLastColumn="0" w:lastRowFirstColumn="0" w:lastRowLastColumn="0"/>
-          <w:trHeight w:val="275"/>
+          <w:trHeight w:val="264"/>
         </w:trPr>
         <w:tc>
           <w:tcPr>
             <w:cnfStyle w:val="001000000000" w:firstRow="0" w:lastRow="0" w:firstColumn="1" w:lastColumn="0" w:oddVBand="0" w:evenVBand="0" w:oddHBand="0" w:evenHBand="0" w:firstRowFirstColumn="0" w:firstRowLastColumn="0" w:lastRowFirstColumn="0" w:lastRowLastColumn="0"/>
-            <w:tcW w:w="2597" w:type="dxa"/>
+            <w:tcW w:w="2207" w:type="dxa"/>
           </w:tcPr>
           <w:p>
             <w:r>
@@ -11919,7 +11425,7 @@
         </w:tc>
         <w:tc>
           <w:tcPr>
-            <w:tcW w:w="2600" w:type="dxa"/>
+            <w:tcW w:w="2210" w:type="dxa"/>
           </w:tcPr>
           <w:p>
             <w:pPr>
@@ -11929,7 +11435,7 @@
         </w:tc>
         <w:tc>
           <w:tcPr>
-            <w:tcW w:w="2600" w:type="dxa"/>
+            <w:tcW w:w="2210" w:type="dxa"/>
           </w:tcPr>
           <w:p>
             <w:pPr>
@@ -11939,7 +11445,7 @@
         </w:tc>
         <w:tc>
           <w:tcPr>
-            <w:tcW w:w="2600" w:type="dxa"/>
+            <w:tcW w:w="2210" w:type="dxa"/>
           </w:tcPr>
           <w:p>
             <w:pPr>
@@ -11950,12 +11456,12 @@
       </w:tr>
       <w:tr>
         <w:trPr>
-          <w:trHeight w:val="284"/>
+          <w:trHeight w:val="273"/>
         </w:trPr>
         <w:tc>
           <w:tcPr>
             <w:cnfStyle w:val="001000000000" w:firstRow="0" w:lastRow="0" w:firstColumn="1" w:lastColumn="0" w:oddVBand="0" w:evenVBand="0" w:oddHBand="0" w:evenHBand="0" w:firstRowFirstColumn="0" w:firstRowLastColumn="0" w:lastRowFirstColumn="0" w:lastRowLastColumn="0"/>
-            <w:tcW w:w="2597" w:type="dxa"/>
+            <w:tcW w:w="2207" w:type="dxa"/>
           </w:tcPr>
           <w:p>
             <w:r>
@@ -11965,7 +11471,7 @@
         </w:tc>
         <w:tc>
           <w:tcPr>
-            <w:tcW w:w="2600" w:type="dxa"/>
+            <w:tcW w:w="2210" w:type="dxa"/>
           </w:tcPr>
           <w:p>
             <w:pPr>
@@ -11975,7 +11481,7 @@
         </w:tc>
         <w:tc>
           <w:tcPr>
-            <w:tcW w:w="2600" w:type="dxa"/>
+            <w:tcW w:w="2210" w:type="dxa"/>
           </w:tcPr>
           <w:p>
             <w:pPr>
@@ -11985,7 +11491,7 @@
         </w:tc>
         <w:tc>
           <w:tcPr>
-            <w:tcW w:w="2600" w:type="dxa"/>
+            <w:tcW w:w="2210" w:type="dxa"/>
           </w:tcPr>
           <w:p>
             <w:pPr>
@@ -11997,12 +11503,12 @@
       <w:tr>
         <w:trPr>
           <w:cnfStyle w:val="000000100000" w:firstRow="0" w:lastRow="0" w:firstColumn="0" w:lastColumn="0" w:oddVBand="0" w:evenVBand="0" w:oddHBand="1" w:evenHBand="0" w:firstRowFirstColumn="0" w:firstRowLastColumn="0" w:lastRowFirstColumn="0" w:lastRowLastColumn="0"/>
-          <w:trHeight w:val="284"/>
+          <w:trHeight w:val="273"/>
         </w:trPr>
         <w:tc>
           <w:tcPr>
             <w:cnfStyle w:val="001000000000" w:firstRow="0" w:lastRow="0" w:firstColumn="1" w:lastColumn="0" w:oddVBand="0" w:evenVBand="0" w:oddHBand="0" w:evenHBand="0" w:firstRowFirstColumn="0" w:firstRowLastColumn="0" w:lastRowFirstColumn="0" w:lastRowLastColumn="0"/>
-            <w:tcW w:w="2597" w:type="dxa"/>
+            <w:tcW w:w="2207" w:type="dxa"/>
           </w:tcPr>
           <w:p>
             <w:r>
@@ -12012,7 +11518,7 @@
         </w:tc>
         <w:tc>
           <w:tcPr>
-            <w:tcW w:w="2600" w:type="dxa"/>
+            <w:tcW w:w="2210" w:type="dxa"/>
           </w:tcPr>
           <w:p>
             <w:pPr>
@@ -12022,7 +11528,7 @@
         </w:tc>
         <w:tc>
           <w:tcPr>
-            <w:tcW w:w="2600" w:type="dxa"/>
+            <w:tcW w:w="2210" w:type="dxa"/>
           </w:tcPr>
           <w:p>
             <w:pPr>
@@ -12032,7 +11538,7 @@
         </w:tc>
         <w:tc>
           <w:tcPr>
-            <w:tcW w:w="2600" w:type="dxa"/>
+            <w:tcW w:w="2210" w:type="dxa"/>
           </w:tcPr>
           <w:p>
             <w:pPr>
@@ -12044,16 +11550,12 @@
     </w:tbl>
     <w:p/>
     <w:p/>
-    <w:p/>
-    <w:p/>
-    <w:p/>
     <w:p>
       <w:pPr>
         <w:pStyle w:val="Heading2"/>
       </w:pPr>
-      <w:bookmarkStart w:id="57" w:name="_Toc517175297"/>
-      <w:r>
-        <w:lastRenderedPageBreak/>
+      <w:bookmarkStart w:id="57" w:name="_Toc523409006"/>
+      <w:r>
         <w:t>Planning Deployment and Support</w:t>
       </w:r>
       <w:bookmarkEnd w:id="57"/>
@@ -12066,7 +11568,7 @@
       <w:pPr>
         <w:pStyle w:val="Heading3"/>
       </w:pPr>
-      <w:bookmarkStart w:id="59" w:name="_Toc517175298"/>
+      <w:bookmarkStart w:id="59" w:name="_Toc523409007"/>
       <w:r>
         <w:t>Plan the Maintenance Window</w:t>
       </w:r>
@@ -12074,55 +11576,23 @@
     </w:p>
     <w:p>
       <w:r>
-        <w:t xml:space="preserve">While the domain conversion process itself is relatively quick, Azure AD and Exchange Online </w:t>
-      </w:r>
-      <w:r>
-        <w:t xml:space="preserve">might </w:t>
-      </w:r>
-      <w:r>
-        <w:t>still send some authentication request</w:t>
-      </w:r>
-      <w:r>
-        <w:t>s</w:t>
-      </w:r>
-      <w:r>
-        <w:t xml:space="preserve"> to</w:t>
-      </w:r>
-      <w:r>
-        <w:t xml:space="preserve"> your AD FS servers for a period of </w:t>
-      </w:r>
-      <w:r>
-        <w:t xml:space="preserve">up to </w:t>
-      </w:r>
-      <w:r>
-        <w:t>4</w:t>
-      </w:r>
-      <w:r>
-        <w:t xml:space="preserve"> hours</w:t>
-      </w:r>
-      <w:r>
-        <w:t xml:space="preserve"> after domain conversion</w:t>
-      </w:r>
-      <w:r>
-        <w:t xml:space="preserve">. </w:t>
-      </w:r>
-      <w:r>
-        <w:t>During this 4-hour window and d</w:t>
-      </w:r>
-      <w:r>
-        <w:t xml:space="preserve">epending </w:t>
-      </w:r>
-      <w:r>
-        <w:t xml:space="preserve">on </w:t>
-      </w:r>
-      <w:r>
-        <w:t xml:space="preserve">various caches in the service, </w:t>
-      </w:r>
-      <w:r>
-        <w:t xml:space="preserve">these authentications might not be accepted by Azure AD and </w:t>
-      </w:r>
-      <w:r>
-        <w:t>users will receive an error.</w:t>
+        <w:t>While the domain conversion process itself is relatively quick, Azure AD might still send some authentication requests to your AD FS servers for a period of up to 4 hours after the domain conversion has finished. During this 4-hour window, and depending on various service side caches, these authentications might not be accepted by Azure AD and users will receive an error as they will be able to authenticate successfully against AD FS still, but Azure AD will no longer accept a user’s issued token as that federation trust is now removed.</w:t>
+      </w:r>
+    </w:p>
+    <w:p>
+      <w:r>
+        <w:rPr>
+          <w:b/>
+          <w:bCs/>
+        </w:rPr>
+        <w:t>Note:</w:t>
+      </w:r>
+      <w:r>
+        <w:t xml:space="preserve"> This will only impact users who access the services via a browser during this post conversion window until the service side cache is cleared. Legacy clients (Exchange ActiveSync, Outlook 2010/2013) should not be impacted as Exchange Online keeps a cache of their credentials for a period of time that is used to re-authenticate the user silently without needing to go back to AD FS. Credentials stored on the device for these clients are used to re-authenticate themselves silently once this cached is cleared and hence users should not receive any password prompts as a result of </w:t>
+      </w:r>
+      <w:r>
+        <w:lastRenderedPageBreak/>
+        <w:t>the domain conversion process. Conversely, for Modern Authentication clients (Office 2013/2016, IOS, and Android Apps) these use a valid Refresh Token to obtain new access tokens for continued access to resources instead of going back to AD FS, and hence are immune to any password prompts as a result of the domain conversion process and will continue to function without any extra configuration required.</w:t>
       </w:r>
     </w:p>
     <w:p>
@@ -12136,45 +11606,20 @@
       <w:r>
         <w:rPr>
           <w:b/>
+          <w:bCs/>
           <w:color w:val="538135" w:themeColor="accent6" w:themeShade="BF"/>
         </w:rPr>
-        <w:t>Microsoft recommends</w:t>
-      </w:r>
-      <w:r>
-        <w:rPr>
-          <w:b/>
-          <w:color w:val="538135" w:themeColor="accent6" w:themeShade="BF"/>
-        </w:rPr>
-        <w:t>:</w:t>
-      </w:r>
-      <w:r>
-        <w:rPr>
-          <w:b/>
-          <w:color w:val="538135" w:themeColor="accent6" w:themeShade="BF"/>
-        </w:rPr>
-        <w:t xml:space="preserve"> </w:t>
-      </w:r>
-      <w:r>
-        <w:t xml:space="preserve">don’t </w:t>
-      </w:r>
-      <w:r>
-        <w:t>shut</w:t>
-      </w:r>
-      <w:r>
-        <w:t xml:space="preserve"> down your AD FS environment or remove the Office 365 relying party trust </w:t>
-      </w:r>
-      <w:r>
-        <w:t>until you have verified all users are successfully authenticating using cloud authentication</w:t>
-      </w:r>
-      <w:r>
-        <w:t>.</w:t>
+        <w:t xml:space="preserve">Microsoft recommends: </w:t>
+      </w:r>
+      <w:r>
+        <w:t>don’t shut down your AD FS environment or remove the Office 365 relying party trust until you have verified all users are successfully authenticating using cloud authentication.</w:t>
       </w:r>
     </w:p>
     <w:p>
       <w:pPr>
         <w:pStyle w:val="Heading3"/>
       </w:pPr>
-      <w:bookmarkStart w:id="60" w:name="_Toc517175299"/>
+      <w:bookmarkStart w:id="60" w:name="_Toc523409008"/>
       <w:r>
         <w:t>Plan for Rollback</w:t>
       </w:r>
@@ -12371,7 +11816,7 @@
       <w:pPr>
         <w:pStyle w:val="Heading3"/>
       </w:pPr>
-      <w:bookmarkStart w:id="61" w:name="_Toc517175300"/>
+      <w:bookmarkStart w:id="61" w:name="_Toc523409009"/>
       <w:r>
         <w:t>Plan Change Communications</w:t>
       </w:r>
@@ -12384,7 +11829,13 @@
     </w:p>
     <w:p>
       <w:r>
-        <w:t>After both pass-through authentication and Seamless SSO are deployed, the end user sign-in experience will change when accessing Office 365 and other associated resources authenticated through Azure AD. Users external to the network will now see the Azure AD logon page only, as opposed to being redirected to the forms-based page presented by the external facing Web Application Proxy servers.</w:t>
+        <w:t xml:space="preserve">After both </w:t>
+      </w:r>
+      <w:r>
+        <w:t>Pass-through Authentication</w:t>
+      </w:r>
+      <w:r>
+        <w:t xml:space="preserve"> and Seamless SSO are deployed, the end user sign-in experience will change when accessing Office 365 and other associated resources authenticated through Azure AD. Users external to the network will now see the Azure AD logon page only, as opposed to being redirected to the forms-based page presented by the external facing Web Application Proxy servers.</w:t>
       </w:r>
     </w:p>
     <w:p>
@@ -12454,7 +11905,6 @@
     </w:p>
     <w:p>
       <w:r>
-        <w:lastRenderedPageBreak/>
         <w:t xml:space="preserve">Use the following table to plan your communications strategies. In the channels column, record the channels you will use for communications, including email, Yammer, Slack, intranet sites, etc. </w:t>
       </w:r>
     </w:p>
@@ -12464,7 +11914,7 @@
     <w:tbl>
       <w:tblPr>
         <w:tblStyle w:val="ListTable3-Accent1"/>
-        <w:tblW w:w="10430" w:type="dxa"/>
+        <w:tblW w:w="8760" w:type="dxa"/>
         <w:tblBorders>
           <w:insideH w:val="single" w:sz="4" w:space="0" w:color="5B9BD5" w:themeColor="accent1"/>
           <w:insideV w:val="single" w:sz="4" w:space="0" w:color="auto"/>
@@ -12472,21 +11922,21 @@
         <w:tblLook w:val="04A0" w:firstRow="1" w:lastRow="0" w:firstColumn="1" w:lastColumn="0" w:noHBand="0" w:noVBand="1"/>
       </w:tblPr>
       <w:tblGrid>
-        <w:gridCol w:w="2086"/>
-        <w:gridCol w:w="2086"/>
-        <w:gridCol w:w="2086"/>
-        <w:gridCol w:w="2086"/>
-        <w:gridCol w:w="2086"/>
+        <w:gridCol w:w="1752"/>
+        <w:gridCol w:w="1752"/>
+        <w:gridCol w:w="1752"/>
+        <w:gridCol w:w="1752"/>
+        <w:gridCol w:w="1752"/>
       </w:tblGrid>
       <w:tr>
         <w:trPr>
           <w:cnfStyle w:val="100000000000" w:firstRow="1" w:lastRow="0" w:firstColumn="0" w:lastColumn="0" w:oddVBand="0" w:evenVBand="0" w:oddHBand="0" w:evenHBand="0" w:firstRowFirstColumn="0" w:firstRowLastColumn="0" w:lastRowFirstColumn="0" w:lastRowLastColumn="0"/>
-          <w:trHeight w:val="739"/>
+          <w:trHeight w:val="701"/>
         </w:trPr>
         <w:tc>
           <w:tcPr>
             <w:cnfStyle w:val="001000000100" w:firstRow="0" w:lastRow="0" w:firstColumn="1" w:lastColumn="0" w:oddVBand="0" w:evenVBand="0" w:oddHBand="0" w:evenHBand="0" w:firstRowFirstColumn="1" w:firstRowLastColumn="0" w:lastRowFirstColumn="0" w:lastRowLastColumn="0"/>
-            <w:tcW w:w="2086" w:type="dxa"/>
+            <w:tcW w:w="1752" w:type="dxa"/>
           </w:tcPr>
           <w:p>
             <w:pPr>
@@ -12494,13 +11944,15 @@
             </w:pPr>
             <w:r>
               <w:br w:type="page"/>
+            </w:r>
+            <w:r>
               <w:t>Communication</w:t>
             </w:r>
           </w:p>
         </w:tc>
         <w:tc>
           <w:tcPr>
-            <w:tcW w:w="2086" w:type="dxa"/>
+            <w:tcW w:w="1752" w:type="dxa"/>
           </w:tcPr>
           <w:p>
             <w:pPr>
@@ -12508,16 +11960,13 @@
               <w:cnfStyle w:val="100000000000" w:firstRow="1" w:lastRow="0" w:firstColumn="0" w:lastColumn="0" w:oddVBand="0" w:evenVBand="0" w:oddHBand="0" w:evenHBand="0" w:firstRowFirstColumn="0" w:firstRowLastColumn="0" w:lastRowFirstColumn="0" w:lastRowLastColumn="0"/>
             </w:pPr>
             <w:r>
-              <w:t>Ch</w:t>
-            </w:r>
-            <w:r>
-              <w:t>annels</w:t>
+              <w:t>Channels</w:t>
             </w:r>
           </w:p>
         </w:tc>
         <w:tc>
           <w:tcPr>
-            <w:tcW w:w="2086" w:type="dxa"/>
+            <w:tcW w:w="1752" w:type="dxa"/>
           </w:tcPr>
           <w:p>
             <w:pPr>
@@ -12531,7 +11980,7 @@
         </w:tc>
         <w:tc>
           <w:tcPr>
-            <w:tcW w:w="2086" w:type="dxa"/>
+            <w:tcW w:w="1752" w:type="dxa"/>
           </w:tcPr>
           <w:p>
             <w:pPr>
@@ -12545,7 +11994,7 @@
         </w:tc>
         <w:tc>
           <w:tcPr>
-            <w:tcW w:w="2086" w:type="dxa"/>
+            <w:tcW w:w="1752" w:type="dxa"/>
           </w:tcPr>
           <w:p>
             <w:pPr>
@@ -12561,12 +12010,12 @@
       <w:tr>
         <w:trPr>
           <w:cnfStyle w:val="000000100000" w:firstRow="0" w:lastRow="0" w:firstColumn="0" w:lastColumn="0" w:oddVBand="0" w:evenVBand="0" w:oddHBand="1" w:evenHBand="0" w:firstRowFirstColumn="0" w:firstRowLastColumn="0" w:lastRowFirstColumn="0" w:lastRowLastColumn="0"/>
-          <w:trHeight w:val="245"/>
+          <w:trHeight w:val="232"/>
         </w:trPr>
         <w:tc>
           <w:tcPr>
             <w:cnfStyle w:val="001000000000" w:firstRow="0" w:lastRow="0" w:firstColumn="1" w:lastColumn="0" w:oddVBand="0" w:evenVBand="0" w:oddHBand="0" w:evenHBand="0" w:firstRowFirstColumn="0" w:firstRowLastColumn="0" w:lastRowFirstColumn="0" w:lastRowLastColumn="0"/>
-            <w:tcW w:w="2086" w:type="dxa"/>
+            <w:tcW w:w="1752" w:type="dxa"/>
           </w:tcPr>
           <w:p>
             <w:r>
@@ -12576,7 +12025,7 @@
         </w:tc>
         <w:tc>
           <w:tcPr>
-            <w:tcW w:w="2086" w:type="dxa"/>
+            <w:tcW w:w="1752" w:type="dxa"/>
           </w:tcPr>
           <w:p>
             <w:pPr>
@@ -12586,7 +12035,7 @@
         </w:tc>
         <w:tc>
           <w:tcPr>
-            <w:tcW w:w="2086" w:type="dxa"/>
+            <w:tcW w:w="1752" w:type="dxa"/>
           </w:tcPr>
           <w:p>
             <w:pPr>
@@ -12596,7 +12045,7 @@
         </w:tc>
         <w:tc>
           <w:tcPr>
-            <w:tcW w:w="2086" w:type="dxa"/>
+            <w:tcW w:w="1752" w:type="dxa"/>
           </w:tcPr>
           <w:p>
             <w:pPr>
@@ -12606,7 +12055,7 @@
         </w:tc>
         <w:tc>
           <w:tcPr>
-            <w:tcW w:w="2086" w:type="dxa"/>
+            <w:tcW w:w="1752" w:type="dxa"/>
           </w:tcPr>
           <w:p>
             <w:pPr>
@@ -12617,12 +12066,12 @@
       </w:tr>
       <w:tr>
         <w:trPr>
-          <w:trHeight w:val="245"/>
+          <w:trHeight w:val="232"/>
         </w:trPr>
         <w:tc>
           <w:tcPr>
             <w:cnfStyle w:val="001000000000" w:firstRow="0" w:lastRow="0" w:firstColumn="1" w:lastColumn="0" w:oddVBand="0" w:evenVBand="0" w:oddHBand="0" w:evenHBand="0" w:firstRowFirstColumn="0" w:firstRowLastColumn="0" w:lastRowFirstColumn="0" w:lastRowLastColumn="0"/>
-            <w:tcW w:w="2086" w:type="dxa"/>
+            <w:tcW w:w="1752" w:type="dxa"/>
           </w:tcPr>
           <w:p>
             <w:r>
@@ -12632,7 +12081,7 @@
         </w:tc>
         <w:tc>
           <w:tcPr>
-            <w:tcW w:w="2086" w:type="dxa"/>
+            <w:tcW w:w="1752" w:type="dxa"/>
           </w:tcPr>
           <w:p>
             <w:pPr>
@@ -12642,7 +12091,7 @@
         </w:tc>
         <w:tc>
           <w:tcPr>
-            <w:tcW w:w="2086" w:type="dxa"/>
+            <w:tcW w:w="1752" w:type="dxa"/>
           </w:tcPr>
           <w:p>
             <w:pPr>
@@ -12652,7 +12101,7 @@
         </w:tc>
         <w:tc>
           <w:tcPr>
-            <w:tcW w:w="2086" w:type="dxa"/>
+            <w:tcW w:w="1752" w:type="dxa"/>
           </w:tcPr>
           <w:p>
             <w:pPr>
@@ -12662,7 +12111,7 @@
         </w:tc>
         <w:tc>
           <w:tcPr>
-            <w:tcW w:w="2086" w:type="dxa"/>
+            <w:tcW w:w="1752" w:type="dxa"/>
           </w:tcPr>
           <w:p>
             <w:pPr>
@@ -12674,12 +12123,12 @@
       <w:tr>
         <w:trPr>
           <w:cnfStyle w:val="000000100000" w:firstRow="0" w:lastRow="0" w:firstColumn="0" w:lastColumn="0" w:oddVBand="0" w:evenVBand="0" w:oddHBand="1" w:evenHBand="0" w:firstRowFirstColumn="0" w:firstRowLastColumn="0" w:lastRowFirstColumn="0" w:lastRowLastColumn="0"/>
-          <w:trHeight w:val="245"/>
+          <w:trHeight w:val="232"/>
         </w:trPr>
         <w:tc>
           <w:tcPr>
             <w:cnfStyle w:val="001000000000" w:firstRow="0" w:lastRow="0" w:firstColumn="1" w:lastColumn="0" w:oddVBand="0" w:evenVBand="0" w:oddHBand="0" w:evenHBand="0" w:firstRowFirstColumn="0" w:firstRowLastColumn="0" w:lastRowFirstColumn="0" w:lastRowLastColumn="0"/>
-            <w:tcW w:w="2086" w:type="dxa"/>
+            <w:tcW w:w="1752" w:type="dxa"/>
           </w:tcPr>
           <w:p>
             <w:r>
@@ -12689,7 +12138,7 @@
         </w:tc>
         <w:tc>
           <w:tcPr>
-            <w:tcW w:w="2086" w:type="dxa"/>
+            <w:tcW w:w="1752" w:type="dxa"/>
           </w:tcPr>
           <w:p>
             <w:pPr>
@@ -12699,7 +12148,7 @@
         </w:tc>
         <w:tc>
           <w:tcPr>
-            <w:tcW w:w="2086" w:type="dxa"/>
+            <w:tcW w:w="1752" w:type="dxa"/>
           </w:tcPr>
           <w:p>
             <w:pPr>
@@ -12709,7 +12158,7 @@
         </w:tc>
         <w:tc>
           <w:tcPr>
-            <w:tcW w:w="2086" w:type="dxa"/>
+            <w:tcW w:w="1752" w:type="dxa"/>
           </w:tcPr>
           <w:p>
             <w:pPr>
@@ -12719,7 +12168,7 @@
         </w:tc>
         <w:tc>
           <w:tcPr>
-            <w:tcW w:w="2086" w:type="dxa"/>
+            <w:tcW w:w="1752" w:type="dxa"/>
           </w:tcPr>
           <w:p>
             <w:pPr>
@@ -12730,12 +12179,12 @@
       </w:tr>
       <w:tr>
         <w:trPr>
-          <w:trHeight w:val="245"/>
+          <w:trHeight w:val="232"/>
         </w:trPr>
         <w:tc>
           <w:tcPr>
             <w:cnfStyle w:val="001000000000" w:firstRow="0" w:lastRow="0" w:firstColumn="1" w:lastColumn="0" w:oddVBand="0" w:evenVBand="0" w:oddHBand="0" w:evenHBand="0" w:firstRowFirstColumn="0" w:firstRowLastColumn="0" w:lastRowFirstColumn="0" w:lastRowLastColumn="0"/>
-            <w:tcW w:w="2086" w:type="dxa"/>
+            <w:tcW w:w="1752" w:type="dxa"/>
           </w:tcPr>
           <w:p>
             <w:r>
@@ -12745,7 +12194,7 @@
         </w:tc>
         <w:tc>
           <w:tcPr>
-            <w:tcW w:w="2086" w:type="dxa"/>
+            <w:tcW w:w="1752" w:type="dxa"/>
           </w:tcPr>
           <w:p>
             <w:pPr>
@@ -12755,7 +12204,7 @@
         </w:tc>
         <w:tc>
           <w:tcPr>
-            <w:tcW w:w="2086" w:type="dxa"/>
+            <w:tcW w:w="1752" w:type="dxa"/>
           </w:tcPr>
           <w:p>
             <w:pPr>
@@ -12765,7 +12214,7 @@
         </w:tc>
         <w:tc>
           <w:tcPr>
-            <w:tcW w:w="2086" w:type="dxa"/>
+            <w:tcW w:w="1752" w:type="dxa"/>
           </w:tcPr>
           <w:p>
             <w:pPr>
@@ -12775,7 +12224,7 @@
         </w:tc>
         <w:tc>
           <w:tcPr>
-            <w:tcW w:w="2086" w:type="dxa"/>
+            <w:tcW w:w="1752" w:type="dxa"/>
           </w:tcPr>
           <w:p>
             <w:pPr>
@@ -12787,12 +12236,12 @@
       <w:tr>
         <w:trPr>
           <w:cnfStyle w:val="000000100000" w:firstRow="0" w:lastRow="0" w:firstColumn="0" w:lastColumn="0" w:oddVBand="0" w:evenVBand="0" w:oddHBand="1" w:evenHBand="0" w:firstRowFirstColumn="0" w:firstRowLastColumn="0" w:lastRowFirstColumn="0" w:lastRowLastColumn="0"/>
-          <w:trHeight w:val="245"/>
+          <w:trHeight w:val="232"/>
         </w:trPr>
         <w:tc>
           <w:tcPr>
             <w:cnfStyle w:val="001000000000" w:firstRow="0" w:lastRow="0" w:firstColumn="1" w:lastColumn="0" w:oddVBand="0" w:evenVBand="0" w:oddHBand="0" w:evenHBand="0" w:firstRowFirstColumn="0" w:firstRowLastColumn="0" w:lastRowFirstColumn="0" w:lastRowLastColumn="0"/>
-            <w:tcW w:w="2086" w:type="dxa"/>
+            <w:tcW w:w="1752" w:type="dxa"/>
           </w:tcPr>
           <w:p>
             <w:r>
@@ -12802,7 +12251,7 @@
         </w:tc>
         <w:tc>
           <w:tcPr>
-            <w:tcW w:w="2086" w:type="dxa"/>
+            <w:tcW w:w="1752" w:type="dxa"/>
           </w:tcPr>
           <w:p>
             <w:pPr>
@@ -12812,7 +12261,7 @@
         </w:tc>
         <w:tc>
           <w:tcPr>
-            <w:tcW w:w="2086" w:type="dxa"/>
+            <w:tcW w:w="1752" w:type="dxa"/>
           </w:tcPr>
           <w:p>
             <w:pPr>
@@ -12822,7 +12271,7 @@
         </w:tc>
         <w:tc>
           <w:tcPr>
-            <w:tcW w:w="2086" w:type="dxa"/>
+            <w:tcW w:w="1752" w:type="dxa"/>
           </w:tcPr>
           <w:p>
             <w:pPr>
@@ -12832,7 +12281,7 @@
         </w:tc>
         <w:tc>
           <w:tcPr>
-            <w:tcW w:w="2086" w:type="dxa"/>
+            <w:tcW w:w="1752" w:type="dxa"/>
           </w:tcPr>
           <w:p>
             <w:pPr>
@@ -12843,12 +12292,12 @@
       </w:tr>
       <w:tr>
         <w:trPr>
-          <w:trHeight w:val="245"/>
+          <w:trHeight w:val="232"/>
         </w:trPr>
         <w:tc>
           <w:tcPr>
             <w:cnfStyle w:val="001000000000" w:firstRow="0" w:lastRow="0" w:firstColumn="1" w:lastColumn="0" w:oddVBand="0" w:evenVBand="0" w:oddHBand="0" w:evenHBand="0" w:firstRowFirstColumn="0" w:firstRowLastColumn="0" w:lastRowFirstColumn="0" w:lastRowLastColumn="0"/>
-            <w:tcW w:w="2086" w:type="dxa"/>
+            <w:tcW w:w="1752" w:type="dxa"/>
           </w:tcPr>
           <w:p>
             <w:r>
@@ -12858,7 +12307,7 @@
         </w:tc>
         <w:tc>
           <w:tcPr>
-            <w:tcW w:w="2086" w:type="dxa"/>
+            <w:tcW w:w="1752" w:type="dxa"/>
           </w:tcPr>
           <w:p>
             <w:pPr>
@@ -12868,7 +12317,7 @@
         </w:tc>
         <w:tc>
           <w:tcPr>
-            <w:tcW w:w="2086" w:type="dxa"/>
+            <w:tcW w:w="1752" w:type="dxa"/>
           </w:tcPr>
           <w:p>
             <w:pPr>
@@ -12878,7 +12327,7 @@
         </w:tc>
         <w:tc>
           <w:tcPr>
-            <w:tcW w:w="2086" w:type="dxa"/>
+            <w:tcW w:w="1752" w:type="dxa"/>
           </w:tcPr>
           <w:p>
             <w:pPr>
@@ -12888,7 +12337,7 @@
         </w:tc>
         <w:tc>
           <w:tcPr>
-            <w:tcW w:w="2086" w:type="dxa"/>
+            <w:tcW w:w="1752" w:type="dxa"/>
           </w:tcPr>
           <w:p>
             <w:pPr>
@@ -12900,12 +12349,12 @@
       <w:tr>
         <w:trPr>
           <w:cnfStyle w:val="000000100000" w:firstRow="0" w:lastRow="0" w:firstColumn="0" w:lastColumn="0" w:oddVBand="0" w:evenVBand="0" w:oddHBand="1" w:evenHBand="0" w:firstRowFirstColumn="0" w:firstRowLastColumn="0" w:lastRowFirstColumn="0" w:lastRowLastColumn="0"/>
-          <w:trHeight w:val="245"/>
+          <w:trHeight w:val="232"/>
         </w:trPr>
         <w:tc>
           <w:tcPr>
             <w:cnfStyle w:val="001000000000" w:firstRow="0" w:lastRow="0" w:firstColumn="1" w:lastColumn="0" w:oddVBand="0" w:evenVBand="0" w:oddHBand="0" w:evenHBand="0" w:firstRowFirstColumn="0" w:firstRowLastColumn="0" w:lastRowFirstColumn="0" w:lastRowLastColumn="0"/>
-            <w:tcW w:w="2086" w:type="dxa"/>
+            <w:tcW w:w="1752" w:type="dxa"/>
           </w:tcPr>
           <w:p>
             <w:r>
@@ -12915,7 +12364,7 @@
         </w:tc>
         <w:tc>
           <w:tcPr>
-            <w:tcW w:w="2086" w:type="dxa"/>
+            <w:tcW w:w="1752" w:type="dxa"/>
           </w:tcPr>
           <w:p>
             <w:pPr>
@@ -12925,7 +12374,7 @@
         </w:tc>
         <w:tc>
           <w:tcPr>
-            <w:tcW w:w="2086" w:type="dxa"/>
+            <w:tcW w:w="1752" w:type="dxa"/>
           </w:tcPr>
           <w:p>
             <w:pPr>
@@ -12935,7 +12384,7 @@
         </w:tc>
         <w:tc>
           <w:tcPr>
-            <w:tcW w:w="2086" w:type="dxa"/>
+            <w:tcW w:w="1752" w:type="dxa"/>
           </w:tcPr>
           <w:p>
             <w:pPr>
@@ -12945,7 +12394,7 @@
         </w:tc>
         <w:tc>
           <w:tcPr>
-            <w:tcW w:w="2086" w:type="dxa"/>
+            <w:tcW w:w="1752" w:type="dxa"/>
           </w:tcPr>
           <w:p>
             <w:pPr>
@@ -12965,7 +12414,7 @@
       <w:pPr>
         <w:pStyle w:val="Heading3"/>
       </w:pPr>
-      <w:bookmarkStart w:id="62" w:name="_Toc517175301"/>
+      <w:bookmarkStart w:id="62" w:name="_Toc523409010"/>
       <w:r>
         <w:lastRenderedPageBreak/>
         <w:t>Test Planning</w:t>
@@ -12980,7 +12429,7 @@
     <w:tbl>
       <w:tblPr>
         <w:tblStyle w:val="ListTable3-Accent1"/>
-        <w:tblW w:w="10441" w:type="dxa"/>
+        <w:tblW w:w="9010" w:type="dxa"/>
         <w:tblBorders>
           <w:insideH w:val="single" w:sz="4" w:space="0" w:color="5B9BD5" w:themeColor="accent1"/>
           <w:insideV w:val="single" w:sz="4" w:space="0" w:color="5B9BD5" w:themeColor="accent1"/>
@@ -12988,19 +12437,19 @@
         <w:tblLook w:val="04A0" w:firstRow="1" w:lastRow="0" w:firstColumn="1" w:lastColumn="0" w:noHBand="0" w:noVBand="1"/>
       </w:tblPr>
       <w:tblGrid>
-        <w:gridCol w:w="2547"/>
-        <w:gridCol w:w="4465"/>
-        <w:gridCol w:w="3429"/>
+        <w:gridCol w:w="2198"/>
+        <w:gridCol w:w="3853"/>
+        <w:gridCol w:w="2959"/>
       </w:tblGrid>
       <w:tr>
         <w:trPr>
           <w:cnfStyle w:val="100000000000" w:firstRow="1" w:lastRow="0" w:firstColumn="0" w:lastColumn="0" w:oddVBand="0" w:evenVBand="0" w:oddHBand="0" w:evenHBand="0" w:firstRowFirstColumn="0" w:firstRowLastColumn="0" w:lastRowFirstColumn="0" w:lastRowLastColumn="0"/>
-          <w:trHeight w:val="236"/>
+          <w:trHeight w:val="225"/>
         </w:trPr>
         <w:tc>
           <w:tcPr>
             <w:cnfStyle w:val="001000000100" w:firstRow="0" w:lastRow="0" w:firstColumn="1" w:lastColumn="0" w:oddVBand="0" w:evenVBand="0" w:oddHBand="0" w:evenHBand="0" w:firstRowFirstColumn="1" w:firstRowLastColumn="0" w:lastRowFirstColumn="0" w:lastRowLastColumn="0"/>
-            <w:tcW w:w="2547" w:type="dxa"/>
+            <w:tcW w:w="2198" w:type="dxa"/>
           </w:tcPr>
           <w:p>
             <w:r>
@@ -13010,7 +12459,7 @@
         </w:tc>
         <w:tc>
           <w:tcPr>
-            <w:tcW w:w="4465" w:type="dxa"/>
+            <w:tcW w:w="3853" w:type="dxa"/>
           </w:tcPr>
           <w:p>
             <w:pPr>
@@ -13023,7 +12472,7 @@
         </w:tc>
         <w:tc>
           <w:tcPr>
-            <w:tcW w:w="3429" w:type="dxa"/>
+            <w:tcW w:w="2959" w:type="dxa"/>
           </w:tcPr>
           <w:p>
             <w:pPr>
@@ -13038,126 +12487,84 @@
       <w:tr>
         <w:trPr>
           <w:cnfStyle w:val="000000100000" w:firstRow="0" w:lastRow="0" w:firstColumn="0" w:lastColumn="0" w:oddVBand="0" w:evenVBand="0" w:oddHBand="1" w:evenHBand="0" w:firstRowFirstColumn="0" w:firstRowLastColumn="0" w:lastRowFirstColumn="0" w:lastRowLastColumn="0"/>
-          <w:trHeight w:val="236"/>
+          <w:trHeight w:val="225"/>
         </w:trPr>
         <w:tc>
           <w:tcPr>
             <w:cnfStyle w:val="001000000000" w:firstRow="0" w:lastRow="0" w:firstColumn="1" w:lastColumn="0" w:oddVBand="0" w:evenVBand="0" w:oddHBand="0" w:evenHBand="0" w:firstRowFirstColumn="0" w:firstRowLastColumn="0" w:lastRowFirstColumn="0" w:lastRowLastColumn="0"/>
-            <w:tcW w:w="2547" w:type="dxa"/>
+            <w:tcW w:w="2198" w:type="dxa"/>
           </w:tcPr>
           <w:p>
             <w:r>
-              <w:t xml:space="preserve">Verify </w:t>
-            </w:r>
-            <w:r>
-              <w:t>Seamless SSO</w:t>
-            </w:r>
-            <w:r>
-              <w:t xml:space="preserve"> with a domain hint</w:t>
+              <w:t>Verify Seamless SSO with a domain hint</w:t>
             </w:r>
           </w:p>
         </w:tc>
         <w:tc>
           <w:tcPr>
-            <w:tcW w:w="4465" w:type="dxa"/>
+            <w:tcW w:w="3853" w:type="dxa"/>
           </w:tcPr>
           <w:p>
             <w:pPr>
               <w:cnfStyle w:val="000000100000" w:firstRow="0" w:lastRow="0" w:firstColumn="0" w:lastColumn="0" w:oddVBand="0" w:evenVBand="0" w:oddHBand="1" w:evenHBand="0" w:firstRowFirstColumn="0" w:firstRowLastColumn="0" w:lastRowFirstColumn="0" w:lastRowLastColumn="0"/>
             </w:pPr>
             <w:r>
-              <w:t>From a domain joined machine</w:t>
-            </w:r>
-            <w:r>
-              <w:t xml:space="preserve"> connected to the corporate network</w:t>
-            </w:r>
-            <w:r>
-              <w:t xml:space="preserve"> navigate to </w:t>
-            </w:r>
-            <w:r>
-              <w:t>myapps.microsoft.com/contoso.com</w:t>
+              <w:t>From a domain joined machine connected to the corporate network navigate to myapps.microsoft.com/contoso.com</w:t>
             </w:r>
           </w:p>
         </w:tc>
         <w:tc>
           <w:tcPr>
-            <w:tcW w:w="3429" w:type="dxa"/>
+            <w:tcW w:w="2959" w:type="dxa"/>
           </w:tcPr>
           <w:p>
             <w:pPr>
               <w:cnfStyle w:val="000000100000" w:firstRow="0" w:lastRow="0" w:firstColumn="0" w:lastColumn="0" w:oddVBand="0" w:evenVBand="0" w:oddHBand="1" w:evenHBand="0" w:firstRowFirstColumn="0" w:firstRowLastColumn="0" w:lastRowFirstColumn="0" w:lastRowLastColumn="0"/>
             </w:pPr>
             <w:r>
-              <w:t>When providing a domain hint t</w:t>
-            </w:r>
-            <w:r>
-              <w:t>he user should be silently signed</w:t>
-            </w:r>
-            <w:r>
-              <w:t xml:space="preserve"> in with n</w:t>
-            </w:r>
-            <w:r>
-              <w:t>o username or password prompt</w:t>
-            </w:r>
-            <w:r>
-              <w:t>.</w:t>
+              <w:t>When providing a domain hint the user should be silently signed in with no username or password prompt.</w:t>
             </w:r>
           </w:p>
         </w:tc>
       </w:tr>
       <w:tr>
         <w:trPr>
-          <w:trHeight w:val="236"/>
+          <w:trHeight w:val="225"/>
         </w:trPr>
         <w:tc>
           <w:tcPr>
             <w:cnfStyle w:val="001000000000" w:firstRow="0" w:lastRow="0" w:firstColumn="1" w:lastColumn="0" w:oddVBand="0" w:evenVBand="0" w:oddHBand="0" w:evenHBand="0" w:firstRowFirstColumn="0" w:firstRowLastColumn="0" w:lastRowFirstColumn="0" w:lastRowLastColumn="0"/>
-            <w:tcW w:w="2547" w:type="dxa"/>
+            <w:tcW w:w="2198" w:type="dxa"/>
           </w:tcPr>
           <w:p>
             <w:r>
-              <w:t>Verify Seamless SSO</w:t>
-            </w:r>
-            <w:r>
-              <w:t xml:space="preserve"> without a domain hint</w:t>
+              <w:t>Verify Seamless SSO without a domain hint</w:t>
             </w:r>
           </w:p>
         </w:tc>
         <w:tc>
           <w:tcPr>
-            <w:tcW w:w="4465" w:type="dxa"/>
+            <w:tcW w:w="3853" w:type="dxa"/>
           </w:tcPr>
           <w:p>
             <w:pPr>
               <w:cnfStyle w:val="000000000000" w:firstRow="0" w:lastRow="0" w:firstColumn="0" w:lastColumn="0" w:oddVBand="0" w:evenVBand="0" w:oddHBand="0" w:evenHBand="0" w:firstRowFirstColumn="0" w:firstRowLastColumn="0" w:lastRowFirstColumn="0" w:lastRowLastColumn="0"/>
             </w:pPr>
             <w:r>
-              <w:t xml:space="preserve">From a domain joined machine connected to the corporate network navigate to </w:t>
-            </w:r>
-            <w:r>
-              <w:t>myapps.microsoft.com</w:t>
+              <w:t>From a domain joined machine connected to the corporate network navigate to myapps.microsoft.com</w:t>
             </w:r>
           </w:p>
         </w:tc>
         <w:tc>
           <w:tcPr>
-            <w:tcW w:w="3429" w:type="dxa"/>
+            <w:tcW w:w="2959" w:type="dxa"/>
           </w:tcPr>
           <w:p>
             <w:pPr>
               <w:cnfStyle w:val="000000000000" w:firstRow="0" w:lastRow="0" w:firstColumn="0" w:lastColumn="0" w:oddVBand="0" w:evenVBand="0" w:oddHBand="0" w:evenHBand="0" w:firstRowFirstColumn="0" w:firstRowLastColumn="0" w:lastRowFirstColumn="0" w:lastRowLastColumn="0"/>
             </w:pPr>
             <w:r>
-              <w:t>When no</w:t>
-            </w:r>
-            <w:r>
-              <w:t xml:space="preserve"> domain hint </w:t>
-            </w:r>
-            <w:r>
-              <w:t>is provided the user will need to enter in their UPN but they will not be challenged for a password</w:t>
-            </w:r>
-            <w:r>
-              <w:t>.</w:t>
+              <w:t>When no domain hint is provided the user will need to enter in their UPN but they will not be challenged for a password.</w:t>
             </w:r>
           </w:p>
         </w:tc>
@@ -13165,12 +12572,12 @@
       <w:tr>
         <w:trPr>
           <w:cnfStyle w:val="000000100000" w:firstRow="0" w:lastRow="0" w:firstColumn="0" w:lastColumn="0" w:oddVBand="0" w:evenVBand="0" w:oddHBand="1" w:evenHBand="0" w:firstRowFirstColumn="0" w:firstRowLastColumn="0" w:lastRowFirstColumn="0" w:lastRowLastColumn="0"/>
-          <w:trHeight w:val="236"/>
+          <w:trHeight w:val="225"/>
         </w:trPr>
         <w:tc>
           <w:tcPr>
             <w:cnfStyle w:val="001000000000" w:firstRow="0" w:lastRow="0" w:firstColumn="1" w:lastColumn="0" w:oddVBand="0" w:evenVBand="0" w:oddHBand="0" w:evenHBand="0" w:firstRowFirstColumn="0" w:firstRowLastColumn="0" w:lastRowFirstColumn="0" w:lastRowLastColumn="0"/>
-            <w:tcW w:w="2547" w:type="dxa"/>
+            <w:tcW w:w="2198" w:type="dxa"/>
           </w:tcPr>
           <w:p>
             <w:r>
@@ -13180,35 +12587,20 @@
         </w:tc>
         <w:tc>
           <w:tcPr>
-            <w:tcW w:w="4465" w:type="dxa"/>
+            <w:tcW w:w="3853" w:type="dxa"/>
           </w:tcPr>
           <w:p>
             <w:pPr>
               <w:cnfStyle w:val="000000100000" w:firstRow="0" w:lastRow="0" w:firstColumn="0" w:lastColumn="0" w:oddVBand="0" w:evenVBand="0" w:oddHBand="1" w:evenHBand="0" w:firstRowFirstColumn="0" w:firstRowLastColumn="0" w:lastRowFirstColumn="0" w:lastRowLastColumn="0"/>
             </w:pPr>
             <w:r>
-              <w:t xml:space="preserve">From a non-domain joined </w:t>
-            </w:r>
-            <w:r>
-              <w:t>PC</w:t>
-            </w:r>
-            <w:r>
-              <w:t xml:space="preserve"> </w:t>
-            </w:r>
-            <w:r>
-              <w:t>or</w:t>
-            </w:r>
-            <w:r>
-              <w:t xml:space="preserve"> any device connected to a</w:t>
-            </w:r>
-            <w:r>
-              <w:t>n external network, navigate to myapps.microsoft.com/contoso.com</w:t>
+              <w:t>From a non-domain joined PC or any device connected to an external network, navigate to myapps.microsoft.com/contoso.com</w:t>
             </w:r>
           </w:p>
         </w:tc>
         <w:tc>
           <w:tcPr>
-            <w:tcW w:w="3429" w:type="dxa"/>
+            <w:tcW w:w="2959" w:type="dxa"/>
           </w:tcPr>
           <w:p>
             <w:pPr>
@@ -13222,12 +12614,12 @@
       </w:tr>
       <w:tr>
         <w:trPr>
-          <w:trHeight w:val="224"/>
+          <w:trHeight w:val="214"/>
         </w:trPr>
         <w:tc>
           <w:tcPr>
             <w:cnfStyle w:val="001000000000" w:firstRow="0" w:lastRow="0" w:firstColumn="1" w:lastColumn="0" w:oddVBand="0" w:evenVBand="0" w:oddHBand="0" w:evenHBand="0" w:firstRowFirstColumn="0" w:firstRowLastColumn="0" w:lastRowFirstColumn="0" w:lastRowLastColumn="0"/>
-            <w:tcW w:w="2547" w:type="dxa"/>
+            <w:tcW w:w="2198" w:type="dxa"/>
           </w:tcPr>
           <w:p>
             <w:r>
@@ -13237,39 +12629,27 @@
         </w:tc>
         <w:tc>
           <w:tcPr>
-            <w:tcW w:w="4465" w:type="dxa"/>
+            <w:tcW w:w="3853" w:type="dxa"/>
           </w:tcPr>
           <w:p>
             <w:pPr>
               <w:cnfStyle w:val="000000000000" w:firstRow="0" w:lastRow="0" w:firstColumn="0" w:lastColumn="0" w:oddVBand="0" w:evenVBand="0" w:oddHBand="0" w:evenHBand="0" w:firstRowFirstColumn="0" w:firstRowLastColumn="0" w:lastRowFirstColumn="0" w:lastRowLastColumn="0"/>
             </w:pPr>
             <w:r>
-              <w:t>On a mobile device</w:t>
-            </w:r>
-            <w:r>
-              <w:t xml:space="preserve">, configure the ActiveSync </w:t>
-            </w:r>
-            <w:r>
-              <w:t>client</w:t>
-            </w:r>
-            <w:r>
-              <w:t>.</w:t>
+              <w:t>On a mobile device, configure the ActiveSync client.</w:t>
             </w:r>
           </w:p>
         </w:tc>
         <w:tc>
           <w:tcPr>
-            <w:tcW w:w="3429" w:type="dxa"/>
+            <w:tcW w:w="2959" w:type="dxa"/>
           </w:tcPr>
           <w:p>
             <w:pPr>
               <w:cnfStyle w:val="000000000000" w:firstRow="0" w:lastRow="0" w:firstColumn="0" w:lastColumn="0" w:oddVBand="0" w:evenVBand="0" w:oddHBand="0" w:evenHBand="0" w:firstRowFirstColumn="0" w:firstRowLastColumn="0" w:lastRowFirstColumn="0" w:lastRowLastColumn="0"/>
             </w:pPr>
             <w:r>
-              <w:t>The user will need to enter in both a username and password</w:t>
-            </w:r>
-            <w:r>
-              <w:t>. The ActiveSync client will be using the PTA flow.</w:t>
+              <w:t>The user will need to enter in both a username and password. The ActiveSync client will be using the PTA flow.</w:t>
             </w:r>
           </w:p>
         </w:tc>
@@ -13281,7 +12661,7 @@
         <w:pStyle w:val="Heading1"/>
       </w:pPr>
       <w:bookmarkStart w:id="63" w:name="_Implementing_Your_Solution"/>
-      <w:bookmarkStart w:id="64" w:name="_Toc517175302"/>
+      <w:bookmarkStart w:id="64" w:name="_Toc523409011"/>
       <w:bookmarkEnd w:id="63"/>
       <w:r>
         <w:t>Implementing Your Solution</w:t>
@@ -13297,7 +12677,7 @@
       <w:pPr>
         <w:pStyle w:val="Heading2"/>
       </w:pPr>
-      <w:bookmarkStart w:id="65" w:name="_Toc517175303"/>
+      <w:bookmarkStart w:id="65" w:name="_Toc523409012"/>
       <w:r>
         <w:t>Solution Components</w:t>
       </w:r>
@@ -13329,7 +12709,13 @@
         </w:numPr>
       </w:pPr>
       <w:r>
-        <w:t>Changing sign-in method Pass-Through Authentication and enabling Seamless SSO</w:t>
+        <w:t xml:space="preserve">Changing sign-in method </w:t>
+      </w:r>
+      <w:r>
+        <w:t>Pass-through Authentication</w:t>
+      </w:r>
+      <w:r>
+        <w:t xml:space="preserve"> and enabling Seamless SSO</w:t>
       </w:r>
     </w:p>
     <w:p>
@@ -13343,7 +12729,7 @@
         <w:pStyle w:val="Heading2"/>
       </w:pPr>
       <w:bookmarkStart w:id="67" w:name="_Step_1_–"/>
-      <w:bookmarkStart w:id="68" w:name="_Toc517175304"/>
+      <w:bookmarkStart w:id="68" w:name="_Toc523409013"/>
       <w:bookmarkEnd w:id="67"/>
       <w:r>
         <w:t>Step 1 – Prepare for Seamless SSO</w:t>
@@ -13353,22 +12739,7 @@
     </w:p>
     <w:p>
       <w:r>
-        <w:t xml:space="preserve">To </w:t>
-      </w:r>
-      <w:r>
-        <w:t>your devices to use Seamless SSO</w:t>
-      </w:r>
-      <w:r>
-        <w:t xml:space="preserve">, you need to add </w:t>
-      </w:r>
-      <w:r>
-        <w:t>an</w:t>
-      </w:r>
-      <w:r>
-        <w:t xml:space="preserve"> Azure AD URL to the users' Intranet zone settings by using Group Policy in Active Directory</w:t>
-      </w:r>
-      <w:r>
-        <w:t>.</w:t>
+        <w:t>To your devices to use Seamless SSO, you need to add an Azure AD URL to the users' Intranet zone settings by using Group Policy in Active Directory.</w:t>
       </w:r>
     </w:p>
     <w:p>
@@ -13382,7 +12753,7 @@
       </w:r>
     </w:p>
     <w:p>
-      <w:hyperlink r:id="rId59" w:anchor="step-3-roll-out-the-feature" w:history="1">
+      <w:hyperlink r:id="rId63" w:anchor="step-3-roll-out-the-feature" w:history="1">
         <w:r>
           <w:rPr>
             <w:rStyle w:val="Hyperlink"/>
@@ -13402,9 +12773,9 @@
       <w:r>
         <w:rPr>
           <w:b/>
+          <w:bCs/>
           <w:color w:val="FF0000"/>
         </w:rPr>
-        <w:lastRenderedPageBreak/>
         <w:t>Important!</w:t>
       </w:r>
       <w:r>
@@ -13414,13 +12785,7 @@
         <w:t xml:space="preserve"> </w:t>
       </w:r>
       <w:r>
-        <w:t>Making this change won’t modify the way your users sign in to Azure AD</w:t>
-      </w:r>
-      <w:r>
-        <w:t>.</w:t>
-      </w:r>
-      <w:r>
-        <w:t xml:space="preserve"> However, it’s important this configuration is applied to all your devices before you continue with the Step 3. Also note that users signing in on devices that have not received this configuration will simply need to enter username and password to sign in to Azure AD.</w:t>
+        <w:t>Making this change won’t modify the way your users sign in to Azure AD. However, it’s important this configuration is applied to all your devices before you continue with the Step 3. Also note that users signing in on devices that have not received this configuration will simply need to enter username and password to sign in to Azure AD.</w:t>
       </w:r>
     </w:p>
     <w:p>
@@ -13433,9 +12798,15 @@
       <w:pPr>
         <w:pStyle w:val="Heading2"/>
       </w:pPr>
-      <w:bookmarkStart w:id="70" w:name="_Toc517175305"/>
-      <w:r>
-        <w:t>Step 2 – Change sign-in method to Pass-Through Authentication and enable Seamless SSO</w:t>
+      <w:bookmarkStart w:id="70" w:name="_Toc523409014"/>
+      <w:r>
+        <w:t xml:space="preserve">Step 2 – Change sign-in method to </w:t>
+      </w:r>
+      <w:r>
+        <w:t>Pass-through Authentication</w:t>
+      </w:r>
+      <w:r>
+        <w:t xml:space="preserve"> and enable Seamless SSO</w:t>
       </w:r>
       <w:bookmarkEnd w:id="69"/>
       <w:bookmarkEnd w:id="70"/>
@@ -13446,31 +12817,22 @@
         <w:pStyle w:val="Heading3"/>
       </w:pPr>
       <w:bookmarkStart w:id="71" w:name="_Option_1:_Configuring"/>
-      <w:bookmarkStart w:id="72" w:name="_Toc517175306"/>
+      <w:bookmarkStart w:id="72" w:name="_Toc523409015"/>
       <w:bookmarkEnd w:id="71"/>
       <w:r>
-        <w:t xml:space="preserve">Option </w:t>
-      </w:r>
-      <w:r>
-        <w:t>A</w:t>
-      </w:r>
-      <w:r>
-        <w:t>: Configuring Pass-through Authentication by using Azure AD Connect</w:t>
+        <w:t xml:space="preserve">Option A: Configuring </w:t>
+      </w:r>
+      <w:r>
+        <w:t>Pass-through Authentication</w:t>
+      </w:r>
+      <w:r>
+        <w:t xml:space="preserve"> by using Azure AD Connect</w:t>
       </w:r>
       <w:bookmarkEnd w:id="72"/>
     </w:p>
     <w:p>
       <w:r>
-        <w:t>Use this method when your AD FS was initially configured using Azure AD Connect.</w:t>
-      </w:r>
-      <w:r>
-        <w:t xml:space="preserve"> You cannot use this</w:t>
-      </w:r>
-      <w:r>
-        <w:t xml:space="preserve"> method if your AD FS was not originally configured using </w:t>
-      </w:r>
-      <w:r>
-        <w:t>Azure AD Connect.</w:t>
+        <w:t>Use this method when your AD FS was initially configured using Azure AD Connect. You cannot use this method if your AD FS was not originally configured using Azure AD Connect.</w:t>
       </w:r>
     </w:p>
     <w:p>
@@ -13480,6 +12842,7 @@
       <w:r>
         <w:rPr>
           <w:b/>
+          <w:bCs/>
           <w:color w:val="FF0000"/>
         </w:rPr>
         <w:t>Important!</w:t>
@@ -13491,28 +12854,18 @@
         <w:t xml:space="preserve"> </w:t>
       </w:r>
       <w:r>
-        <w:t>Remember that by following the steps</w:t>
-      </w:r>
-      <w:r>
-        <w:t xml:space="preserve"> below</w:t>
-      </w:r>
-      <w:r>
-        <w:t xml:space="preserve"> all your domains will be converted from Federated to Managed</w:t>
-      </w:r>
-      <w:r>
-        <w:t xml:space="preserve">. Review the section </w:t>
-      </w:r>
-      <w:hyperlink w:anchor="_Plan_Migration_Method" w:history="1">
-        <w:r>
-          <w:rPr>
-            <w:rStyle w:val="Hyperlink"/>
-          </w:rPr>
-          <w:t>Plan Migration Method</w:t>
-        </w:r>
-      </w:hyperlink>
+        <w:t xml:space="preserve">Remember that by following the steps below all your domains will be converted from Federated to Managed. Review the section </w:t>
+      </w:r>
+      <w:r>
+        <w:rPr>
+          <w:rStyle w:val="Hyperlink"/>
+        </w:rPr>
+        <w:t>Plan Migration Method</w:t>
+      </w:r>
       <w:r>
         <w:t xml:space="preserve"> for more information.</w:t>
       </w:r>
+      <w:hyperlink w:anchor="_Plan_Migration_Method" w:history="1"/>
     </w:p>
     <w:p>
       <w:pPr>
@@ -13531,19 +12884,7 @@
         </w:numPr>
       </w:pPr>
       <w:r>
-        <w:t xml:space="preserve">On the </w:t>
-      </w:r>
-      <w:r>
-        <w:t>Azure AD Connect Server, open the wiz</w:t>
-      </w:r>
-      <w:r>
-        <w:t>ar</w:t>
-      </w:r>
-      <w:r>
-        <w:t>d</w:t>
-      </w:r>
-      <w:r>
-        <w:t>.</w:t>
+        <w:t>On the Azure AD Connect Server, open the wizard.</w:t>
       </w:r>
     </w:p>
     <w:p>
@@ -13609,10 +12950,7 @@
         </w:numPr>
       </w:pPr>
       <w:r>
-        <w:t>The</w:t>
-      </w:r>
-      <w:r>
-        <w:t xml:space="preserve"> </w:t>
+        <w:t xml:space="preserve">The </w:t>
       </w:r>
       <w:r>
         <w:rPr>
@@ -13622,55 +12960,50 @@
         <w:t xml:space="preserve">User Sign-in </w:t>
       </w:r>
       <w:r>
-        <w:t>s</w:t>
-      </w:r>
-      <w:r>
-        <w:t>creen, change the radio button</w:t>
-      </w:r>
-      <w:r>
-        <w:t xml:space="preserve"> from </w:t>
-      </w:r>
-      <w:r>
-        <w:rPr>
-          <w:b/>
-        </w:rPr>
-        <w:t>Federation with AD FS</w:t>
-      </w:r>
-      <w:r>
-        <w:t xml:space="preserve"> to </w:t>
+        <w:t xml:space="preserve">screen, change the radio button from </w:t>
       </w:r>
       <w:r>
         <w:rPr>
           <w:b/>
           <w:bCs/>
         </w:rPr>
-        <w:t>Pass-through authentication</w:t>
+        <w:t>Federation with AD FS</w:t>
+      </w:r>
+      <w:r>
+        <w:t xml:space="preserve"> to </w:t>
       </w:r>
       <w:r>
         <w:rPr>
           <w:b/>
           <w:bCs/>
         </w:rPr>
-        <w:t>,</w:t>
-      </w:r>
-      <w:r>
-        <w:t xml:space="preserve"> select </w:t>
+        <w:t>Pass-through Authentication</w:t>
       </w:r>
       <w:r>
         <w:rPr>
           <w:b/>
           <w:bCs/>
         </w:rPr>
-        <w:t>Enable single sign-on</w:t>
-      </w:r>
-      <w:r>
-        <w:t xml:space="preserve"> then select </w:t>
+        <w:t>,</w:t>
+      </w:r>
+      <w:r>
+        <w:t xml:space="preserve"> select </w:t>
       </w:r>
       <w:r>
         <w:rPr>
           <w:b/>
           <w:bCs/>
         </w:rPr>
+        <w:t>Enable single sign-on</w:t>
+      </w:r>
+      <w:r>
+        <w:t xml:space="preserve"> then select </w:t>
+      </w:r>
+      <w:r>
+        <w:rPr>
+          <w:b/>
+          <w:bCs/>
+        </w:rPr>
         <w:t>Next.</w:t>
       </w:r>
     </w:p>
@@ -13692,9 +13025,6 @@
         </w:rPr>
       </w:pPr>
       <w:r>
-        <w:rPr>
-          <w:bCs/>
-        </w:rPr>
         <w:t>Before the change:</w:t>
       </w:r>
     </w:p>
@@ -13731,7 +13061,7 @@
                     </pic:cNvPicPr>
                   </pic:nvPicPr>
                   <pic:blipFill>
-                    <a:blip r:embed="rId60">
+                    <a:blip r:embed="rId64">
                       <a:extLst>
                         <a:ext uri="{28A0092B-C50C-407E-A947-70E740481C1C}">
                           <a14:useLocalDpi xmlns:a14="http://schemas.microsoft.com/office/drawing/2010/main" val="0"/>
@@ -13786,14 +13116,8 @@
       <w:pPr>
         <w:pStyle w:val="ListParagraph"/>
         <w:ind w:left="360"/>
-        <w:rPr>
-          <w:bCs/>
-        </w:rPr>
-      </w:pPr>
-      <w:r>
-        <w:rPr>
-          <w:bCs/>
-        </w:rPr>
+      </w:pPr>
+      <w:r>
         <w:lastRenderedPageBreak/>
         <w:t>After the change:</w:t>
       </w:r>
@@ -13824,7 +13148,7 @@
                     <pic:cNvPicPr/>
                   </pic:nvPicPr>
                   <pic:blipFill rotWithShape="1">
-                    <a:blip r:embed="rId61">
+                    <a:blip r:embed="rId65">
                       <a:extLst>
                         <a:ext uri="{28A0092B-C50C-407E-A947-70E740481C1C}">
                           <a14:useLocalDpi xmlns:a14="http://schemas.microsoft.com/office/drawing/2010/main" val="0"/>
@@ -13863,6 +13187,21 @@
         <w:pStyle w:val="ListParagraph"/>
         <w:ind w:left="360"/>
       </w:pPr>
+      <w:r>
+        <w:rPr>
+          <w:b/>
+        </w:rPr>
+        <w:t>Note</w:t>
+      </w:r>
+      <w:r>
+        <w:t>: starting with Azure AD Connect version 1.1.880.0, the Seamless single sign-on checkbox is enabled by default.</w:t>
+      </w:r>
+    </w:p>
+    <w:p>
+      <w:pPr>
+        <w:pStyle w:val="ListParagraph"/>
+        <w:ind w:left="360"/>
+      </w:pPr>
     </w:p>
     <w:p>
       <w:pPr>
@@ -13878,6 +13217,7 @@
       <w:r>
         <w:rPr>
           <w:b/>
+          <w:bCs/>
         </w:rPr>
         <w:t>Enable Single Sign-on</w:t>
       </w:r>
@@ -13887,6 +13227,7 @@
       <w:r>
         <w:rPr>
           <w:b/>
+          <w:bCs/>
         </w:rPr>
         <w:t>Next</w:t>
       </w:r>
@@ -13901,10 +13242,10 @@
           <w:noProof/>
         </w:rPr>
         <w:drawing>
-          <wp:inline distT="0" distB="0" distL="0" distR="0" wp14:anchorId="5D960032" wp14:editId="5E92705A">
+          <wp:inline distT="0" distB="0" distL="0" distR="0" wp14:anchorId="5D960032" wp14:editId="3D5BC94D">
             <wp:extent cx="4521200" cy="3224736"/>
             <wp:effectExtent l="0" t="0" r="0" b="0"/>
-            <wp:docPr id="457331879" name="picture"/>
+            <wp:docPr id="358409328" name="picture"/>
             <wp:cNvGraphicFramePr>
               <a:graphicFrameLocks xmlns:a="http://schemas.openxmlformats.org/drawingml/2006/main" noChangeAspect="1"/>
             </wp:cNvGraphicFramePr>
@@ -13916,7 +13257,7 @@
                     <pic:cNvPicPr/>
                   </pic:nvPicPr>
                   <pic:blipFill>
-                    <a:blip r:embed="rId62">
+                    <a:blip r:embed="rId66">
                       <a:extLst>
                         <a:ext uri="{28A0092B-C50C-407E-A947-70E740481C1C}">
                           <a14:useLocalDpi xmlns:a14="http://schemas.microsoft.com/office/drawing/2010/main" val="0"/>
@@ -13930,7 +13271,7 @@
                   <pic:spPr>
                     <a:xfrm>
                       <a:off x="0" y="0"/>
-                      <a:ext cx="4523696" cy="3226516"/>
+                      <a:ext cx="4521200" cy="3224736"/>
                     </a:xfrm>
                     <a:prstGeom prst="rect">
                       <a:avLst/>
@@ -13954,6 +13295,7 @@
       <w:r>
         <w:rPr>
           <w:b/>
+          <w:bCs/>
         </w:rPr>
         <w:t>Note</w:t>
       </w:r>
@@ -13982,6 +13324,7 @@
         </w:numPr>
       </w:pPr>
       <w:r>
+        <w:lastRenderedPageBreak/>
         <w:t>The computer account's Kerberos decryption key is shared securely with Azure AD.</w:t>
       </w:r>
     </w:p>
@@ -13994,7 +13337,6 @@
         </w:numPr>
       </w:pPr>
       <w:r>
-        <w:lastRenderedPageBreak/>
         <w:t>In addition, two Kerberos service principal names (SPNs) are created to represent two URLs that are used during Azure AD sign-in.</w:t>
       </w:r>
     </w:p>
@@ -14023,15 +13365,9 @@
           <w:ilvl w:val="0"/>
           <w:numId w:val="18"/>
         </w:numPr>
-        <w:rPr>
-          <w:bCs/>
-        </w:rPr>
-      </w:pPr>
-      <w:r>
-        <w:t>I</w:t>
-      </w:r>
-      <w:r>
-        <w:t xml:space="preserve">n the </w:t>
+      </w:pPr>
+      <w:r>
+        <w:t xml:space="preserve">In the </w:t>
       </w:r>
       <w:r>
         <w:rPr>
@@ -14041,46 +13377,29 @@
         <w:t>Ready to Configure</w:t>
       </w:r>
       <w:r>
-        <w:rPr>
-          <w:bCs/>
-        </w:rPr>
-        <w:t xml:space="preserve"> </w:t>
-      </w:r>
-      <w:r>
-        <w:t>screen, make sure “</w:t>
-      </w:r>
-      <w:r>
-        <w:rPr>
-          <w:b/>
-        </w:rPr>
-        <w:t>Start Synchronization process when configuration completes</w:t>
-      </w:r>
-      <w:r>
-        <w:t xml:space="preserve">” checkbox is selected. Then </w:t>
-      </w:r>
-      <w:r>
-        <w:t>select</w:t>
-      </w:r>
-      <w:r>
-        <w:t xml:space="preserve"> </w:t>
+        <w:t xml:space="preserve"> screen, make sure “</w:t>
       </w:r>
       <w:r>
         <w:rPr>
           <w:b/>
           <w:bCs/>
         </w:rPr>
+        <w:t>Start Synchronization process when configuration completes</w:t>
+      </w:r>
+      <w:r>
+        <w:t xml:space="preserve">” checkbox is selected. Then select </w:t>
+      </w:r>
+      <w:r>
+        <w:rPr>
+          <w:b/>
+          <w:bCs/>
+        </w:rPr>
         <w:t>Configure</w:t>
       </w:r>
       <w:r>
-        <w:rPr>
-          <w:bCs/>
-        </w:rPr>
         <w:t>.</w:t>
       </w:r>
       <w:r>
-        <w:rPr>
-          <w:bCs/>
-        </w:rPr>
         <w:br/>
       </w:r>
       <w:r>
@@ -14088,10 +13407,10 @@
           <w:noProof/>
         </w:rPr>
         <w:drawing>
-          <wp:inline distT="0" distB="0" distL="0" distR="0" wp14:anchorId="32ED2601" wp14:editId="4ED7D120">
-            <wp:extent cx="4573974" cy="3245273"/>
+          <wp:inline distT="0" distB="0" distL="0" distR="0" wp14:anchorId="32ED2601" wp14:editId="64D7C0D0">
+            <wp:extent cx="4573975" cy="3245273"/>
             <wp:effectExtent l="0" t="0" r="0" b="0"/>
-            <wp:docPr id="999137722" name="picture"/>
+            <wp:docPr id="803199431" name="picture"/>
             <wp:cNvGraphicFramePr>
               <a:graphicFrameLocks xmlns:a="http://schemas.openxmlformats.org/drawingml/2006/main" noChangeAspect="1"/>
             </wp:cNvGraphicFramePr>
@@ -14103,7 +13422,7 @@
                     <pic:cNvPicPr/>
                   </pic:nvPicPr>
                   <pic:blipFill>
-                    <a:blip r:embed="rId63">
+                    <a:blip r:embed="rId67">
                       <a:extLst>
                         <a:ext uri="{28A0092B-C50C-407E-A947-70E740481C1C}">
                           <a14:useLocalDpi xmlns:a14="http://schemas.microsoft.com/office/drawing/2010/main" val="0"/>
@@ -14117,7 +13436,7 @@
                   <pic:spPr>
                     <a:xfrm>
                       <a:off x="0" y="0"/>
-                      <a:ext cx="4587279" cy="3254713"/>
+                      <a:ext cx="4573975" cy="3245273"/>
                     </a:xfrm>
                     <a:prstGeom prst="rect">
                       <a:avLst/>
@@ -14137,34 +13456,34 @@
           <w:ilvl w:val="0"/>
           <w:numId w:val="18"/>
         </w:numPr>
-        <w:rPr>
+      </w:pPr>
+      <w:r>
+        <w:t xml:space="preserve">Open the </w:t>
+      </w:r>
+      <w:r>
+        <w:rPr>
+          <w:b/>
           <w:bCs/>
         </w:rPr>
-      </w:pPr>
-      <w:r>
-        <w:t xml:space="preserve">Open the </w:t>
+        <w:t>Azure AD portal</w:t>
+      </w:r>
+      <w:r>
+        <w:t xml:space="preserve">, select </w:t>
       </w:r>
       <w:r>
         <w:rPr>
           <w:b/>
-        </w:rPr>
-        <w:t>Azure AD portal</w:t>
-      </w:r>
-      <w:r>
-        <w:t xml:space="preserve">, select </w:t>
+          <w:bCs/>
+        </w:rPr>
+        <w:t>Azure Active Directory</w:t>
+      </w:r>
+      <w:r>
+        <w:t xml:space="preserve">, and then select </w:t>
       </w:r>
       <w:r>
         <w:rPr>
           <w:b/>
-        </w:rPr>
-        <w:t>Azure Active Directory</w:t>
-      </w:r>
-      <w:r>
-        <w:t xml:space="preserve">, and then select </w:t>
-      </w:r>
-      <w:r>
-        <w:rPr>
-          <w:b/>
+          <w:bCs/>
         </w:rPr>
         <w:t>Azure AD Connect</w:t>
       </w:r>
@@ -14182,9 +13501,6 @@
           <w:ilvl w:val="0"/>
           <w:numId w:val="18"/>
         </w:numPr>
-        <w:rPr>
-          <w:bCs/>
-        </w:rPr>
       </w:pPr>
       <w:r>
         <w:t xml:space="preserve">Verify that that </w:t>
@@ -14194,89 +13510,39 @@
           <w:b/>
           <w:bCs/>
         </w:rPr>
-        <w:t xml:space="preserve">Federation </w:t>
-      </w:r>
-      <w:r>
-        <w:rPr>
-          <w:b/>
-        </w:rPr>
-        <w:t xml:space="preserve">is </w:t>
+        <w:t>Federation is Disabled</w:t>
+      </w:r>
+      <w:r>
+        <w:t xml:space="preserve"> while </w:t>
       </w:r>
       <w:r>
         <w:rPr>
           <w:b/>
           <w:bCs/>
         </w:rPr>
-        <w:t>Disabled</w:t>
-      </w:r>
-      <w:r>
-        <w:t xml:space="preserve"> while </w:t>
+        <w:t>Seamless single sign on</w:t>
+      </w:r>
+      <w:r>
+        <w:t xml:space="preserve"> and </w:t>
       </w:r>
       <w:r>
         <w:rPr>
           <w:b/>
           <w:bCs/>
         </w:rPr>
-        <w:t xml:space="preserve">Seamless </w:t>
+        <w:t>Pass-thorough authentication</w:t>
+      </w:r>
+      <w:r>
+        <w:t xml:space="preserve"> are </w:t>
       </w:r>
       <w:r>
         <w:rPr>
           <w:b/>
           <w:bCs/>
         </w:rPr>
-        <w:t>s</w:t>
-      </w:r>
-      <w:r>
-        <w:rPr>
-          <w:b/>
-          <w:bCs/>
-        </w:rPr>
-        <w:t xml:space="preserve">ingle </w:t>
-      </w:r>
-      <w:r>
-        <w:rPr>
-          <w:b/>
-          <w:bCs/>
-        </w:rPr>
-        <w:t>s</w:t>
-      </w:r>
-      <w:r>
-        <w:rPr>
-          <w:b/>
-          <w:bCs/>
-        </w:rPr>
-        <w:t>ign on</w:t>
-      </w:r>
-      <w:r>
-        <w:t xml:space="preserve"> and </w:t>
-      </w:r>
-      <w:r>
-        <w:rPr>
-          <w:b/>
-          <w:bCs/>
-        </w:rPr>
-        <w:t>Pass-thorough authentication</w:t>
-      </w:r>
-      <w:r>
-        <w:rPr>
-          <w:bCs/>
-        </w:rPr>
-        <w:t xml:space="preserve"> </w:t>
-      </w:r>
-      <w:r>
-        <w:t xml:space="preserve">are </w:t>
-      </w:r>
-      <w:r>
-        <w:rPr>
-          <w:b/>
-          <w:bCs/>
-        </w:rPr>
         <w:t>Enabled</w:t>
       </w:r>
       <w:r>
-        <w:rPr>
-          <w:bCs/>
-        </w:rPr>
         <w:t>.</w:t>
       </w:r>
     </w:p>
@@ -14305,7 +13571,7 @@
                     <pic:cNvPicPr/>
                   </pic:nvPicPr>
                   <pic:blipFill>
-                    <a:blip r:embed="rId64">
+                    <a:blip r:embed="rId68">
                       <a:extLst>
                         <a:ext uri="{28A0092B-C50C-407E-A947-70E740481C1C}">
                           <a14:useLocalDpi xmlns:a14="http://schemas.microsoft.com/office/drawing/2010/main" val="0"/>
@@ -14349,65 +13615,54 @@
       <w:r>
         <w:rPr>
           <w:b/>
+          <w:bCs/>
         </w:rPr>
         <w:t>Azure Portal</w:t>
       </w:r>
       <w:r>
-        <w:t xml:space="preserve">, </w:t>
-      </w:r>
-      <w:r>
-        <w:t xml:space="preserve">browse to </w:t>
-      </w:r>
-      <w:r>
-        <w:rPr>
-          <w:b/>
-        </w:rPr>
-        <w:t>Azure Active Directory</w:t>
-      </w:r>
-      <w:r>
-        <w:t xml:space="preserve">, </w:t>
-      </w:r>
-      <w:r>
-        <w:rPr>
-          <w:b/>
-        </w:rPr>
-        <w:t>A</w:t>
-      </w:r>
-      <w:r>
-        <w:rPr>
-          <w:b/>
-        </w:rPr>
-        <w:t>zure AD Connect</w:t>
-      </w:r>
-      <w:r>
-        <w:t xml:space="preserve"> and cl</w:t>
-      </w:r>
-      <w:r>
-        <w:t>i</w:t>
-      </w:r>
-      <w:r>
-        <w:t xml:space="preserve">ck </w:t>
-      </w:r>
-      <w:r>
-        <w:rPr>
-          <w:b/>
-        </w:rPr>
-        <w:t>Pass-through authentication</w:t>
-      </w:r>
-      <w:r>
-        <w:t>.</w:t>
-      </w:r>
-    </w:p>
-    <w:p>
-      <w:r>
-        <w:t xml:space="preserve">From the </w:t>
+        <w:t xml:space="preserve">, browse to </w:t>
       </w:r>
       <w:r>
         <w:rPr>
           <w:b/>
           <w:bCs/>
         </w:rPr>
-        <w:t>Pass-through authentication</w:t>
+        <w:t>Azure Active Directory</w:t>
+      </w:r>
+      <w:r>
+        <w:t xml:space="preserve">, </w:t>
+      </w:r>
+      <w:r>
+        <w:rPr>
+          <w:b/>
+          <w:bCs/>
+        </w:rPr>
+        <w:t>Azure AD Connect</w:t>
+      </w:r>
+      <w:r>
+        <w:t xml:space="preserve"> and click </w:t>
+      </w:r>
+      <w:r>
+        <w:rPr>
+          <w:b/>
+          <w:bCs/>
+        </w:rPr>
+        <w:t>Pass-through Authentication</w:t>
+      </w:r>
+      <w:r>
+        <w:t>.</w:t>
+      </w:r>
+    </w:p>
+    <w:p>
+      <w:r>
+        <w:t xml:space="preserve">From the </w:t>
+      </w:r>
+      <w:r>
+        <w:rPr>
+          <w:b/>
+          <w:bCs/>
+        </w:rPr>
+        <w:t>Pass-through Authentication</w:t>
       </w:r>
       <w:r>
         <w:t xml:space="preserve"> page, click on the </w:t>
@@ -14461,7 +13716,7 @@
                     <pic:cNvPicPr/>
                   </pic:nvPicPr>
                   <pic:blipFill>
-                    <a:blip r:embed="rId65" cstate="print">
+                    <a:blip r:embed="rId69" cstate="print">
                       <a:extLst>
                         <a:ext uri="{28A0092B-C50C-407E-A947-70E740481C1C}">
                           <a14:useLocalDpi xmlns:a14="http://schemas.microsoft.com/office/drawing/2010/main" val="0"/>
@@ -14498,13 +13753,7 @@
     </w:p>
     <w:p>
       <w:r>
-        <w:t xml:space="preserve">The download of additional authentication agents will begin. Install the secondary Authentication Agent on </w:t>
-      </w:r>
-      <w:r>
-        <w:t>a domain-joined server</w:t>
-      </w:r>
-      <w:r>
-        <w:t xml:space="preserve">. </w:t>
+        <w:t xml:space="preserve">The download of additional authentication agents will begin. Install the secondary Authentication Agent on a domain-joined server. </w:t>
       </w:r>
     </w:p>
     <w:p>
@@ -14557,7 +13806,7 @@
                     <pic:cNvPicPr/>
                   </pic:nvPicPr>
                   <pic:blipFill rotWithShape="1">
-                    <a:blip r:embed="rId66">
+                    <a:blip r:embed="rId70">
                       <a:extLst>
                         <a:ext uri="{28A0092B-C50C-407E-A947-70E740481C1C}">
                           <a14:useLocalDpi xmlns:a14="http://schemas.microsoft.com/office/drawing/2010/main" val="0"/>
@@ -14618,7 +13867,7 @@
                     <pic:cNvPicPr/>
                   </pic:nvPicPr>
                   <pic:blipFill rotWithShape="1">
-                    <a:blip r:embed="rId67" cstate="print">
+                    <a:blip r:embed="rId71" cstate="print">
                       <a:extLst>
                         <a:ext uri="{28A0092B-C50C-407E-A947-70E740481C1C}">
                           <a14:useLocalDpi xmlns:a14="http://schemas.microsoft.com/office/drawing/2010/main" val="0"/>
@@ -14660,7 +13909,13 @@
     <w:p>
       <w:r>
         <w:lastRenderedPageBreak/>
-        <w:t>Once the Authentication Agent is installed you can go back to the Pass-through Authentication Agent health page to check the status of the additional agents.</w:t>
+        <w:t xml:space="preserve">Once the Authentication Agent is installed you can go back to the </w:t>
+      </w:r>
+      <w:r>
+        <w:t>Pass-through Authentication</w:t>
+      </w:r>
+      <w:r>
+        <w:t xml:space="preserve"> Agent health page to check the status of the additional agents.</w:t>
       </w:r>
     </w:p>
     <w:p>
@@ -14684,7 +13939,7 @@
                     <pic:cNvPicPr/>
                   </pic:nvPicPr>
                   <pic:blipFill rotWithShape="1">
-                    <a:blip r:embed="rId68">
+                    <a:blip r:embed="rId72">
                       <a:extLst>
                         <a:ext uri="{28A0092B-C50C-407E-A947-70E740481C1C}">
                           <a14:useLocalDpi xmlns:a14="http://schemas.microsoft.com/office/drawing/2010/main" val="0"/>
@@ -14736,18 +13991,18 @@
       <w:r>
         <w:t xml:space="preserve">Go to </w:t>
       </w:r>
-      <w:hyperlink w:anchor="_Next_Steps_and" w:history="1">
-        <w:r>
-          <w:rPr>
-            <w:rStyle w:val="Hyperlink"/>
-            <w:b/>
-          </w:rPr>
-          <w:t>Testing and Next Steps</w:t>
-        </w:r>
-      </w:hyperlink>
+      <w:r>
+        <w:rPr>
+          <w:rStyle w:val="Hyperlink"/>
+          <w:b/>
+          <w:bCs/>
+        </w:rPr>
+        <w:t>Testing and Next Steps</w:t>
+      </w:r>
       <w:r>
         <w:t>.</w:t>
       </w:r>
+      <w:hyperlink w:anchor="_Next_Steps_and" w:history="1"/>
     </w:p>
     <w:p>
       <w:pPr>
@@ -14757,6 +14012,7 @@
       <w:r>
         <w:rPr>
           <w:b/>
+          <w:bCs/>
           <w:color w:val="FF0000"/>
         </w:rPr>
         <w:t>Important!</w:t>
@@ -14768,31 +14024,7 @@
         <w:t xml:space="preserve"> </w:t>
       </w:r>
       <w:r>
-        <w:t>Skip</w:t>
-      </w:r>
-      <w:r>
-        <w:t xml:space="preserve"> the section Option </w:t>
-      </w:r>
-      <w:r>
-        <w:t>B</w:t>
-      </w:r>
-      <w:r>
-        <w:t xml:space="preserve">: </w:t>
-      </w:r>
-      <w:r>
-        <w:t>Switch from Federation to</w:t>
-      </w:r>
-      <w:r>
-        <w:t xml:space="preserve"> </w:t>
-      </w:r>
-      <w:r>
-        <w:t>PTA</w:t>
-      </w:r>
-      <w:r>
-        <w:t xml:space="preserve"> by using Azure AD Connect</w:t>
-      </w:r>
-      <w:r>
-        <w:t xml:space="preserve"> and PowerShell as the steps in that section do not apply.</w:t>
+        <w:t>Skip the section Option B: Switch from Federation to PTA by using Azure AD Connect and PowerShell as the steps in that section do not apply.</w:t>
       </w:r>
       <w:r>
         <w:br/>
@@ -14804,16 +14036,10 @@
       </w:pPr>
       <w:bookmarkStart w:id="73" w:name="_Option_2_-"/>
       <w:bookmarkStart w:id="74" w:name="_Toc509221673"/>
-      <w:bookmarkStart w:id="75" w:name="_Toc517175307"/>
+      <w:bookmarkStart w:id="75" w:name="_Toc523409016"/>
       <w:bookmarkEnd w:id="73"/>
       <w:r>
-        <w:t xml:space="preserve">Option </w:t>
-      </w:r>
-      <w:r>
-        <w:t>B</w:t>
-      </w:r>
-      <w:r>
-        <w:t xml:space="preserve"> - Switch from Federation to PTA using Azure AD Connect and PowerShell</w:t>
+        <w:t>Option B - Switch from Federation to PTA using Azure AD Connect and PowerShell</w:t>
       </w:r>
       <w:bookmarkEnd w:id="74"/>
       <w:bookmarkEnd w:id="75"/>
@@ -14832,7 +14058,10 @@
         <w:pStyle w:val="Heading4"/>
       </w:pPr>
       <w:r>
-        <w:t>Enable Pass-through Authentication</w:t>
+        <w:t xml:space="preserve">Enable </w:t>
+      </w:r>
+      <w:r>
+        <w:t>Pass-through Authentication</w:t>
       </w:r>
     </w:p>
     <w:p>
@@ -14920,67 +14149,50 @@
         <w:t xml:space="preserve">User Sign-in </w:t>
       </w:r>
       <w:r>
-        <w:t>s</w:t>
-      </w:r>
-      <w:r>
-        <w:t xml:space="preserve">creen, change the radio button </w:t>
-      </w:r>
-      <w:r>
-        <w:t xml:space="preserve">from </w:t>
-      </w:r>
-      <w:r>
-        <w:rPr>
-          <w:b/>
-        </w:rPr>
-        <w:t xml:space="preserve">Do not </w:t>
-      </w:r>
-      <w:r>
-        <w:rPr>
-          <w:b/>
-        </w:rPr>
-        <w:t>configure</w:t>
-      </w:r>
-      <w:r>
-        <w:t xml:space="preserve"> </w:t>
-      </w:r>
-      <w:r>
-        <w:t>to</w:t>
-      </w:r>
-      <w:r>
-        <w:t xml:space="preserve"> </w:t>
+        <w:t xml:space="preserve">screen, change the radio button from </w:t>
       </w:r>
       <w:r>
         <w:rPr>
           <w:b/>
           <w:bCs/>
         </w:rPr>
-        <w:t>Pass-through authentication</w:t>
+        <w:t>Do not configure</w:t>
+      </w:r>
+      <w:r>
+        <w:t xml:space="preserve"> to </w:t>
       </w:r>
       <w:r>
         <w:rPr>
           <w:b/>
           <w:bCs/>
         </w:rPr>
-        <w:t>,</w:t>
-      </w:r>
-      <w:r>
-        <w:t xml:space="preserve"> select </w:t>
+        <w:t>Pass-through Authentication</w:t>
       </w:r>
       <w:r>
         <w:rPr>
           <w:b/>
           <w:bCs/>
         </w:rPr>
-        <w:t>Enable single sign-on</w:t>
-      </w:r>
-      <w:r>
-        <w:t xml:space="preserve"> then select </w:t>
+        <w:t>,</w:t>
+      </w:r>
+      <w:r>
+        <w:t xml:space="preserve"> select </w:t>
       </w:r>
       <w:r>
         <w:rPr>
           <w:b/>
           <w:bCs/>
         </w:rPr>
+        <w:t>Enable single sign-on</w:t>
+      </w:r>
+      <w:r>
+        <w:t xml:space="preserve"> then select </w:t>
+      </w:r>
+      <w:r>
+        <w:rPr>
+          <w:b/>
+          <w:bCs/>
+        </w:rPr>
         <w:t>Next.</w:t>
       </w:r>
     </w:p>
@@ -15002,9 +14214,6 @@
         </w:rPr>
       </w:pPr>
       <w:r>
-        <w:rPr>
-          <w:bCs/>
-        </w:rPr>
         <w:t>Before the change:</w:t>
       </w:r>
     </w:p>
@@ -15042,7 +14251,7 @@
                     </pic:cNvPicPr>
                   </pic:nvPicPr>
                   <pic:blipFill>
-                    <a:blip r:embed="rId69">
+                    <a:blip r:embed="rId73">
                       <a:extLst>
                         <a:ext uri="{28A0092B-C50C-407E-A947-70E740481C1C}">
                           <a14:useLocalDpi xmlns:a14="http://schemas.microsoft.com/office/drawing/2010/main" val="0"/>
@@ -15090,9 +14299,6 @@
         <w:ind w:left="360"/>
       </w:pPr>
       <w:r>
-        <w:rPr>
-          <w:bCs/>
-        </w:rPr>
         <w:t>After the change:</w:t>
       </w:r>
       <w:r>
@@ -15122,7 +14328,7 @@
                     <pic:cNvPicPr/>
                   </pic:nvPicPr>
                   <pic:blipFill rotWithShape="1">
-                    <a:blip r:embed="rId61">
+                    <a:blip r:embed="rId65">
                       <a:extLst>
                         <a:ext uri="{28A0092B-C50C-407E-A947-70E740481C1C}">
                           <a14:useLocalDpi xmlns:a14="http://schemas.microsoft.com/office/drawing/2010/main" val="0"/>
@@ -15159,6 +14365,45 @@
     <w:p>
       <w:pPr>
         <w:pStyle w:val="ListParagraph"/>
+        <w:ind w:left="360"/>
+      </w:pPr>
+      <w:r>
+        <w:rPr>
+          <w:b/>
+        </w:rPr>
+        <w:t>Note</w:t>
+      </w:r>
+      <w:r>
+        <w:t>: starting with Azure A</w:t>
+      </w:r>
+      <w:r>
+        <w:t>D Connect version 1.</w:t>
+      </w:r>
+      <w:r>
+        <w:t>1.880.0</w:t>
+      </w:r>
+      <w:r>
+        <w:t xml:space="preserve">, </w:t>
+      </w:r>
+      <w:r>
+        <w:t xml:space="preserve">the </w:t>
+      </w:r>
+      <w:r>
+        <w:t xml:space="preserve">Seamless single sign-on </w:t>
+      </w:r>
+      <w:r>
+        <w:t>checkbox is enabled by default.</w:t>
+      </w:r>
+    </w:p>
+    <w:p>
+      <w:pPr>
+        <w:pStyle w:val="ListParagraph"/>
+        <w:ind w:left="360"/>
+      </w:pPr>
+    </w:p>
+    <w:p>
+      <w:pPr>
+        <w:pStyle w:val="ListParagraph"/>
         <w:numPr>
           <w:ilvl w:val="0"/>
           <w:numId w:val="21"/>
@@ -15170,6 +14415,7 @@
       <w:r>
         <w:rPr>
           <w:b/>
+          <w:bCs/>
         </w:rPr>
         <w:t>Enable Single Sign-on</w:t>
       </w:r>
@@ -15179,6 +14425,7 @@
       <w:r>
         <w:rPr>
           <w:b/>
+          <w:bCs/>
         </w:rPr>
         <w:t>Next</w:t>
       </w:r>
@@ -15193,10 +14440,10 @@
         </w:rPr>
         <w:lastRenderedPageBreak/>
         <w:drawing>
-          <wp:inline distT="0" distB="0" distL="0" distR="0" wp14:anchorId="39803C7F" wp14:editId="079DB15A">
+          <wp:inline distT="0" distB="0" distL="0" distR="0" wp14:anchorId="39803C7F" wp14:editId="6184AEEF">
             <wp:extent cx="4521200" cy="3224736"/>
             <wp:effectExtent l="0" t="0" r="0" b="0"/>
-            <wp:docPr id="14" name="picture"/>
+            <wp:docPr id="1164863338" name="picture"/>
             <wp:cNvGraphicFramePr>
               <a:graphicFrameLocks xmlns:a="http://schemas.openxmlformats.org/drawingml/2006/main" noChangeAspect="1"/>
             </wp:cNvGraphicFramePr>
@@ -15208,7 +14455,7 @@
                     <pic:cNvPicPr/>
                   </pic:nvPicPr>
                   <pic:blipFill>
-                    <a:blip r:embed="rId62">
+                    <a:blip r:embed="rId66">
                       <a:extLst>
                         <a:ext uri="{28A0092B-C50C-407E-A947-70E740481C1C}">
                           <a14:useLocalDpi xmlns:a14="http://schemas.microsoft.com/office/drawing/2010/main" val="0"/>
@@ -15222,7 +14469,7 @@
                   <pic:spPr>
                     <a:xfrm>
                       <a:off x="0" y="0"/>
-                      <a:ext cx="4523696" cy="3226516"/>
+                      <a:ext cx="4521200" cy="3224736"/>
                     </a:xfrm>
                     <a:prstGeom prst="rect">
                       <a:avLst/>
@@ -15235,133 +14482,14 @@
         </w:drawing>
       </w:r>
       <w:r>
-        <w:br/>
-      </w:r>
-      <w:r>
-        <w:rPr>
-          <w:b/>
-        </w:rPr>
-        <w:t>Note</w:t>
-      </w:r>
-      <w:r>
-        <w:t>: Domain Administrator credentials are required for enabling Seamless Single Sign-on as the process performs the following actions which require these elevated permissions. The domain administrator credentials are not stored in Azure AD Connect or in Azure AD. They're used only to enable the feature and then discarded after successful completion</w:t>
-      </w:r>
-      <w:r>
-        <w:t>.</w:t>
-      </w:r>
-    </w:p>
-    <w:p>
-      <w:pPr>
-        <w:pStyle w:val="ListParagraph"/>
-        <w:numPr>
-          <w:ilvl w:val="0"/>
-          <w:numId w:val="22"/>
-        </w:numPr>
-      </w:pPr>
-      <w:r>
-        <w:t>A computer account named AZUREADSSOACC (which represents Azure AD) is created in your on-premises Active Directory (AD).</w:t>
-      </w:r>
-    </w:p>
-    <w:p>
-      <w:pPr>
-        <w:pStyle w:val="ListParagraph"/>
-        <w:numPr>
-          <w:ilvl w:val="0"/>
-          <w:numId w:val="22"/>
-        </w:numPr>
-      </w:pPr>
-      <w:r>
-        <w:t>The computer account's Kerberos decryption key is shared securely with Azure AD.</w:t>
-      </w:r>
-    </w:p>
-    <w:p>
-      <w:pPr>
-        <w:pStyle w:val="ListParagraph"/>
-        <w:numPr>
-          <w:ilvl w:val="0"/>
-          <w:numId w:val="22"/>
-        </w:numPr>
-      </w:pPr>
-      <w:r>
-        <w:t>In addition, two Kerberos service principal names (SPNs) are created to represent two URLs that are used during Azure AD sign-in.</w:t>
-      </w:r>
-    </w:p>
-    <w:p>
-      <w:pPr>
-        <w:pStyle w:val="ListParagraph"/>
-        <w:numPr>
-          <w:ilvl w:val="0"/>
-          <w:numId w:val="21"/>
-        </w:numPr>
-        <w:rPr>
-          <w:bCs/>
-        </w:rPr>
-      </w:pPr>
-      <w:r>
-        <w:t>I</w:t>
-      </w:r>
-      <w:r>
-        <w:t xml:space="preserve">n the </w:t>
-      </w:r>
-      <w:r>
-        <w:rPr>
-          <w:b/>
-          <w:bCs/>
-        </w:rPr>
-        <w:t>Ready to Configure</w:t>
-      </w:r>
-      <w:r>
-        <w:rPr>
-          <w:bCs/>
-        </w:rPr>
-        <w:t xml:space="preserve"> </w:t>
-      </w:r>
-      <w:r>
-        <w:t>screen, make sure “</w:t>
-      </w:r>
-      <w:r>
-        <w:rPr>
-          <w:b/>
-        </w:rPr>
-        <w:t>Start Synchronization process when configuration completes</w:t>
-      </w:r>
-      <w:r>
-        <w:t xml:space="preserve">” checkbox is selected. Then </w:t>
-      </w:r>
-      <w:r>
-        <w:t>select</w:t>
-      </w:r>
-      <w:r>
-        <w:t xml:space="preserve"> </w:t>
-      </w:r>
-      <w:r>
-        <w:rPr>
-          <w:b/>
-          <w:bCs/>
-        </w:rPr>
-        <w:t>Configure</w:t>
-      </w:r>
-      <w:r>
-        <w:rPr>
-          <w:bCs/>
-        </w:rPr>
-        <w:t>.</w:t>
-      </w:r>
-      <w:r>
-        <w:rPr>
-          <w:bCs/>
-        </w:rPr>
-        <w:br/>
-      </w:r>
-      <w:r>
         <w:rPr>
           <w:noProof/>
         </w:rPr>
         <w:drawing>
-          <wp:inline distT="0" distB="0" distL="0" distR="0" wp14:anchorId="47A97BAC" wp14:editId="4BFA553E">
-            <wp:extent cx="4573974" cy="3245273"/>
+          <wp:inline distT="0" distB="0" distL="0" distR="0" wp14:anchorId="47915110" wp14:editId="15C73FD5">
+            <wp:extent cx="4521200" cy="3224736"/>
             <wp:effectExtent l="0" t="0" r="0" b="0"/>
-            <wp:docPr id="15" name="picture"/>
+            <wp:docPr id="1476252948" name="picture"/>
             <wp:cNvGraphicFramePr>
               <a:graphicFrameLocks xmlns:a="http://schemas.openxmlformats.org/drawingml/2006/main" noChangeAspect="1"/>
             </wp:cNvGraphicFramePr>
@@ -15373,7 +14501,7 @@
                     <pic:cNvPicPr/>
                   </pic:nvPicPr>
                   <pic:blipFill>
-                    <a:blip r:embed="rId63">
+                    <a:blip r:embed="rId66">
                       <a:extLst>
                         <a:ext uri="{28A0092B-C50C-407E-A947-70E740481C1C}">
                           <a14:useLocalDpi xmlns:a14="http://schemas.microsoft.com/office/drawing/2010/main" val="0"/>
@@ -15387,7 +14515,7 @@
                   <pic:spPr>
                     <a:xfrm>
                       <a:off x="0" y="0"/>
-                      <a:ext cx="4587279" cy="3254713"/>
+                      <a:ext cx="4521200" cy="3224736"/>
                     </a:xfrm>
                     <a:prstGeom prst="rect">
                       <a:avLst/>
@@ -15399,17 +14527,15 @@
           </wp:inline>
         </w:drawing>
       </w:r>
-    </w:p>
-    <w:p>
-      <w:pPr>
-        <w:pStyle w:val="ListParagraph"/>
-        <w:ind w:left="360"/>
-      </w:pPr>
-      <w:r>
-        <w:t>The following occurs when selecting Configure</w:t>
-      </w:r>
-      <w:r>
-        <w:t>:</w:t>
+      <w:r>
+        <w:rPr>
+          <w:b/>
+          <w:bCs/>
+        </w:rPr>
+        <w:t>Note</w:t>
+      </w:r>
+      <w:r>
+        <w:t>: Domain Administrator credentials are required for enabling Seamless Single Sign-on as the process performs the following actions which require these elevated permissions. The domain administrator credentials are not stored in Azure AD Connect or in Azure AD. They're used only to enable the feature and then discarded after successful completion.</w:t>
       </w:r>
     </w:p>
     <w:p>
@@ -15417,12 +14543,11 @@
         <w:pStyle w:val="ListParagraph"/>
         <w:numPr>
           <w:ilvl w:val="0"/>
-          <w:numId w:val="2"/>
+          <w:numId w:val="22"/>
         </w:numPr>
       </w:pPr>
       <w:r>
-        <w:lastRenderedPageBreak/>
-        <w:t>The first Pass-Through Authentication Agent is installed</w:t>
+        <w:t>A computer account named AZUREADSSOACC (which represents Azure AD) is created in your on-premises Active Directory (AD).</w:t>
       </w:r>
     </w:p>
     <w:p>
@@ -15430,11 +14555,11 @@
         <w:pStyle w:val="ListParagraph"/>
         <w:numPr>
           <w:ilvl w:val="0"/>
-          <w:numId w:val="2"/>
+          <w:numId w:val="22"/>
         </w:numPr>
       </w:pPr>
       <w:r>
-        <w:t>The Pass-Through feature is enabled</w:t>
+        <w:t>The computer account's Kerberos decryption key is shared securely with Azure AD.</w:t>
       </w:r>
     </w:p>
     <w:p>
@@ -15442,14 +14567,11 @@
         <w:pStyle w:val="ListParagraph"/>
         <w:numPr>
           <w:ilvl w:val="0"/>
-          <w:numId w:val="2"/>
+          <w:numId w:val="22"/>
         </w:numPr>
       </w:pPr>
       <w:r>
-        <w:t>Seamless Single Sign-On is enabled.</w:t>
-      </w:r>
-      <w:r>
-        <w:br/>
+        <w:t>In addition, two Kerberos service principal names (SPNs) are created to represent two URLs that are used during Azure AD sign-in.</w:t>
       </w:r>
     </w:p>
     <w:p>
@@ -15459,90 +14581,53 @@
           <w:ilvl w:val="0"/>
           <w:numId w:val="21"/>
         </w:numPr>
-        <w:rPr>
-          <w:bCs/>
-        </w:rPr>
-      </w:pPr>
-      <w:r>
-        <w:t xml:space="preserve">Verify that that </w:t>
+      </w:pPr>
+      <w:r>
+        <w:lastRenderedPageBreak/>
+        <w:t xml:space="preserve">In the </w:t>
       </w:r>
       <w:r>
         <w:rPr>
           <w:b/>
           <w:bCs/>
         </w:rPr>
-        <w:t xml:space="preserve">Federation </w:t>
-      </w:r>
-      <w:r>
-        <w:rPr>
-          <w:b/>
-        </w:rPr>
-        <w:t xml:space="preserve">is </w:t>
+        <w:t>Ready to Configure</w:t>
+      </w:r>
+      <w:r>
+        <w:t xml:space="preserve"> screen, make sure “</w:t>
       </w:r>
       <w:r>
         <w:rPr>
           <w:b/>
           <w:bCs/>
         </w:rPr>
-        <w:t>Disabled</w:t>
-      </w:r>
-      <w:r>
-        <w:t xml:space="preserve"> while </w:t>
+        <w:t>Start Synchronization process when configuration completes</w:t>
+      </w:r>
+      <w:r>
+        <w:t xml:space="preserve">” checkbox is selected. Then select </w:t>
       </w:r>
       <w:r>
         <w:rPr>
           <w:b/>
           <w:bCs/>
         </w:rPr>
-        <w:t>Seamless single sign on</w:t>
-      </w:r>
-      <w:r>
-        <w:t xml:space="preserve"> and </w:t>
-      </w:r>
-      <w:r>
-        <w:rPr>
-          <w:b/>
-          <w:bCs/>
-        </w:rPr>
-        <w:t>Pass-thorough authentication</w:t>
-      </w:r>
-      <w:r>
-        <w:rPr>
-          <w:bCs/>
-        </w:rPr>
-        <w:t xml:space="preserve"> </w:t>
-      </w:r>
-      <w:r>
-        <w:t xml:space="preserve">are </w:t>
-      </w:r>
-      <w:r>
-        <w:rPr>
-          <w:b/>
-          <w:bCs/>
-        </w:rPr>
-        <w:t>Enabled</w:t>
-      </w:r>
-      <w:r>
-        <w:rPr>
-          <w:bCs/>
-        </w:rPr>
+        <w:t>Configure</w:t>
+      </w:r>
+      <w:r>
         <w:t>.</w:t>
       </w:r>
-    </w:p>
-    <w:p>
-      <w:pPr>
-        <w:pStyle w:val="ListParagraph"/>
-        <w:ind w:left="360"/>
-      </w:pPr>
+      <w:r>
+        <w:br/>
+      </w:r>
       <w:r>
         <w:rPr>
           <w:noProof/>
         </w:rPr>
         <w:drawing>
-          <wp:inline distT="0" distB="0" distL="0" distR="0" wp14:anchorId="5DA50A9B" wp14:editId="1F94C968">
-            <wp:extent cx="4944165" cy="2619741"/>
-            <wp:effectExtent l="0" t="0" r="0" b="9525"/>
-            <wp:docPr id="16" name="picture"/>
+          <wp:inline distT="0" distB="0" distL="0" distR="0" wp14:anchorId="47A97BAC" wp14:editId="23FD6A27">
+            <wp:extent cx="4573975" cy="3245273"/>
+            <wp:effectExtent l="0" t="0" r="0" b="0"/>
+            <wp:docPr id="1516263342" name="picture"/>
             <wp:cNvGraphicFramePr>
               <a:graphicFrameLocks xmlns:a="http://schemas.openxmlformats.org/drawingml/2006/main" noChangeAspect="1"/>
             </wp:cNvGraphicFramePr>
@@ -15554,7 +14639,7 @@
                     <pic:cNvPicPr/>
                   </pic:nvPicPr>
                   <pic:blipFill>
-                    <a:blip r:embed="rId64">
+                    <a:blip r:embed="rId67">
                       <a:extLst>
                         <a:ext uri="{28A0092B-C50C-407E-A947-70E740481C1C}">
                           <a14:useLocalDpi xmlns:a14="http://schemas.microsoft.com/office/drawing/2010/main" val="0"/>
@@ -15568,7 +14653,7 @@
                   <pic:spPr>
                     <a:xfrm>
                       <a:off x="0" y="0"/>
-                      <a:ext cx="4944165" cy="2619741"/>
+                      <a:ext cx="4573975" cy="3245273"/>
                     </a:xfrm>
                     <a:prstGeom prst="rect">
                       <a:avLst/>
@@ -15583,31 +14668,234 @@
     </w:p>
     <w:p>
       <w:pPr>
+        <w:pStyle w:val="ListParagraph"/>
         <w:ind w:left="360"/>
       </w:pPr>
-    </w:p>
-    <w:p>
-      <w:r>
+      <w:r>
+        <w:t>The following occurs when selecting Configure:</w:t>
+      </w:r>
+    </w:p>
+    <w:p>
+      <w:pPr>
+        <w:pStyle w:val="ListParagraph"/>
+        <w:numPr>
+          <w:ilvl w:val="0"/>
+          <w:numId w:val="2"/>
+        </w:numPr>
+      </w:pPr>
+      <w:r>
+        <w:t xml:space="preserve">The first </w:t>
+      </w:r>
+      <w:r>
+        <w:t>Pass-through Authentication</w:t>
+      </w:r>
+      <w:r>
+        <w:t xml:space="preserve"> Agent is installed</w:t>
+      </w:r>
+    </w:p>
+    <w:p>
+      <w:pPr>
+        <w:pStyle w:val="ListParagraph"/>
+        <w:numPr>
+          <w:ilvl w:val="0"/>
+          <w:numId w:val="2"/>
+        </w:numPr>
+      </w:pPr>
+      <w:r>
+        <w:t xml:space="preserve">The </w:t>
+      </w:r>
+      <w:r>
+        <w:t>Pass-through</w:t>
+      </w:r>
+      <w:r>
+        <w:t xml:space="preserve"> feature is enabled</w:t>
+      </w:r>
+    </w:p>
+    <w:p>
+      <w:pPr>
+        <w:pStyle w:val="ListParagraph"/>
+        <w:numPr>
+          <w:ilvl w:val="0"/>
+          <w:numId w:val="2"/>
+        </w:numPr>
+      </w:pPr>
+      <w:r>
+        <w:t>Seamless Single Sign-On is enabled.</w:t>
+      </w:r>
+      <w:r>
+        <w:br/>
+      </w:r>
+    </w:p>
+    <w:p>
+      <w:pPr>
+        <w:pStyle w:val="ListParagraph"/>
+        <w:numPr>
+          <w:ilvl w:val="0"/>
+          <w:numId w:val="21"/>
+        </w:numPr>
+      </w:pPr>
+      <w:r>
+        <w:t xml:space="preserve">Verify that </w:t>
+      </w:r>
+      <w:r>
+        <w:rPr>
+          <w:b/>
+          <w:bCs/>
+        </w:rPr>
+        <w:t xml:space="preserve">Federation </w:t>
+      </w:r>
+      <w:r>
+        <w:rPr>
+          <w:bCs/>
+        </w:rPr>
+        <w:t>is</w:t>
+      </w:r>
+      <w:r>
+        <w:rPr>
+          <w:bCs/>
+        </w:rPr>
+        <w:t xml:space="preserve"> still</w:t>
+      </w:r>
+      <w:r>
+        <w:rPr>
+          <w:b/>
+          <w:bCs/>
+        </w:rPr>
+        <w:t xml:space="preserve"> </w:t>
+      </w:r>
+      <w:r>
+        <w:rPr>
+          <w:b/>
+          <w:bCs/>
+        </w:rPr>
+        <w:t>Enabled</w:t>
+      </w:r>
+      <w:r>
+        <w:t xml:space="preserve"> </w:t>
+      </w:r>
+      <w:r>
+        <w:t xml:space="preserve">and </w:t>
+      </w:r>
+      <w:r>
+        <w:rPr>
+          <w:b/>
+          <w:bCs/>
+        </w:rPr>
+        <w:t>Seamless single sign on</w:t>
+      </w:r>
+      <w:r>
+        <w:t xml:space="preserve"> and </w:t>
+      </w:r>
+      <w:r>
+        <w:rPr>
+          <w:b/>
+          <w:bCs/>
+        </w:rPr>
+        <w:t>Pass-thorough authentication</w:t>
+      </w:r>
+      <w:r>
+        <w:t xml:space="preserve"> are</w:t>
+      </w:r>
+      <w:r>
+        <w:t xml:space="preserve"> now</w:t>
+      </w:r>
+      <w:r>
+        <w:t xml:space="preserve"> </w:t>
+      </w:r>
+      <w:r>
+        <w:rPr>
+          <w:b/>
+          <w:bCs/>
+        </w:rPr>
+        <w:t>Enabled</w:t>
+      </w:r>
+      <w:r>
+        <w:t>.</w:t>
+      </w:r>
+    </w:p>
+    <w:p>
+      <w:pPr>
+        <w:pStyle w:val="ListParagraph"/>
+        <w:ind w:left="360"/>
+      </w:pPr>
+      <w:r>
+        <w:rPr>
+          <w:noProof/>
+        </w:rPr>
+        <w:drawing>
+          <wp:inline distT="0" distB="0" distL="0" distR="0" wp14:anchorId="7F042EDC" wp14:editId="5EC4AB83">
+            <wp:extent cx="5727700" cy="3449955"/>
+            <wp:effectExtent l="0" t="0" r="6350" b="0"/>
+            <wp:docPr id="2" name="Picture 2"/>
+            <wp:cNvGraphicFramePr>
+              <a:graphicFrameLocks xmlns:a="http://schemas.openxmlformats.org/drawingml/2006/main" noChangeAspect="1"/>
+            </wp:cNvGraphicFramePr>
+            <a:graphic xmlns:a="http://schemas.openxmlformats.org/drawingml/2006/main">
+              <a:graphicData uri="http://schemas.openxmlformats.org/drawingml/2006/picture">
+                <pic:pic xmlns:pic="http://schemas.openxmlformats.org/drawingml/2006/picture">
+                  <pic:nvPicPr>
+                    <pic:cNvPr id="0" name="Picture 1"/>
+                    <pic:cNvPicPr>
+                      <a:picLocks noChangeAspect="1" noChangeArrowheads="1"/>
+                    </pic:cNvPicPr>
+                  </pic:nvPicPr>
+                  <pic:blipFill>
+                    <a:blip r:embed="rId74">
+                      <a:extLst>
+                        <a:ext uri="{28A0092B-C50C-407E-A947-70E740481C1C}">
+                          <a14:useLocalDpi xmlns:a14="http://schemas.microsoft.com/office/drawing/2010/main" val="0"/>
+                        </a:ext>
+                      </a:extLst>
+                    </a:blip>
+                    <a:srcRect/>
+                    <a:stretch>
+                      <a:fillRect/>
+                    </a:stretch>
+                  </pic:blipFill>
+                  <pic:spPr bwMode="auto">
+                    <a:xfrm>
+                      <a:off x="0" y="0"/>
+                      <a:ext cx="5727700" cy="3449955"/>
+                    </a:xfrm>
+                    <a:prstGeom prst="rect">
+                      <a:avLst/>
+                    </a:prstGeom>
+                    <a:noFill/>
+                    <a:ln>
+                      <a:noFill/>
+                    </a:ln>
+                  </pic:spPr>
+                </pic:pic>
+              </a:graphicData>
+            </a:graphic>
+          </wp:inline>
+        </w:drawing>
+      </w:r>
+    </w:p>
+    <w:p>
+      <w:pPr>
+        <w:ind w:left="360"/>
+      </w:pPr>
+    </w:p>
+    <w:p>
+      <w:r>
+        <w:lastRenderedPageBreak/>
         <w:t xml:space="preserve">Select </w:t>
       </w:r>
       <w:r>
         <w:rPr>
           <w:b/>
-        </w:rPr>
-        <w:t>P</w:t>
+          <w:bCs/>
+        </w:rPr>
+        <w:t>Pass-through Authentication</w:t>
+      </w:r>
+      <w:r>
+        <w:t xml:space="preserve"> and verify that the status is </w:t>
       </w:r>
       <w:r>
         <w:rPr>
           <w:b/>
-        </w:rPr>
-        <w:t>ass-through authentication</w:t>
-      </w:r>
-      <w:r>
-        <w:t xml:space="preserve"> and verify that the status is </w:t>
-      </w:r>
-      <w:r>
-        <w:rPr>
-          <w:b/>
+          <w:bCs/>
         </w:rPr>
         <w:t>Active</w:t>
       </w:r>
@@ -15622,10 +14910,10 @@
           <w:noProof/>
         </w:rPr>
         <w:drawing>
-          <wp:inline distT="0" distB="0" distL="0" distR="0" wp14:anchorId="29FF603E" wp14:editId="451BEC9C">
-            <wp:extent cx="4682067" cy="1333089"/>
+          <wp:inline distT="0" distB="0" distL="0" distR="0" wp14:anchorId="29FF603E" wp14:editId="5BB280FA">
+            <wp:extent cx="4682066" cy="1333089"/>
             <wp:effectExtent l="0" t="0" r="4445" b="635"/>
-            <wp:docPr id="395522025" name="picture"/>
+            <wp:docPr id="1279414245" name="picture"/>
             <wp:cNvGraphicFramePr>
               <a:graphicFrameLocks xmlns:a="http://schemas.openxmlformats.org/drawingml/2006/main" noChangeAspect="1"/>
             </wp:cNvGraphicFramePr>
@@ -15637,7 +14925,7 @@
                     <pic:cNvPicPr/>
                   </pic:nvPicPr>
                   <pic:blipFill>
-                    <a:blip r:embed="rId70">
+                    <a:blip r:embed="rId75">
                       <a:extLst>
                         <a:ext uri="{28A0092B-C50C-407E-A947-70E740481C1C}">
                           <a14:useLocalDpi xmlns:a14="http://schemas.microsoft.com/office/drawing/2010/main" val="0"/>
@@ -15651,7 +14939,7 @@
                   <pic:spPr>
                     <a:xfrm>
                       <a:off x="0" y="0"/>
-                      <a:ext cx="4695605" cy="1336944"/>
+                      <a:ext cx="4682066" cy="1333089"/>
                     </a:xfrm>
                     <a:prstGeom prst="rect">
                       <a:avLst/>
@@ -15664,10 +14952,55 @@
         </w:drawing>
       </w:r>
       <w:r>
-        <w:br/>
+        <w:rPr>
+          <w:noProof/>
+        </w:rPr>
+        <w:drawing>
+          <wp:inline distT="0" distB="0" distL="0" distR="0" wp14:anchorId="01126F02" wp14:editId="19D0EB10">
+            <wp:extent cx="4682066" cy="1333089"/>
+            <wp:effectExtent l="0" t="0" r="4445" b="635"/>
+            <wp:docPr id="1907147404" name="picture"/>
+            <wp:cNvGraphicFramePr>
+              <a:graphicFrameLocks xmlns:a="http://schemas.openxmlformats.org/drawingml/2006/main" noChangeAspect="1"/>
+            </wp:cNvGraphicFramePr>
+            <a:graphic xmlns:a="http://schemas.openxmlformats.org/drawingml/2006/main">
+              <a:graphicData uri="http://schemas.openxmlformats.org/drawingml/2006/picture">
+                <pic:pic xmlns:pic="http://schemas.openxmlformats.org/drawingml/2006/picture">
+                  <pic:nvPicPr>
+                    <pic:cNvPr id="0" name="picture"/>
+                    <pic:cNvPicPr/>
+                  </pic:nvPicPr>
+                  <pic:blipFill>
+                    <a:blip r:embed="rId75">
+                      <a:extLst>
+                        <a:ext uri="{28A0092B-C50C-407E-A947-70E740481C1C}">
+                          <a14:useLocalDpi xmlns:a14="http://schemas.microsoft.com/office/drawing/2010/main" val="0"/>
+                        </a:ext>
+                      </a:extLst>
+                    </a:blip>
+                    <a:stretch>
+                      <a:fillRect/>
+                    </a:stretch>
+                  </pic:blipFill>
+                  <pic:spPr>
+                    <a:xfrm>
+                      <a:off x="0" y="0"/>
+                      <a:ext cx="4682066" cy="1333089"/>
+                    </a:xfrm>
+                    <a:prstGeom prst="rect">
+                      <a:avLst/>
+                    </a:prstGeom>
+                  </pic:spPr>
+                </pic:pic>
+              </a:graphicData>
+            </a:graphic>
+          </wp:inline>
+        </w:drawing>
+      </w:r>
+      <w:r>
         <w:t xml:space="preserve">If the Authentication Agent is not active, follow </w:t>
       </w:r>
-      <w:hyperlink r:id="rId71" w:history="1">
+      <w:hyperlink r:id="rId76">
         <w:r>
           <w:rPr>
             <w:rStyle w:val="Hyperlink"/>
@@ -15676,55 +15009,7 @@
         </w:r>
       </w:hyperlink>
       <w:r>
-        <w:t xml:space="preserve"> before proceeding </w:t>
-      </w:r>
-      <w:r>
-        <w:t>with the domain conversation process in the next step</w:t>
-      </w:r>
-      <w:r>
-        <w:t>. You risk causing an authentication outage if you convert your domains</w:t>
-      </w:r>
-      <w:r>
-        <w:t xml:space="preserve"> </w:t>
-      </w:r>
-      <w:r>
-        <w:t xml:space="preserve">prior to </w:t>
-      </w:r>
-      <w:r>
-        <w:t xml:space="preserve">validating </w:t>
-      </w:r>
-      <w:r>
-        <w:t xml:space="preserve">that </w:t>
-      </w:r>
-      <w:r>
-        <w:t xml:space="preserve">your PTA agents </w:t>
-      </w:r>
-      <w:r>
-        <w:t>have i</w:t>
-      </w:r>
-      <w:r>
-        <w:t xml:space="preserve">nstalled </w:t>
-      </w:r>
-      <w:r>
-        <w:t xml:space="preserve">successfully </w:t>
-      </w:r>
-      <w:r>
-        <w:t>an</w:t>
-      </w:r>
-      <w:r>
-        <w:t xml:space="preserve">d </w:t>
-      </w:r>
-      <w:r>
-        <w:t>that their</w:t>
-      </w:r>
-      <w:r>
-        <w:t xml:space="preserve"> status </w:t>
-      </w:r>
-      <w:r>
-        <w:t xml:space="preserve">shows as </w:t>
-      </w:r>
-      <w:r>
-        <w:t>“Active” in the Azure portal.</w:t>
+        <w:t xml:space="preserve"> before proceeding with the domain conversation process in the next step. You risk causing an authentication outage if you convert your domains prior to validating that your PTA agents have installed successfully and that their status shows as “Active” in the Azure portal.</w:t>
       </w:r>
       <w:r>
         <w:br/>
@@ -15741,83 +15026,87 @@
     <w:p>
       <w:r>
         <w:t xml:space="preserve">Open the </w:t>
-      </w:r>
-      <w:r>
-        <w:rPr>
-          <w:b/>
-        </w:rPr>
-        <w:t>Azure Portal</w:t>
-      </w:r>
-      <w:r>
-        <w:t xml:space="preserve">, browse to </w:t>
-      </w:r>
-      <w:r>
-        <w:rPr>
-          <w:b/>
-        </w:rPr>
-        <w:t>Azure Active Directory</w:t>
-      </w:r>
-      <w:r>
-        <w:t xml:space="preserve">, </w:t>
-      </w:r>
-      <w:r>
-        <w:rPr>
-          <w:b/>
-        </w:rPr>
-        <w:t>Azure AD Connect</w:t>
-      </w:r>
-      <w:r>
-        <w:t xml:space="preserve"> and click </w:t>
-      </w:r>
-      <w:r>
-        <w:rPr>
-          <w:b/>
-        </w:rPr>
-        <w:t>Pass-through authentication</w:t>
-      </w:r>
-      <w:r>
-        <w:t>.</w:t>
-      </w:r>
-    </w:p>
-    <w:p>
-      <w:r>
-        <w:t xml:space="preserve">From the </w:t>
       </w:r>
       <w:r>
         <w:rPr>
           <w:b/>
           <w:bCs/>
         </w:rPr>
-        <w:t>Pass-through authentication</w:t>
-      </w:r>
-      <w:r>
-        <w:t xml:space="preserve"> page, click on the </w:t>
+        <w:t>Azure Portal</w:t>
+      </w:r>
+      <w:r>
+        <w:t xml:space="preserve">, browse to </w:t>
       </w:r>
       <w:r>
         <w:rPr>
           <w:b/>
           <w:bCs/>
         </w:rPr>
-        <w:t xml:space="preserve">Download </w:t>
-      </w:r>
-      <w:r>
-        <w:t xml:space="preserve">button. From the </w:t>
+        <w:t>Azure Active Directory</w:t>
+      </w:r>
+      <w:r>
+        <w:t xml:space="preserve">, </w:t>
       </w:r>
       <w:r>
         <w:rPr>
           <w:b/>
           <w:bCs/>
         </w:rPr>
-        <w:t>Download Agent</w:t>
-      </w:r>
-      <w:r>
-        <w:t xml:space="preserve"> screen, click on </w:t>
+        <w:t>Azure AD Connect</w:t>
+      </w:r>
+      <w:r>
+        <w:t xml:space="preserve"> and click </w:t>
       </w:r>
       <w:r>
         <w:rPr>
           <w:b/>
           <w:bCs/>
         </w:rPr>
+        <w:t>Pass-through Authentication</w:t>
+      </w:r>
+      <w:r>
+        <w:t>.</w:t>
+      </w:r>
+    </w:p>
+    <w:p>
+      <w:r>
+        <w:t xml:space="preserve">From the </w:t>
+      </w:r>
+      <w:r>
+        <w:rPr>
+          <w:b/>
+          <w:bCs/>
+        </w:rPr>
+        <w:t>Pass-through Authentication</w:t>
+      </w:r>
+      <w:r>
+        <w:t xml:space="preserve"> page, click on the </w:t>
+      </w:r>
+      <w:r>
+        <w:rPr>
+          <w:b/>
+          <w:bCs/>
+        </w:rPr>
+        <w:t xml:space="preserve">Download </w:t>
+      </w:r>
+      <w:r>
+        <w:t xml:space="preserve">button. From the </w:t>
+      </w:r>
+      <w:r>
+        <w:rPr>
+          <w:b/>
+          <w:bCs/>
+        </w:rPr>
+        <w:t>Download Agent</w:t>
+      </w:r>
+      <w:r>
+        <w:t xml:space="preserve"> screen, click on </w:t>
+      </w:r>
+      <w:r>
+        <w:rPr>
+          <w:b/>
+          <w:bCs/>
+        </w:rPr>
         <w:t>Accept terms and download.</w:t>
       </w:r>
     </w:p>
@@ -15826,7 +15115,6 @@
         <w:rPr>
           <w:noProof/>
         </w:rPr>
-        <w:lastRenderedPageBreak/>
         <w:drawing>
           <wp:inline distT="0" distB="0" distL="0" distR="0" wp14:anchorId="6F4A22B0" wp14:editId="0A21B6C6">
             <wp:extent cx="5731510" cy="1016486"/>
@@ -15843,7 +15131,7 @@
                     <pic:cNvPicPr/>
                   </pic:nvPicPr>
                   <pic:blipFill>
-                    <a:blip r:embed="rId65" cstate="print">
+                    <a:blip r:embed="rId69" cstate="print">
                       <a:extLst>
                         <a:ext uri="{28A0092B-C50C-407E-A947-70E740481C1C}">
                           <a14:useLocalDpi xmlns:a14="http://schemas.microsoft.com/office/drawing/2010/main" val="0"/>
@@ -15917,6 +15205,7 @@
         <w:rPr>
           <w:noProof/>
         </w:rPr>
+        <w:lastRenderedPageBreak/>
         <w:drawing>
           <wp:inline distT="0" distB="0" distL="0" distR="0" wp14:anchorId="4A6D6EB8" wp14:editId="633D69CD">
             <wp:extent cx="2334674" cy="1438102"/>
@@ -15933,7 +15222,7 @@
                     <pic:cNvPicPr/>
                   </pic:nvPicPr>
                   <pic:blipFill rotWithShape="1">
-                    <a:blip r:embed="rId66">
+                    <a:blip r:embed="rId70">
                       <a:extLst>
                         <a:ext uri="{28A0092B-C50C-407E-A947-70E740481C1C}">
                           <a14:useLocalDpi xmlns:a14="http://schemas.microsoft.com/office/drawing/2010/main" val="0"/>
@@ -15994,7 +15283,7 @@
                     <pic:cNvPicPr/>
                   </pic:nvPicPr>
                   <pic:blipFill rotWithShape="1">
-                    <a:blip r:embed="rId67" cstate="print">
+                    <a:blip r:embed="rId71" cstate="print">
                       <a:extLst>
                         <a:ext uri="{28A0092B-C50C-407E-A947-70E740481C1C}">
                           <a14:useLocalDpi xmlns:a14="http://schemas.microsoft.com/office/drawing/2010/main" val="0"/>
@@ -16035,7 +15324,13 @@
     </w:p>
     <w:p>
       <w:r>
-        <w:t>Once the Authentication Agent is installed you can go back to the Pass-through Authentication Agent health page to check the status of the additional agents.</w:t>
+        <w:t xml:space="preserve">Once the Authentication Agent is installed you can go back to the </w:t>
+      </w:r>
+      <w:r>
+        <w:t>Pass-through Authentication</w:t>
+      </w:r>
+      <w:r>
+        <w:t xml:space="preserve"> Agent health page to check the status of the additional agents.</w:t>
       </w:r>
     </w:p>
     <w:p/>
@@ -16044,35 +15339,28 @@
         <w:pStyle w:val="Heading4"/>
       </w:pPr>
       <w:r>
-        <w:lastRenderedPageBreak/>
         <w:t>Convert Domains from Federated to Managed</w:t>
       </w:r>
     </w:p>
     <w:p>
       <w:r>
-        <w:t xml:space="preserve">At this point, Federation is still enabled and operational for your domains. To continue with the deployment, each domain needs to be converted from Federated to Managed </w:t>
-      </w:r>
-      <w:r>
-        <w:t xml:space="preserve">so </w:t>
-      </w:r>
-      <w:r>
-        <w:t>Pass-Through Authentication starts serving authentication requests for the domain.</w:t>
-      </w:r>
-    </w:p>
-    <w:p>
-      <w:r>
-        <w:t>Not all domains need the be converted at the same time, you might choose to start with a test domain on your production tenant or the domain with the least number of users</w:t>
-      </w:r>
-      <w:r>
-        <w:t>.</w:t>
-      </w:r>
-    </w:p>
-    <w:p>
-      <w:r>
-        <w:t>The conversion is performed using the Azure AD PowerShell Module</w:t>
-      </w:r>
-      <w:r>
-        <w:t>.</w:t>
+        <w:t xml:space="preserve">At this point, Federation is still enabled and operational for your domains. To continue with the deployment, each domain needs to be converted from Federated to Managed so </w:t>
+      </w:r>
+      <w:r>
+        <w:t>Pass-through Authentication</w:t>
+      </w:r>
+      <w:r>
+        <w:t xml:space="preserve"> starts serving authentication requests for the domain.</w:t>
+      </w:r>
+    </w:p>
+    <w:p>
+      <w:r>
+        <w:t>Not all domains need the be converted at the same time, you might choose to start with a test domain on your production tenant or the domain with the least number of users.</w:t>
+      </w:r>
+    </w:p>
+    <w:p>
+      <w:r>
+        <w:t>The conversion is performed using the Azure AD PowerShell Module.</w:t>
       </w:r>
     </w:p>
     <w:p>
@@ -16089,6 +15377,7 @@
       <w:r>
         <w:rPr>
           <w:b/>
+          <w:bCs/>
         </w:rPr>
         <w:t>PowerShell</w:t>
       </w:r>
@@ -16098,6 +15387,7 @@
       <w:r>
         <w:rPr>
           <w:b/>
+          <w:bCs/>
         </w:rPr>
         <w:t>Global Administrator</w:t>
       </w:r>
@@ -16171,7 +15461,7 @@
                     <pic:cNvPicPr/>
                   </pic:nvPicPr>
                   <pic:blipFill>
-                    <a:blip r:embed="rId72">
+                    <a:blip r:embed="rId77">
                       <a:extLst>
                         <a:ext uri="{28A0092B-C50C-407E-A947-70E740481C1C}">
                           <a14:useLocalDpi xmlns:a14="http://schemas.microsoft.com/office/drawing/2010/main" val="0"/>
@@ -16206,34 +15496,34 @@
           <w:ilvl w:val="0"/>
           <w:numId w:val="23"/>
         </w:numPr>
-        <w:rPr>
+      </w:pPr>
+      <w:r>
+        <w:t xml:space="preserve">Open the </w:t>
+      </w:r>
+      <w:r>
+        <w:rPr>
+          <w:b/>
           <w:bCs/>
         </w:rPr>
-      </w:pPr>
-      <w:r>
-        <w:t xml:space="preserve">Open the </w:t>
+        <w:t>Azure AD portal</w:t>
+      </w:r>
+      <w:r>
+        <w:t xml:space="preserve">, select </w:t>
       </w:r>
       <w:r>
         <w:rPr>
           <w:b/>
-        </w:rPr>
-        <w:t>Azure AD portal</w:t>
-      </w:r>
-      <w:r>
-        <w:t xml:space="preserve">, select </w:t>
+          <w:bCs/>
+        </w:rPr>
+        <w:t>Azure Active Directory</w:t>
+      </w:r>
+      <w:r>
+        <w:t xml:space="preserve">, and then select </w:t>
       </w:r>
       <w:r>
         <w:rPr>
           <w:b/>
-        </w:rPr>
-        <w:t>Azure Active Directory</w:t>
-      </w:r>
-      <w:r>
-        <w:t xml:space="preserve">, and then select </w:t>
-      </w:r>
-      <w:r>
-        <w:rPr>
-          <w:b/>
+          <w:bCs/>
         </w:rPr>
         <w:t>Azure AD Connect</w:t>
       </w:r>
@@ -16251,103 +15541,73 @@
           <w:ilvl w:val="0"/>
           <w:numId w:val="23"/>
         </w:numPr>
-        <w:rPr>
-          <w:bCs/>
-        </w:rPr>
-      </w:pPr>
-      <w:r>
-        <w:t xml:space="preserve">Verify that that </w:t>
+      </w:pPr>
+      <w:r>
+        <w:t>Once you have converted all your federated domains, v</w:t>
+      </w:r>
+      <w:r>
+        <w:t xml:space="preserve">erify that that </w:t>
       </w:r>
       <w:r>
         <w:rPr>
           <w:b/>
           <w:bCs/>
         </w:rPr>
-        <w:t xml:space="preserve">Federation </w:t>
-      </w:r>
-      <w:r>
-        <w:rPr>
-          <w:b/>
-        </w:rPr>
-        <w:t xml:space="preserve">is </w:t>
+        <w:t>Federation is Disabled</w:t>
+      </w:r>
+      <w:r>
+        <w:t xml:space="preserve"> while </w:t>
       </w:r>
       <w:r>
         <w:rPr>
           <w:b/>
           <w:bCs/>
         </w:rPr>
-        <w:t>Disabled</w:t>
-      </w:r>
-      <w:r>
-        <w:t xml:space="preserve"> while </w:t>
+        <w:t>Seamless single sign on</w:t>
+      </w:r>
+      <w:r>
+        <w:t xml:space="preserve"> and </w:t>
       </w:r>
       <w:r>
         <w:rPr>
           <w:b/>
           <w:bCs/>
         </w:rPr>
-        <w:t xml:space="preserve">Seamless </w:t>
+        <w:t>Pass-</w:t>
       </w:r>
       <w:r>
         <w:rPr>
           <w:b/>
           <w:bCs/>
         </w:rPr>
-        <w:t>s</w:t>
+        <w:t>through</w:t>
       </w:r>
       <w:r>
         <w:rPr>
           <w:b/>
           <w:bCs/>
         </w:rPr>
-        <w:t xml:space="preserve">ingle </w:t>
+        <w:t xml:space="preserve"> authentication</w:t>
+      </w:r>
+      <w:r>
+        <w:t xml:space="preserve"> are </w:t>
       </w:r>
       <w:r>
         <w:rPr>
           <w:b/>
           <w:bCs/>
         </w:rPr>
-        <w:t>s</w:t>
-      </w:r>
-      <w:r>
-        <w:rPr>
-          <w:b/>
-          <w:bCs/>
-        </w:rPr>
-        <w:t>ign on</w:t>
-      </w:r>
-      <w:r>
-        <w:t xml:space="preserve"> and </w:t>
-      </w:r>
-      <w:r>
-        <w:rPr>
-          <w:b/>
-          <w:bCs/>
-        </w:rPr>
-        <w:t>Pass-thorough authentication</w:t>
-      </w:r>
-      <w:r>
-        <w:rPr>
-          <w:bCs/>
-        </w:rPr>
-        <w:t xml:space="preserve"> </w:t>
-      </w:r>
-      <w:r>
-        <w:t xml:space="preserve">are </w:t>
-      </w:r>
-      <w:r>
-        <w:rPr>
-          <w:b/>
-          <w:bCs/>
-        </w:rPr>
         <w:t>Enabled</w:t>
       </w:r>
       <w:r>
-        <w:rPr>
-          <w:bCs/>
-        </w:rPr>
         <w:t>.</w:t>
       </w:r>
+    </w:p>
+    <w:p>
+      <w:pPr>
+        <w:pStyle w:val="ListParagraph"/>
+        <w:ind w:left="360"/>
+      </w:pPr>
     </w:p>
     <w:p>
       <w:pPr>
@@ -16374,7 +15634,7 @@
                     <pic:cNvPicPr/>
                   </pic:nvPicPr>
                   <pic:blipFill>
-                    <a:blip r:embed="rId64">
+                    <a:blip r:embed="rId68">
                       <a:extLst>
                         <a:ext uri="{28A0092B-C50C-407E-A947-70E740481C1C}">
                           <a14:useLocalDpi xmlns:a14="http://schemas.microsoft.com/office/drawing/2010/main" val="0"/>
@@ -16418,17 +15678,14 @@
       <w:bookmarkStart w:id="76" w:name="_Next_Steps_and"/>
       <w:bookmarkStart w:id="77" w:name="_Toc506821223"/>
       <w:bookmarkStart w:id="78" w:name="_Toc509221678"/>
-      <w:bookmarkStart w:id="79" w:name="_Toc517175308"/>
+      <w:bookmarkStart w:id="79" w:name="_Toc523409017"/>
       <w:bookmarkEnd w:id="76"/>
       <w:r>
         <w:lastRenderedPageBreak/>
-        <w:t>Testing</w:t>
+        <w:t>Testing and Next Steps</w:t>
       </w:r>
       <w:bookmarkEnd w:id="77"/>
       <w:bookmarkEnd w:id="78"/>
-      <w:r>
-        <w:t xml:space="preserve"> and Next Steps</w:t>
-      </w:r>
       <w:bookmarkEnd w:id="79"/>
     </w:p>
     <w:p>
@@ -16438,37 +15695,37 @@
       <w:bookmarkStart w:id="80" w:name="_Test_Pass-through_Authentication"/>
       <w:bookmarkStart w:id="81" w:name="_Toc509221682"/>
       <w:bookmarkStart w:id="82" w:name="_Toc506821225"/>
-      <w:bookmarkStart w:id="83" w:name="_Toc517175309"/>
+      <w:bookmarkStart w:id="83" w:name="_Toc523409018"/>
       <w:bookmarkEnd w:id="80"/>
       <w:r>
-        <w:t>Test Pass-through Authentication</w:t>
+        <w:t xml:space="preserve">Test </w:t>
+      </w:r>
+      <w:r>
+        <w:t>Pass-through Authentication</w:t>
+      </w:r>
+      <w:bookmarkEnd w:id="83"/>
+      <w:r>
+        <w:t xml:space="preserve"> </w:t>
       </w:r>
       <w:bookmarkEnd w:id="81"/>
-      <w:bookmarkEnd w:id="83"/>
-      <w:r>
-        <w:t xml:space="preserve"> </w:t>
-      </w:r>
       <w:bookmarkEnd w:id="82"/>
     </w:p>
     <w:p>
       <w:r>
-        <w:t>When your tenant was using federation, users were getting redirected from the Azure AD login page to your AD FS environment. Now that the tenant is configured to use Pass-through Authentication instead of federation, users will not get redirected to AD FS and instead will login directly through the Azure AD Login page.</w:t>
-      </w:r>
-    </w:p>
-    <w:p>
-      <w:r>
-        <w:t xml:space="preserve">Open </w:t>
-      </w:r>
-      <w:r>
-        <w:t xml:space="preserve">Internet Explorer </w:t>
-      </w:r>
-      <w:r>
-        <w:t>in InPrivate mode to avoid Seamless SSO signing you in automatically and</w:t>
-      </w:r>
-      <w:r>
-        <w:t xml:space="preserve"> go to the Office 365 login page (</w:t>
-      </w:r>
-      <w:hyperlink r:id="rId73">
+        <w:t xml:space="preserve">When your tenant was using federation, users were getting redirected from the Azure AD login page to your AD FS environment. Now that the tenant is configured to use </w:t>
+      </w:r>
+      <w:r>
+        <w:t>Pass-through Authentication</w:t>
+      </w:r>
+      <w:r>
+        <w:t xml:space="preserve"> instead of federation, users will not get redirected to AD FS and instead will login directly through the Azure AD Login page.</w:t>
+      </w:r>
+    </w:p>
+    <w:p>
+      <w:r>
+        <w:t>Open Internet Explorer in InPrivate mode to avoid Seamless SSO signing you in automatically and go to the Office 365 login page (</w:t>
+      </w:r>
+      <w:hyperlink r:id="rId78">
         <w:r>
           <w:rPr>
             <w:rStyle w:val="Hyperlink"/>
@@ -16527,7 +15784,7 @@
                     <pic:cNvPicPr/>
                   </pic:nvPicPr>
                   <pic:blipFill>
-                    <a:blip r:embed="rId74"/>
+                    <a:blip r:embed="rId79"/>
                     <a:stretch>
                       <a:fillRect/>
                     </a:stretch>
@@ -16570,7 +15827,7 @@
                     <pic:cNvPicPr/>
                   </pic:nvPicPr>
                   <pic:blipFill>
-                    <a:blip r:embed="rId75"/>
+                    <a:blip r:embed="rId80"/>
                     <a:stretch>
                       <a:fillRect/>
                     </a:stretch>
@@ -16617,7 +15874,7 @@
                     <pic:cNvPicPr/>
                   </pic:nvPicPr>
                   <pic:blipFill>
-                    <a:blip r:embed="rId76"/>
+                    <a:blip r:embed="rId81"/>
                     <a:stretch>
                       <a:fillRect/>
                     </a:stretch>
@@ -16643,7 +15900,7 @@
         <w:pStyle w:val="Heading3"/>
       </w:pPr>
       <w:bookmarkStart w:id="84" w:name="_Toc508272715"/>
-      <w:bookmarkStart w:id="85" w:name="_Toc517175310"/>
+      <w:bookmarkStart w:id="85" w:name="_Toc523409019"/>
       <w:r>
         <w:lastRenderedPageBreak/>
         <w:t>Test Seamless single sign on</w:t>
@@ -16658,6 +15915,7 @@
       <w:r>
         <w:rPr>
           <w:b/>
+          <w:bCs/>
         </w:rPr>
         <w:t xml:space="preserve">Internet Explorer </w:t>
       </w:r>
@@ -16667,6 +15925,7 @@
       <w:r>
         <w:rPr>
           <w:b/>
+          <w:bCs/>
         </w:rPr>
         <w:t>Chrome</w:t>
       </w:r>
@@ -16679,7 +15938,7 @@
       <w:r>
         <w:br/>
       </w:r>
-      <w:hyperlink r:id="rId77" w:history="1">
+      <w:hyperlink r:id="rId82">
         <w:r>
           <w:rPr>
             <w:rStyle w:val="Hyperlink"/>
@@ -16690,7 +15949,7 @@
       <w:r>
         <w:t xml:space="preserve"> </w:t>
       </w:r>
-      <w:hyperlink r:id="rId78" w:history="1">
+      <w:hyperlink r:id="rId83">
         <w:r>
           <w:rPr>
             <w:rStyle w:val="Hyperlink"/>
@@ -16699,10 +15958,7 @@
         </w:r>
       </w:hyperlink>
       <w:r>
-        <w:t xml:space="preserve"> </w:t>
-      </w:r>
-      <w:r>
-        <w:t>(replace Contoso with your domain).</w:t>
+        <w:t xml:space="preserve"> (replace Contoso with your domain).</w:t>
       </w:r>
     </w:p>
     <w:p>
@@ -16731,7 +15987,7 @@
                     <pic:cNvPicPr/>
                   </pic:nvPicPr>
                   <pic:blipFill rotWithShape="1">
-                    <a:blip r:embed="rId79">
+                    <a:blip r:embed="rId84">
                       <a:extLst>
                         <a:ext uri="{28A0092B-C50C-407E-A947-70E740481C1C}">
                           <a14:useLocalDpi xmlns:a14="http://schemas.microsoft.com/office/drawing/2010/main" val="0"/>
@@ -16772,19 +16028,7 @@
     </w:p>
     <w:p>
       <w:r>
-        <w:t xml:space="preserve">Then, the user will get redirected </w:t>
-      </w:r>
-      <w:r>
-        <w:t>and signed in</w:t>
-      </w:r>
-      <w:r>
-        <w:t>to the Access Panel</w:t>
-      </w:r>
-      <w:r>
-        <w:t xml:space="preserve"> successfully</w:t>
-      </w:r>
-      <w:r>
-        <w:t>:</w:t>
+        <w:t>Then, the user will get redirected and signed into the Access Panel successfully:</w:t>
       </w:r>
     </w:p>
     <w:p>
@@ -16808,7 +16052,7 @@
                     <pic:cNvPicPr/>
                   </pic:nvPicPr>
                   <pic:blipFill rotWithShape="1">
-                    <a:blip r:embed="rId80">
+                    <a:blip r:embed="rId85">
                       <a:extLst>
                         <a:ext uri="{28A0092B-C50C-407E-A947-70E740481C1C}">
                           <a14:useLocalDpi xmlns:a14="http://schemas.microsoft.com/office/drawing/2010/main" val="0"/>
@@ -16870,6 +16114,7 @@
       <w:r>
         <w:rPr>
           <w:b/>
+          <w:bCs/>
           <w:color w:val="538135" w:themeColor="accent6" w:themeShade="BF"/>
         </w:rPr>
         <w:t>Microsoft recommends</w:t>
@@ -16877,7 +16122,7 @@
       <w:r>
         <w:t xml:space="preserve"> deploying </w:t>
       </w:r>
-      <w:hyperlink r:id="rId81" w:anchor="hybrid-azure-ad-joined-devices" w:history="1">
+      <w:hyperlink r:id="rId86">
         <w:r>
           <w:rPr>
             <w:rStyle w:val="Hyperlink"/>
@@ -16894,7 +16139,7 @@
       <w:pPr>
         <w:pStyle w:val="Heading3"/>
       </w:pPr>
-      <w:bookmarkStart w:id="86" w:name="_Toc517175311"/>
+      <w:bookmarkStart w:id="86" w:name="_Toc523409020"/>
       <w:r>
         <w:t>Removal of the Relying Party Trust</w:t>
       </w:r>
@@ -16902,7 +16147,13 @@
     </w:p>
     <w:p>
       <w:r>
-        <w:t>Once you have validated that all users and Exchange ActiveSync clients are successfully authenticating via Azure AD and no longer being redirected to AD FS (which may take up to 12 hours) it can be considered safe to remove the Office 365 relying party trust.</w:t>
+        <w:t>Once you have validated that all users and clients are successfully authenticating via Azure AD</w:t>
+      </w:r>
+      <w:r>
+        <w:t xml:space="preserve">, </w:t>
+      </w:r>
+      <w:r>
+        <w:t>it can be considered safe to remove the Office 365 relying party trust.</w:t>
       </w:r>
     </w:p>
     <w:p>
@@ -16915,7 +16166,7 @@
       <w:pPr>
         <w:pStyle w:val="Heading3"/>
       </w:pPr>
-      <w:bookmarkStart w:id="87" w:name="_Toc517175312"/>
+      <w:bookmarkStart w:id="87" w:name="_Toc523409021"/>
       <w:r>
         <w:t>Rollback</w:t>
       </w:r>
@@ -16960,32 +16211,128 @@
       <w:pPr>
         <w:pStyle w:val="Heading3"/>
       </w:pPr>
-      <w:bookmarkStart w:id="88" w:name="_Operations"/>
-      <w:bookmarkStart w:id="89" w:name="_Toc509221683"/>
-      <w:bookmarkStart w:id="90" w:name="_Toc517175313"/>
+      <w:bookmarkStart w:id="88" w:name="_Toc523409022"/>
+      <w:r>
+        <w:t>Enable synchronization of userPrincipalName updates</w:t>
+      </w:r>
       <w:bookmarkEnd w:id="88"/>
-      <w:r>
-        <w:t>Support Planning</w:t>
-      </w:r>
-      <w:bookmarkEnd w:id="90"/>
-    </w:p>
-    <w:p>
-      <w:r>
-        <w:t>Your support team should understand how to troubleshoot any authentication issues that arise either during, or after the change from federation to managed. Use the following troubleshooting documentation to help your support team familiarize themselves with the common troubleshooting steps and appropriate actions that can help to isolate and resolve the issue.</w:t>
-      </w:r>
-    </w:p>
-    <w:p>
-      <w:hyperlink r:id="rId82" w:history="1">
+    </w:p>
+    <w:p>
+      <w:pPr>
+        <w:rPr>
+          <w:lang w:val="en-AU"/>
+        </w:rPr>
+      </w:pPr>
+      <w:r>
+        <w:rPr>
+          <w:lang w:val="en-AU"/>
+        </w:rPr>
+        <w:t>Historically, updates to the UserPrincipalName attribute using the sync service from on-premises has been blocked, unless both of these conditions are true:</w:t>
+      </w:r>
+    </w:p>
+    <w:p>
+      <w:pPr>
+        <w:pStyle w:val="ListParagraph"/>
+        <w:numPr>
+          <w:ilvl w:val="0"/>
+          <w:numId w:val="31"/>
+        </w:numPr>
+        <w:rPr>
+          <w:lang w:val="en-AU"/>
+        </w:rPr>
+      </w:pPr>
+      <w:r>
+        <w:rPr>
+          <w:lang w:val="en-AU"/>
+        </w:rPr>
+        <w:t>The user is managed (non-federated).</w:t>
+      </w:r>
+    </w:p>
+    <w:p>
+      <w:pPr>
+        <w:pStyle w:val="ListParagraph"/>
+        <w:numPr>
+          <w:ilvl w:val="0"/>
+          <w:numId w:val="31"/>
+        </w:numPr>
+        <w:rPr>
+          <w:lang w:val="en-AU"/>
+        </w:rPr>
+      </w:pPr>
+      <w:r>
+        <w:rPr>
+          <w:lang w:val="en-AU"/>
+        </w:rPr>
+        <w:t>The user has not been assigned a license.</w:t>
+      </w:r>
+    </w:p>
+    <w:p>
+      <w:r>
+        <w:t xml:space="preserve">For instructions on how to </w:t>
+      </w:r>
+      <w:r>
+        <w:t>verify or enable this feature</w:t>
+      </w:r>
+      <w:r>
+        <w:t>,</w:t>
+      </w:r>
+      <w:r>
+        <w:t xml:space="preserve"> refer to the following</w:t>
+      </w:r>
+      <w:r>
+        <w:t xml:space="preserve"> article:</w:t>
+      </w:r>
+    </w:p>
+    <w:p>
+      <w:hyperlink r:id="rId87" w:anchor="synchronize-userprincipalname-updates" w:history="1">
         <w:r>
           <w:rPr>
             <w:rStyle w:val="Hyperlink"/>
           </w:rPr>
-          <w:t>Troubleshoot Azure Active Directory Pass-through Authentication</w:t>
+          <w:t>Synchronize userPrincipalName updates</w:t>
         </w:r>
       </w:hyperlink>
-    </w:p>
-    <w:p>
-      <w:hyperlink r:id="rId83" w:history="1">
+      <w:r>
+        <w:t>.</w:t>
+      </w:r>
+    </w:p>
+    <w:p/>
+    <w:p>
+      <w:pPr>
+        <w:pStyle w:val="Heading3"/>
+      </w:pPr>
+      <w:bookmarkStart w:id="89" w:name="_Operations"/>
+      <w:bookmarkStart w:id="90" w:name="_Toc509221683"/>
+      <w:bookmarkStart w:id="91" w:name="_Toc523409023"/>
+      <w:bookmarkEnd w:id="89"/>
+      <w:r>
+        <w:t>Support Planning</w:t>
+      </w:r>
+      <w:bookmarkEnd w:id="91"/>
+    </w:p>
+    <w:p>
+      <w:r>
+        <w:t>Your support team should understand how to troubleshoot any authentication issues that arise either during, or after the change from federation to managed. Use the following troubleshooting documentation to help your support team familiarize themselves with the common troubleshooting steps and appropriate actions that can help to isolate and resolve the issue.</w:t>
+      </w:r>
+    </w:p>
+    <w:p>
+      <w:hyperlink r:id="rId88">
+        <w:r>
+          <w:rPr>
+            <w:rStyle w:val="Hyperlink"/>
+          </w:rPr>
+          <w:t xml:space="preserve">Troubleshoot Azure Active Directory </w:t>
+        </w:r>
+        <w:r>
+          <w:rPr>
+            <w:rStyle w:val="Hyperlink"/>
+          </w:rPr>
+          <w:t>Pass-through Authentication</w:t>
+        </w:r>
+      </w:hyperlink>
+    </w:p>
+    <w:p>
+      <w:hyperlink r:id="rId89" w:history="1">
         <w:r>
           <w:rPr>
             <w:rStyle w:val="Hyperlink"/>
@@ -17001,48 +16348,44 @@
       <w:pPr>
         <w:pStyle w:val="Heading1"/>
       </w:pPr>
-      <w:bookmarkStart w:id="91" w:name="_Manage_your_solution"/>
-      <w:bookmarkStart w:id="92" w:name="_Toc517175314"/>
-      <w:bookmarkEnd w:id="89"/>
-      <w:bookmarkEnd w:id="91"/>
+      <w:bookmarkStart w:id="92" w:name="_Manage_your_solution"/>
+      <w:bookmarkStart w:id="93" w:name="_Toc523409024"/>
+      <w:bookmarkEnd w:id="90"/>
+      <w:bookmarkEnd w:id="92"/>
       <w:r>
         <w:t>Manage your solution</w:t>
       </w:r>
-      <w:bookmarkEnd w:id="92"/>
-    </w:p>
-    <w:p>
-      <w:r>
-        <w:t>This section describes the recommended task to be performed regularly on Pass-Through Authentication and Seamless SSO deployments.</w:t>
+      <w:bookmarkEnd w:id="93"/>
+    </w:p>
+    <w:p>
+      <w:r>
+        <w:t xml:space="preserve">This section describes the recommended task to be performed regularly on </w:t>
+      </w:r>
+      <w:r>
+        <w:t>Pass-through Authentication</w:t>
+      </w:r>
+      <w:r>
+        <w:t xml:space="preserve"> and Seamless SSO deployments.</w:t>
       </w:r>
     </w:p>
     <w:p>
       <w:pPr>
         <w:pStyle w:val="Heading2"/>
       </w:pPr>
-      <w:bookmarkStart w:id="93" w:name="_Toc509221684"/>
-      <w:bookmarkStart w:id="94" w:name="_Toc517175315"/>
+      <w:bookmarkStart w:id="94" w:name="_Toc509221684"/>
+      <w:bookmarkStart w:id="95" w:name="_Toc523409025"/>
       <w:r>
         <w:t>Roll over the Seamless SSO Kerberos decryption</w:t>
       </w:r>
-      <w:bookmarkEnd w:id="93"/>
       <w:bookmarkEnd w:id="94"/>
-    </w:p>
-    <w:p>
-      <w:r>
-        <w:t>It is important to frequently roll over the Kerberos decryption key of the AZUREADSSOACC computer account (which represents Azure AD) created in your on-premises AD forest. We highly recommend that you roll over the Kerberos decryption key at least every 30 days</w:t>
-      </w:r>
-      <w:r>
-        <w:t xml:space="preserve"> to align with how Active </w:t>
-      </w:r>
-      <w:r>
-        <w:lastRenderedPageBreak/>
-        <w:t xml:space="preserve">Directory domain members submit password changes. As there is no associated device attached to the AZUREADSSOACC computer account object </w:t>
-      </w:r>
-      <w:r>
-        <w:t>the roll over</w:t>
-      </w:r>
-      <w:r>
-        <w:t xml:space="preserve"> needs to be performed manually.</w:t>
+      <w:r>
+        <w:t xml:space="preserve"> key</w:t>
+      </w:r>
+      <w:bookmarkEnd w:id="95"/>
+    </w:p>
+    <w:p>
+      <w:r>
+        <w:t>It is important to frequently roll over the Kerberos decryption key of the AZUREADSSOACC computer account (which represents Azure AD) created in your on-premises AD forest. We highly recommend that you roll over the Kerberos decryption key at least every 30 days to align with how Active Directory domain members submit password changes. As there is no associated device attached to the AZUREADSSOACC computer account object the roll over needs to be performed manually.</w:t>
       </w:r>
     </w:p>
     <w:p>
@@ -17051,7 +16394,7 @@
       </w:r>
     </w:p>
     <w:p>
-      <w:hyperlink r:id="rId84" w:anchor="how-can-i-roll-over-the-kerberos-decryption-key-of-the-azureadssoacc-computer-account">
+      <w:hyperlink r:id="rId90">
         <w:r>
           <w:rPr>
             <w:rStyle w:val="Hyperlink"/>
@@ -17069,13 +16412,13 @@
       <w:pPr>
         <w:pStyle w:val="Heading2"/>
       </w:pPr>
-      <w:bookmarkStart w:id="95" w:name="_Toc509221685"/>
-      <w:bookmarkStart w:id="96" w:name="_Toc517175316"/>
+      <w:bookmarkStart w:id="96" w:name="_Toc509221685"/>
+      <w:bookmarkStart w:id="97" w:name="_Toc523409026"/>
       <w:r>
         <w:t>Monitoring and logging</w:t>
       </w:r>
-      <w:bookmarkEnd w:id="95"/>
       <w:bookmarkEnd w:id="96"/>
+      <w:bookmarkEnd w:id="97"/>
     </w:p>
     <w:p>
       <w:r>
@@ -17089,14 +16432,9 @@
       <w:r>
         <w:rPr>
           <w:i/>
-        </w:rPr>
-        <w:t>Application and Service Logs\Microsoft\AzureAdConnect\AuthenticationAgent\Admin”</w:t>
-      </w:r>
-      <w:r>
-        <w:rPr>
-          <w:i/>
-        </w:rPr>
-        <w:t>.</w:t>
+          <w:iCs/>
+        </w:rPr>
+        <w:t>Application and Service Logs\Microsoft\AzureAdConnect\AuthenticationAgent\Admin”.</w:t>
       </w:r>
     </w:p>
     <w:p>
@@ -17115,25 +16453,39 @@
           <w:rStyle w:val="Hyperlink"/>
         </w:rPr>
       </w:pPr>
-      <w:hyperlink r:id="rId85" w:anchor="collecting-pass-through-authentication-agent-logs" w:history="1">
+      <w:hyperlink r:id="rId91">
         <w:r>
           <w:rPr>
             <w:rStyle w:val="Hyperlink"/>
           </w:rPr>
-          <w:t>https://docs.microsoft.com/en-us/azure/active-directory/connect/active-directory-aadconnect-troubleshoot-pass-through-authentication#collecting-pass-through-authentication-agent-logs</w:t>
+          <w:t>https://docs.microsoft.com/en-us/azure/active-directory/connect/active-directory-aadconnect-troubleshoot-</w:t>
+        </w:r>
+        <w:r>
+          <w:rPr>
+            <w:rStyle w:val="Hyperlink"/>
+          </w:rPr>
+          <w:t>Pass-through</w:t>
+        </w:r>
+        <w:r>
+          <w:rPr>
+            <w:rStyle w:val="Hyperlink"/>
+          </w:rPr>
+          <w:t>-authentication#collecting-</w:t>
+        </w:r>
+        <w:r>
+          <w:rPr>
+            <w:rStyle w:val="Hyperlink"/>
+          </w:rPr>
+          <w:t>Pass-through</w:t>
+        </w:r>
+        <w:r>
+          <w:rPr>
+            <w:rStyle w:val="Hyperlink"/>
+          </w:rPr>
+          <w:t>-authentication-agent-logs</w:t>
         </w:r>
       </w:hyperlink>
     </w:p>
-    <w:p/>
-    <w:p/>
-    <w:p/>
-    <w:p/>
-    <w:p/>
-    <w:p/>
-    <w:p/>
-    <w:p/>
-    <w:p/>
-    <w:p/>
     <w:p/>
     <w:p/>
     <w:p/>
@@ -17155,7 +16507,10 @@
           <w:sz w:val="21"/>
           <w:szCs w:val="21"/>
         </w:rPr>
-        <w:t xml:space="preserve">© </w:t>
+        <w:t xml:space="preserve">© 2018 Microsoft Corporation.  All rights reserved.  This document is provided "as-is." Information and views expressed in this document, including URL and other Internet Web site references, may change without notice. You bear the risk of using it. </w:t>
+      </w:r>
+      <w:r>
+        <w:br/>
       </w:r>
       <w:r>
         <w:rPr>
@@ -17164,7 +16519,10 @@
           <w:sz w:val="21"/>
           <w:szCs w:val="21"/>
         </w:rPr>
-        <w:t xml:space="preserve">2018 </w:t>
+        <w:t xml:space="preserve">Some examples are for illustration only and are fictitious. No real association is intended or inferred. </w:t>
+      </w:r>
+      <w:r>
+        <w:br/>
       </w:r>
       <w:r>
         <w:rPr>
@@ -17173,7 +16531,10 @@
           <w:sz w:val="21"/>
           <w:szCs w:val="21"/>
         </w:rPr>
-        <w:t xml:space="preserve">Microsoft Corporation.  All rights reserved.  This document is provided "as-is." Information and views expressed in this document, including URL and other Internet Web site references, may change without notice. You bear the risk of using it. </w:t>
+        <w:t> </w:t>
+      </w:r>
+      <w:r>
+        <w:br/>
       </w:r>
       <w:r>
         <w:rPr>
@@ -17182,49 +16543,20 @@
           <w:sz w:val="21"/>
           <w:szCs w:val="21"/>
         </w:rPr>
-        <w:br/>
-        <w:t xml:space="preserve">Some examples are for illustration only and are fictitious. No real association is intended or inferred. </w:t>
-      </w:r>
-      <w:r>
-        <w:rPr>
-          <w:rFonts w:ascii="Segoe UI" w:hAnsi="Segoe UI" w:cs="Segoe UI"/>
-          <w:color w:val="1A1A1A"/>
-          <w:sz w:val="21"/>
-          <w:szCs w:val="21"/>
-        </w:rPr>
-        <w:br/>
-        <w:t> </w:t>
-      </w:r>
-      <w:r>
-        <w:rPr>
-          <w:rFonts w:ascii="Segoe UI" w:hAnsi="Segoe UI" w:cs="Segoe UI"/>
-          <w:color w:val="1A1A1A"/>
-          <w:sz w:val="21"/>
-          <w:szCs w:val="21"/>
-        </w:rPr>
-        <w:br/>
-      </w:r>
-      <w:r>
-        <w:rPr>
-          <w:rFonts w:ascii="Segoe UI" w:hAnsi="Segoe UI" w:cs="Segoe UI"/>
-          <w:color w:val="1A1A1A"/>
-          <w:sz w:val="21"/>
-          <w:szCs w:val="21"/>
-        </w:rPr>
-        <w:lastRenderedPageBreak/>
         <w:t>This document does not provide you with any legal rights to any intellectual property in any Microsoft product. You may copy and use this document for your internal, reference purposes. You may modify this document for your internal, reference purposes</w:t>
       </w:r>
     </w:p>
     <w:p/>
     <w:sectPr>
-      <w:headerReference w:type="even" r:id="rId86"/>
-      <w:headerReference w:type="default" r:id="rId87"/>
-      <w:footerReference w:type="even" r:id="rId88"/>
-      <w:footerReference w:type="default" r:id="rId89"/>
-      <w:headerReference w:type="first" r:id="rId90"/>
-      <w:footerReference w:type="first" r:id="rId91"/>
+      <w:headerReference w:type="even" r:id="rId92"/>
+      <w:headerReference w:type="default" r:id="rId93"/>
+      <w:footerReference w:type="even" r:id="rId94"/>
+      <w:footerReference w:type="default" r:id="rId95"/>
+      <w:headerReference w:type="first" r:id="rId96"/>
+      <w:footerReference w:type="first" r:id="rId97"/>
       <w:pgSz w:w="11906" w:h="16838"/>
       <w:pgMar w:top="1440" w:right="1440" w:bottom="1440" w:left="1440" w:header="720" w:footer="720" w:gutter="0"/>
+      <w:pgNumType w:start="0"/>
       <w:cols w:space="720"/>
       <w:titlePg/>
       <w:docGrid w:linePitch="360"/>
@@ -17277,43 +16609,52 @@
 
 <file path=word/footer2.xml><?xml version="1.0" encoding="utf-8"?>
 <w:ftr xmlns:wpc="http://schemas.microsoft.com/office/word/2010/wordprocessingCanvas" xmlns:cx="http://schemas.microsoft.com/office/drawing/2014/chartex" xmlns:cx1="http://schemas.microsoft.com/office/drawing/2015/9/8/chartex" xmlns:cx2="http://schemas.microsoft.com/office/drawing/2015/10/21/chartex" xmlns:cx3="http://schemas.microsoft.com/office/drawing/2016/5/9/chartex" xmlns:cx4="http://schemas.microsoft.com/office/drawing/2016/5/10/chartex" xmlns:cx5="http://schemas.microsoft.com/office/drawing/2016/5/11/chartex" xmlns:cx6="http://schemas.microsoft.com/office/drawing/2016/5/12/chartex" xmlns:cx7="http://schemas.microsoft.com/office/drawing/2016/5/13/chartex" xmlns:cx8="http://schemas.microsoft.com/office/drawing/2016/5/14/chartex" xmlns:mc="http://schemas.openxmlformats.org/markup-compatibility/2006" xmlns:aink="http://schemas.microsoft.com/office/drawing/2016/ink" xmlns:am3d="http://schemas.microsoft.com/office/drawing/2017/model3d" xmlns:o="urn:schemas-microsoft-com:office:office" xmlns:r="http://schemas.openxmlformats.org/officeDocument/2006/relationships" xmlns:m="http://schemas.openxmlformats.org/officeDocument/2006/math" xmlns:v="urn:schemas-microsoft-com:vml" xmlns:wp14="http://schemas.microsoft.com/office/word/2010/wordprocessingDrawing" xmlns:wp="http://schemas.openxmlformats.org/drawingml/2006/wordprocessingDrawing" xmlns:w10="urn:schemas-microsoft-com:office:word" xmlns:w="http://schemas.openxmlformats.org/wordprocessingml/2006/main" xmlns:w14="http://schemas.microsoft.com/office/word/2010/wordml" xmlns:w15="http://schemas.microsoft.com/office/word/2012/wordml" xmlns:w16cid="http://schemas.microsoft.com/office/word/2016/wordml/cid" xmlns:w16se="http://schemas.microsoft.com/office/word/2015/wordml/symex" xmlns:wpg="http://schemas.microsoft.com/office/word/2010/wordprocessingGroup" xmlns:wpi="http://schemas.microsoft.com/office/word/2010/wordprocessingInk" xmlns:wne="http://schemas.microsoft.com/office/word/2006/wordml" xmlns:wps="http://schemas.microsoft.com/office/word/2010/wordprocessingShape" mc:Ignorable="w14 w15 w16se w16cid wp14">
+  <w:sdt>
+    <w:sdtPr>
+      <w:id w:val="1890456172"/>
+      <w:docPartObj>
+        <w:docPartGallery w:val="Page Numbers (Bottom of Page)"/>
+        <w:docPartUnique/>
+      </w:docPartObj>
+    </w:sdtPr>
+    <w:sdtEndPr>
+      <w:rPr>
+        <w:noProof/>
+      </w:rPr>
+    </w:sdtEndPr>
+    <w:sdtContent>
+      <w:p>
+        <w:pPr>
+          <w:pStyle w:val="Footer"/>
+        </w:pPr>
+        <w:r>
+          <w:fldChar w:fldCharType="begin"/>
+        </w:r>
+        <w:r>
+          <w:instrText xml:space="preserve"> PAGE   \* MERGEFORMAT </w:instrText>
+        </w:r>
+        <w:r>
+          <w:fldChar w:fldCharType="separate"/>
+        </w:r>
+        <w:r>
+          <w:rPr>
+            <w:noProof/>
+          </w:rPr>
+          <w:t>2</w:t>
+        </w:r>
+        <w:r>
+          <w:rPr>
+            <w:noProof/>
+          </w:rPr>
+          <w:fldChar w:fldCharType="end"/>
+        </w:r>
+      </w:p>
+    </w:sdtContent>
+  </w:sdt>
   <w:p>
     <w:pPr>
       <w:pStyle w:val="Footer"/>
     </w:pPr>
-    <w:r>
-      <w:t xml:space="preserve">Questions or feedback? </w:t>
-    </w:r>
-    <w:hyperlink r:id="rId1" w:history="1">
-      <w:r>
-        <w:rPr>
-          <w:rStyle w:val="Hyperlink"/>
-        </w:rPr>
-        <w:t>http://aka.ms/deploymentplanfeedback</w:t>
-      </w:r>
-    </w:hyperlink>
-  </w:p>
-  <w:p>
-    <w:pPr>
-      <w:pStyle w:val="Footer"/>
-    </w:pPr>
-    <w:r>
-      <w:t xml:space="preserve">Most up to date version can be found at </w:t>
-    </w:r>
-    <w:hyperlink r:id="rId2" w:history="1">
-      <w:r>
-        <w:rPr>
-          <w:rStyle w:val="Hyperlink"/>
-        </w:rPr>
-        <w:t>http://aka.ms/deploymentPlans</w:t>
-      </w:r>
-    </w:hyperlink>
-    <w:r>
-      <w:t xml:space="preserve">                                     v1.</w:t>
-    </w:r>
-    <w:r>
-      <w:t>2</w:t>
-    </w:r>
   </w:p>
 </w:ftr>
 </file>
@@ -17327,7 +16668,7 @@
     <w:r>
       <w:t xml:space="preserve">Questions or feedback? </w:t>
     </w:r>
-    <w:hyperlink r:id="rId1" w:history="1">
+    <w:hyperlink r:id="rId1">
       <w:r>
         <w:rPr>
           <w:rStyle w:val="Hyperlink"/>
@@ -17343,7 +16684,7 @@
     <w:r>
       <w:t xml:space="preserve">Most up to date version can be found at </w:t>
     </w:r>
-    <w:hyperlink r:id="rId2" w:history="1">
+    <w:hyperlink r:id="rId2">
       <w:r>
         <w:rPr>
           <w:rStyle w:val="Hyperlink"/>
@@ -17372,7 +16713,7 @@
       <w:t>v1.</w:t>
     </w:r>
     <w:r>
-      <w:t>2</w:t>
+      <w:t>3</w:t>
     </w:r>
   </w:p>
 </w:ftr>
@@ -17668,6 +17009,232 @@
     </w:lvl>
   </w:abstractNum>
   <w:abstractNum w:abstractNumId="3" w15:restartNumberingAfterBreak="0">
+    <w:nsid w:val="08F25BA7"/>
+    <w:multiLevelType w:val="hybridMultilevel"/>
+    <w:tmpl w:val="A31E6028"/>
+    <w:lvl w:ilvl="0" w:tplc="0C090001">
+      <w:start w:val="1"/>
+      <w:numFmt w:val="bullet"/>
+      <w:lvlText w:val=""/>
+      <w:lvlJc w:val="left"/>
+      <w:pPr>
+        <w:ind w:left="720" w:hanging="360"/>
+      </w:pPr>
+      <w:rPr>
+        <w:rFonts w:ascii="Symbol" w:hAnsi="Symbol" w:hint="default"/>
+      </w:rPr>
+    </w:lvl>
+    <w:lvl w:ilvl="1" w:tplc="0C090003" w:tentative="1">
+      <w:start w:val="1"/>
+      <w:numFmt w:val="bullet"/>
+      <w:lvlText w:val="o"/>
+      <w:lvlJc w:val="left"/>
+      <w:pPr>
+        <w:ind w:left="1440" w:hanging="360"/>
+      </w:pPr>
+      <w:rPr>
+        <w:rFonts w:ascii="Courier New" w:hAnsi="Courier New" w:cs="Courier New" w:hint="default"/>
+      </w:rPr>
+    </w:lvl>
+    <w:lvl w:ilvl="2" w:tplc="0C090005" w:tentative="1">
+      <w:start w:val="1"/>
+      <w:numFmt w:val="bullet"/>
+      <w:lvlText w:val=""/>
+      <w:lvlJc w:val="left"/>
+      <w:pPr>
+        <w:ind w:left="2160" w:hanging="360"/>
+      </w:pPr>
+      <w:rPr>
+        <w:rFonts w:ascii="Wingdings" w:hAnsi="Wingdings" w:hint="default"/>
+      </w:rPr>
+    </w:lvl>
+    <w:lvl w:ilvl="3" w:tplc="0C090001" w:tentative="1">
+      <w:start w:val="1"/>
+      <w:numFmt w:val="bullet"/>
+      <w:lvlText w:val=""/>
+      <w:lvlJc w:val="left"/>
+      <w:pPr>
+        <w:ind w:left="2880" w:hanging="360"/>
+      </w:pPr>
+      <w:rPr>
+        <w:rFonts w:ascii="Symbol" w:hAnsi="Symbol" w:hint="default"/>
+      </w:rPr>
+    </w:lvl>
+    <w:lvl w:ilvl="4" w:tplc="0C090003" w:tentative="1">
+      <w:start w:val="1"/>
+      <w:numFmt w:val="bullet"/>
+      <w:lvlText w:val="o"/>
+      <w:lvlJc w:val="left"/>
+      <w:pPr>
+        <w:ind w:left="3600" w:hanging="360"/>
+      </w:pPr>
+      <w:rPr>
+        <w:rFonts w:ascii="Courier New" w:hAnsi="Courier New" w:cs="Courier New" w:hint="default"/>
+      </w:rPr>
+    </w:lvl>
+    <w:lvl w:ilvl="5" w:tplc="0C090005" w:tentative="1">
+      <w:start w:val="1"/>
+      <w:numFmt w:val="bullet"/>
+      <w:lvlText w:val=""/>
+      <w:lvlJc w:val="left"/>
+      <w:pPr>
+        <w:ind w:left="4320" w:hanging="360"/>
+      </w:pPr>
+      <w:rPr>
+        <w:rFonts w:ascii="Wingdings" w:hAnsi="Wingdings" w:hint="default"/>
+      </w:rPr>
+    </w:lvl>
+    <w:lvl w:ilvl="6" w:tplc="0C090001" w:tentative="1">
+      <w:start w:val="1"/>
+      <w:numFmt w:val="bullet"/>
+      <w:lvlText w:val=""/>
+      <w:lvlJc w:val="left"/>
+      <w:pPr>
+        <w:ind w:left="5040" w:hanging="360"/>
+      </w:pPr>
+      <w:rPr>
+        <w:rFonts w:ascii="Symbol" w:hAnsi="Symbol" w:hint="default"/>
+      </w:rPr>
+    </w:lvl>
+    <w:lvl w:ilvl="7" w:tplc="0C090003" w:tentative="1">
+      <w:start w:val="1"/>
+      <w:numFmt w:val="bullet"/>
+      <w:lvlText w:val="o"/>
+      <w:lvlJc w:val="left"/>
+      <w:pPr>
+        <w:ind w:left="5760" w:hanging="360"/>
+      </w:pPr>
+      <w:rPr>
+        <w:rFonts w:ascii="Courier New" w:hAnsi="Courier New" w:cs="Courier New" w:hint="default"/>
+      </w:rPr>
+    </w:lvl>
+    <w:lvl w:ilvl="8" w:tplc="0C090005" w:tentative="1">
+      <w:start w:val="1"/>
+      <w:numFmt w:val="bullet"/>
+      <w:lvlText w:val=""/>
+      <w:lvlJc w:val="left"/>
+      <w:pPr>
+        <w:ind w:left="6480" w:hanging="360"/>
+      </w:pPr>
+      <w:rPr>
+        <w:rFonts w:ascii="Wingdings" w:hAnsi="Wingdings" w:hint="default"/>
+      </w:rPr>
+    </w:lvl>
+  </w:abstractNum>
+  <w:abstractNum w:abstractNumId="4" w15:restartNumberingAfterBreak="0">
+    <w:nsid w:val="10891D68"/>
+    <w:multiLevelType w:val="hybridMultilevel"/>
+    <w:tmpl w:val="93C4298C"/>
+    <w:lvl w:ilvl="0" w:tplc="0C090001">
+      <w:start w:val="1"/>
+      <w:numFmt w:val="bullet"/>
+      <w:lvlText w:val=""/>
+      <w:lvlJc w:val="left"/>
+      <w:pPr>
+        <w:ind w:left="720" w:hanging="360"/>
+      </w:pPr>
+      <w:rPr>
+        <w:rFonts w:ascii="Symbol" w:hAnsi="Symbol" w:hint="default"/>
+      </w:rPr>
+    </w:lvl>
+    <w:lvl w:ilvl="1" w:tplc="0C090003" w:tentative="1">
+      <w:start w:val="1"/>
+      <w:numFmt w:val="bullet"/>
+      <w:lvlText w:val="o"/>
+      <w:lvlJc w:val="left"/>
+      <w:pPr>
+        <w:ind w:left="1440" w:hanging="360"/>
+      </w:pPr>
+      <w:rPr>
+        <w:rFonts w:ascii="Courier New" w:hAnsi="Courier New" w:cs="Courier New" w:hint="default"/>
+      </w:rPr>
+    </w:lvl>
+    <w:lvl w:ilvl="2" w:tplc="0C090005" w:tentative="1">
+      <w:start w:val="1"/>
+      <w:numFmt w:val="bullet"/>
+      <w:lvlText w:val=""/>
+      <w:lvlJc w:val="left"/>
+      <w:pPr>
+        <w:ind w:left="2160" w:hanging="360"/>
+      </w:pPr>
+      <w:rPr>
+        <w:rFonts w:ascii="Wingdings" w:hAnsi="Wingdings" w:hint="default"/>
+      </w:rPr>
+    </w:lvl>
+    <w:lvl w:ilvl="3" w:tplc="0C090001" w:tentative="1">
+      <w:start w:val="1"/>
+      <w:numFmt w:val="bullet"/>
+      <w:lvlText w:val=""/>
+      <w:lvlJc w:val="left"/>
+      <w:pPr>
+        <w:ind w:left="2880" w:hanging="360"/>
+      </w:pPr>
+      <w:rPr>
+        <w:rFonts w:ascii="Symbol" w:hAnsi="Symbol" w:hint="default"/>
+      </w:rPr>
+    </w:lvl>
+    <w:lvl w:ilvl="4" w:tplc="0C090003" w:tentative="1">
+      <w:start w:val="1"/>
+      <w:numFmt w:val="bullet"/>
+      <w:lvlText w:val="o"/>
+      <w:lvlJc w:val="left"/>
+      <w:pPr>
+        <w:ind w:left="3600" w:hanging="360"/>
+      </w:pPr>
+      <w:rPr>
+        <w:rFonts w:ascii="Courier New" w:hAnsi="Courier New" w:cs="Courier New" w:hint="default"/>
+      </w:rPr>
+    </w:lvl>
+    <w:lvl w:ilvl="5" w:tplc="0C090005" w:tentative="1">
+      <w:start w:val="1"/>
+      <w:numFmt w:val="bullet"/>
+      <w:lvlText w:val=""/>
+      <w:lvlJc w:val="left"/>
+      <w:pPr>
+        <w:ind w:left="4320" w:hanging="360"/>
+      </w:pPr>
+      <w:rPr>
+        <w:rFonts w:ascii="Wingdings" w:hAnsi="Wingdings" w:hint="default"/>
+      </w:rPr>
+    </w:lvl>
+    <w:lvl w:ilvl="6" w:tplc="0C090001" w:tentative="1">
+      <w:start w:val="1"/>
+      <w:numFmt w:val="bullet"/>
+      <w:lvlText w:val=""/>
+      <w:lvlJc w:val="left"/>
+      <w:pPr>
+        <w:ind w:left="5040" w:hanging="360"/>
+      </w:pPr>
+      <w:rPr>
+        <w:rFonts w:ascii="Symbol" w:hAnsi="Symbol" w:hint="default"/>
+      </w:rPr>
+    </w:lvl>
+    <w:lvl w:ilvl="7" w:tplc="0C090003" w:tentative="1">
+      <w:start w:val="1"/>
+      <w:numFmt w:val="bullet"/>
+      <w:lvlText w:val="o"/>
+      <w:lvlJc w:val="left"/>
+      <w:pPr>
+        <w:ind w:left="5760" w:hanging="360"/>
+      </w:pPr>
+      <w:rPr>
+        <w:rFonts w:ascii="Courier New" w:hAnsi="Courier New" w:cs="Courier New" w:hint="default"/>
+      </w:rPr>
+    </w:lvl>
+    <w:lvl w:ilvl="8" w:tplc="0C090005" w:tentative="1">
+      <w:start w:val="1"/>
+      <w:numFmt w:val="bullet"/>
+      <w:lvlText w:val=""/>
+      <w:lvlJc w:val="left"/>
+      <w:pPr>
+        <w:ind w:left="6480" w:hanging="360"/>
+      </w:pPr>
+      <w:rPr>
+        <w:rFonts w:ascii="Wingdings" w:hAnsi="Wingdings" w:hint="default"/>
+      </w:rPr>
+    </w:lvl>
+  </w:abstractNum>
+  <w:abstractNum w:abstractNumId="5" w15:restartNumberingAfterBreak="0">
     <w:nsid w:val="13140DA3"/>
     <w:multiLevelType w:val="hybridMultilevel"/>
     <w:tmpl w:val="D0969C16"/>
@@ -17780,7 +17347,7 @@
       </w:rPr>
     </w:lvl>
   </w:abstractNum>
-  <w:abstractNum w:abstractNumId="4" w15:restartNumberingAfterBreak="0">
+  <w:abstractNum w:abstractNumId="6" w15:restartNumberingAfterBreak="0">
     <w:nsid w:val="14C56B51"/>
     <w:multiLevelType w:val="hybridMultilevel"/>
     <w:tmpl w:val="5406E38E"/>
@@ -17866,7 +17433,7 @@
       </w:pPr>
     </w:lvl>
   </w:abstractNum>
-  <w:abstractNum w:abstractNumId="5" w15:restartNumberingAfterBreak="0">
+  <w:abstractNum w:abstractNumId="7" w15:restartNumberingAfterBreak="0">
     <w:nsid w:val="16FE4939"/>
     <w:multiLevelType w:val="hybridMultilevel"/>
     <w:tmpl w:val="759E9244"/>
@@ -17979,7 +17546,7 @@
       </w:rPr>
     </w:lvl>
   </w:abstractNum>
-  <w:abstractNum w:abstractNumId="6" w15:restartNumberingAfterBreak="0">
+  <w:abstractNum w:abstractNumId="8" w15:restartNumberingAfterBreak="0">
     <w:nsid w:val="1BAD7AF7"/>
     <w:multiLevelType w:val="hybridMultilevel"/>
     <w:tmpl w:val="61D81D50"/>
@@ -18092,7 +17659,7 @@
       </w:rPr>
     </w:lvl>
   </w:abstractNum>
-  <w:abstractNum w:abstractNumId="7" w15:restartNumberingAfterBreak="0">
+  <w:abstractNum w:abstractNumId="9" w15:restartNumberingAfterBreak="0">
     <w:nsid w:val="1D7D7F8E"/>
     <w:multiLevelType w:val="hybridMultilevel"/>
     <w:tmpl w:val="7910D620"/>
@@ -18204,7 +17771,7 @@
       </w:rPr>
     </w:lvl>
   </w:abstractNum>
-  <w:abstractNum w:abstractNumId="8" w15:restartNumberingAfterBreak="0">
+  <w:abstractNum w:abstractNumId="10" w15:restartNumberingAfterBreak="0">
     <w:nsid w:val="279B253C"/>
     <w:multiLevelType w:val="hybridMultilevel"/>
     <w:tmpl w:val="B2F861DC"/>
@@ -18318,7 +17885,7 @@
       </w:rPr>
     </w:lvl>
   </w:abstractNum>
-  <w:abstractNum w:abstractNumId="9" w15:restartNumberingAfterBreak="0">
+  <w:abstractNum w:abstractNumId="11" w15:restartNumberingAfterBreak="0">
     <w:nsid w:val="2DD50542"/>
     <w:multiLevelType w:val="hybridMultilevel"/>
     <w:tmpl w:val="B0CC0A7E"/>
@@ -18431,7 +17998,7 @@
       </w:rPr>
     </w:lvl>
   </w:abstractNum>
-  <w:abstractNum w:abstractNumId="10" w15:restartNumberingAfterBreak="0">
+  <w:abstractNum w:abstractNumId="12" w15:restartNumberingAfterBreak="0">
     <w:nsid w:val="2E8E3315"/>
     <w:multiLevelType w:val="multilevel"/>
     <w:tmpl w:val="0409001D"/>
@@ -18517,7 +18084,7 @@
       </w:pPr>
     </w:lvl>
   </w:abstractNum>
-  <w:abstractNum w:abstractNumId="11" w15:restartNumberingAfterBreak="0">
+  <w:abstractNum w:abstractNumId="13" w15:restartNumberingAfterBreak="0">
     <w:nsid w:val="30920D7B"/>
     <w:multiLevelType w:val="hybridMultilevel"/>
     <w:tmpl w:val="A126AC6A"/>
@@ -18630,7 +18197,7 @@
       </w:rPr>
     </w:lvl>
   </w:abstractNum>
-  <w:abstractNum w:abstractNumId="12" w15:restartNumberingAfterBreak="0">
+  <w:abstractNum w:abstractNumId="14" w15:restartNumberingAfterBreak="0">
     <w:nsid w:val="347C3E19"/>
     <w:multiLevelType w:val="hybridMultilevel"/>
     <w:tmpl w:val="B3FE8B92"/>
@@ -18744,7 +18311,7 @@
       </w:rPr>
     </w:lvl>
   </w:abstractNum>
-  <w:abstractNum w:abstractNumId="13" w15:restartNumberingAfterBreak="0">
+  <w:abstractNum w:abstractNumId="15" w15:restartNumberingAfterBreak="0">
     <w:nsid w:val="34BF388D"/>
     <w:multiLevelType w:val="hybridMultilevel"/>
     <w:tmpl w:val="84EA7520"/>
@@ -18857,7 +18424,7 @@
       </w:rPr>
     </w:lvl>
   </w:abstractNum>
-  <w:abstractNum w:abstractNumId="14" w15:restartNumberingAfterBreak="0">
+  <w:abstractNum w:abstractNumId="16" w15:restartNumberingAfterBreak="0">
     <w:nsid w:val="37754A03"/>
     <w:multiLevelType w:val="hybridMultilevel"/>
     <w:tmpl w:val="667AE110"/>
@@ -18943,7 +18510,7 @@
       </w:pPr>
     </w:lvl>
   </w:abstractNum>
-  <w:abstractNum w:abstractNumId="15" w15:restartNumberingAfterBreak="0">
+  <w:abstractNum w:abstractNumId="17" w15:restartNumberingAfterBreak="0">
     <w:nsid w:val="3DFC23B0"/>
     <w:multiLevelType w:val="hybridMultilevel"/>
     <w:tmpl w:val="A0F428A0"/>
@@ -19056,7 +18623,7 @@
       </w:rPr>
     </w:lvl>
   </w:abstractNum>
-  <w:abstractNum w:abstractNumId="16" w15:restartNumberingAfterBreak="0">
+  <w:abstractNum w:abstractNumId="18" w15:restartNumberingAfterBreak="0">
     <w:nsid w:val="3F084BA9"/>
     <w:multiLevelType w:val="hybridMultilevel"/>
     <w:tmpl w:val="88DE3344"/>
@@ -19169,7 +18736,7 @@
       </w:rPr>
     </w:lvl>
   </w:abstractNum>
-  <w:abstractNum w:abstractNumId="17" w15:restartNumberingAfterBreak="0">
+  <w:abstractNum w:abstractNumId="19" w15:restartNumberingAfterBreak="0">
     <w:nsid w:val="3FC52F5C"/>
     <w:multiLevelType w:val="hybridMultilevel"/>
     <w:tmpl w:val="3EB40BA6"/>
@@ -19283,7 +18850,7 @@
       </w:rPr>
     </w:lvl>
   </w:abstractNum>
-  <w:abstractNum w:abstractNumId="18" w15:restartNumberingAfterBreak="0">
+  <w:abstractNum w:abstractNumId="20" w15:restartNumberingAfterBreak="0">
     <w:nsid w:val="414664D1"/>
     <w:multiLevelType w:val="hybridMultilevel"/>
     <w:tmpl w:val="050CEAAA"/>
@@ -19396,7 +18963,7 @@
       </w:rPr>
     </w:lvl>
   </w:abstractNum>
-  <w:abstractNum w:abstractNumId="19" w15:restartNumberingAfterBreak="0">
+  <w:abstractNum w:abstractNumId="21" w15:restartNumberingAfterBreak="0">
     <w:nsid w:val="43BF49EE"/>
     <w:multiLevelType w:val="hybridMultilevel"/>
     <w:tmpl w:val="E3F003AC"/>
@@ -19509,7 +19076,7 @@
       </w:rPr>
     </w:lvl>
   </w:abstractNum>
-  <w:abstractNum w:abstractNumId="20" w15:restartNumberingAfterBreak="0">
+  <w:abstractNum w:abstractNumId="22" w15:restartNumberingAfterBreak="0">
     <w:nsid w:val="44DB55CE"/>
     <w:multiLevelType w:val="multilevel"/>
     <w:tmpl w:val="0409001D"/>
@@ -19595,7 +19162,7 @@
       </w:pPr>
     </w:lvl>
   </w:abstractNum>
-  <w:abstractNum w:abstractNumId="21" w15:restartNumberingAfterBreak="0">
+  <w:abstractNum w:abstractNumId="23" w15:restartNumberingAfterBreak="0">
     <w:nsid w:val="45093B87"/>
     <w:multiLevelType w:val="hybridMultilevel"/>
     <w:tmpl w:val="EA266220"/>
@@ -19708,7 +19275,7 @@
       </w:rPr>
     </w:lvl>
   </w:abstractNum>
-  <w:abstractNum w:abstractNumId="22" w15:restartNumberingAfterBreak="0">
+  <w:abstractNum w:abstractNumId="24" w15:restartNumberingAfterBreak="0">
     <w:nsid w:val="46B85032"/>
     <w:multiLevelType w:val="hybridMultilevel"/>
     <w:tmpl w:val="8AD82910"/>
@@ -19821,7 +19388,7 @@
       </w:rPr>
     </w:lvl>
   </w:abstractNum>
-  <w:abstractNum w:abstractNumId="23" w15:restartNumberingAfterBreak="0">
+  <w:abstractNum w:abstractNumId="25" w15:restartNumberingAfterBreak="0">
     <w:nsid w:val="5E4410F8"/>
     <w:multiLevelType w:val="multilevel"/>
     <w:tmpl w:val="0B5628C6"/>
@@ -19907,7 +19474,7 @@
       </w:pPr>
     </w:lvl>
   </w:abstractNum>
-  <w:abstractNum w:abstractNumId="24" w15:restartNumberingAfterBreak="0">
+  <w:abstractNum w:abstractNumId="26" w15:restartNumberingAfterBreak="0">
     <w:nsid w:val="63A86678"/>
     <w:multiLevelType w:val="multilevel"/>
     <w:tmpl w:val="0409001D"/>
@@ -20020,7 +19587,7 @@
       </w:rPr>
     </w:lvl>
   </w:abstractNum>
-  <w:abstractNum w:abstractNumId="25" w15:restartNumberingAfterBreak="0">
+  <w:abstractNum w:abstractNumId="27" w15:restartNumberingAfterBreak="0">
     <w:nsid w:val="641A0C0F"/>
     <w:multiLevelType w:val="hybridMultilevel"/>
     <w:tmpl w:val="BE50AA6A"/>
@@ -20133,7 +19700,156 @@
       </w:rPr>
     </w:lvl>
   </w:abstractNum>
-  <w:abstractNum w:abstractNumId="26" w15:restartNumberingAfterBreak="0">
+  <w:abstractNum w:abstractNumId="28" w15:restartNumberingAfterBreak="0">
+    <w:nsid w:val="670501B1"/>
+    <w:multiLevelType w:val="multilevel"/>
+    <w:tmpl w:val="4480527A"/>
+    <w:lvl w:ilvl="0">
+      <w:start w:val="1"/>
+      <w:numFmt w:val="bullet"/>
+      <w:lvlText w:val=""/>
+      <w:lvlJc w:val="left"/>
+      <w:pPr>
+        <w:tabs>
+          <w:tab w:val="num" w:pos="720"/>
+        </w:tabs>
+        <w:ind w:left="720" w:hanging="360"/>
+      </w:pPr>
+      <w:rPr>
+        <w:rFonts w:ascii="Symbol" w:hAnsi="Symbol" w:hint="default"/>
+        <w:sz w:val="20"/>
+      </w:rPr>
+    </w:lvl>
+    <w:lvl w:ilvl="1" w:tentative="1">
+      <w:start w:val="1"/>
+      <w:numFmt w:val="bullet"/>
+      <w:lvlText w:val="o"/>
+      <w:lvlJc w:val="left"/>
+      <w:pPr>
+        <w:tabs>
+          <w:tab w:val="num" w:pos="1440"/>
+        </w:tabs>
+        <w:ind w:left="1440" w:hanging="360"/>
+      </w:pPr>
+      <w:rPr>
+        <w:rFonts w:ascii="Courier New" w:hAnsi="Courier New" w:hint="default"/>
+        <w:sz w:val="20"/>
+      </w:rPr>
+    </w:lvl>
+    <w:lvl w:ilvl="2" w:tentative="1">
+      <w:start w:val="1"/>
+      <w:numFmt w:val="bullet"/>
+      <w:lvlText w:val=""/>
+      <w:lvlJc w:val="left"/>
+      <w:pPr>
+        <w:tabs>
+          <w:tab w:val="num" w:pos="2160"/>
+        </w:tabs>
+        <w:ind w:left="2160" w:hanging="360"/>
+      </w:pPr>
+      <w:rPr>
+        <w:rFonts w:ascii="Wingdings" w:hAnsi="Wingdings" w:hint="default"/>
+        <w:sz w:val="20"/>
+      </w:rPr>
+    </w:lvl>
+    <w:lvl w:ilvl="3" w:tentative="1">
+      <w:start w:val="1"/>
+      <w:numFmt w:val="bullet"/>
+      <w:lvlText w:val=""/>
+      <w:lvlJc w:val="left"/>
+      <w:pPr>
+        <w:tabs>
+          <w:tab w:val="num" w:pos="2880"/>
+        </w:tabs>
+        <w:ind w:left="2880" w:hanging="360"/>
+      </w:pPr>
+      <w:rPr>
+        <w:rFonts w:ascii="Wingdings" w:hAnsi="Wingdings" w:hint="default"/>
+        <w:sz w:val="20"/>
+      </w:rPr>
+    </w:lvl>
+    <w:lvl w:ilvl="4" w:tentative="1">
+      <w:start w:val="1"/>
+      <w:numFmt w:val="bullet"/>
+      <w:lvlText w:val=""/>
+      <w:lvlJc w:val="left"/>
+      <w:pPr>
+        <w:tabs>
+          <w:tab w:val="num" w:pos="3600"/>
+        </w:tabs>
+        <w:ind w:left="3600" w:hanging="360"/>
+      </w:pPr>
+      <w:rPr>
+        <w:rFonts w:ascii="Wingdings" w:hAnsi="Wingdings" w:hint="default"/>
+        <w:sz w:val="20"/>
+      </w:rPr>
+    </w:lvl>
+    <w:lvl w:ilvl="5" w:tentative="1">
+      <w:start w:val="1"/>
+      <w:numFmt w:val="bullet"/>
+      <w:lvlText w:val=""/>
+      <w:lvlJc w:val="left"/>
+      <w:pPr>
+        <w:tabs>
+          <w:tab w:val="num" w:pos="4320"/>
+        </w:tabs>
+        <w:ind w:left="4320" w:hanging="360"/>
+      </w:pPr>
+      <w:rPr>
+        <w:rFonts w:ascii="Wingdings" w:hAnsi="Wingdings" w:hint="default"/>
+        <w:sz w:val="20"/>
+      </w:rPr>
+    </w:lvl>
+    <w:lvl w:ilvl="6" w:tentative="1">
+      <w:start w:val="1"/>
+      <w:numFmt w:val="bullet"/>
+      <w:lvlText w:val=""/>
+      <w:lvlJc w:val="left"/>
+      <w:pPr>
+        <w:tabs>
+          <w:tab w:val="num" w:pos="5040"/>
+        </w:tabs>
+        <w:ind w:left="5040" w:hanging="360"/>
+      </w:pPr>
+      <w:rPr>
+        <w:rFonts w:ascii="Wingdings" w:hAnsi="Wingdings" w:hint="default"/>
+        <w:sz w:val="20"/>
+      </w:rPr>
+    </w:lvl>
+    <w:lvl w:ilvl="7" w:tentative="1">
+      <w:start w:val="1"/>
+      <w:numFmt w:val="bullet"/>
+      <w:lvlText w:val=""/>
+      <w:lvlJc w:val="left"/>
+      <w:pPr>
+        <w:tabs>
+          <w:tab w:val="num" w:pos="5760"/>
+        </w:tabs>
+        <w:ind w:left="5760" w:hanging="360"/>
+      </w:pPr>
+      <w:rPr>
+        <w:rFonts w:ascii="Wingdings" w:hAnsi="Wingdings" w:hint="default"/>
+        <w:sz w:val="20"/>
+      </w:rPr>
+    </w:lvl>
+    <w:lvl w:ilvl="8" w:tentative="1">
+      <w:start w:val="1"/>
+      <w:numFmt w:val="bullet"/>
+      <w:lvlText w:val=""/>
+      <w:lvlJc w:val="left"/>
+      <w:pPr>
+        <w:tabs>
+          <w:tab w:val="num" w:pos="6480"/>
+        </w:tabs>
+        <w:ind w:left="6480" w:hanging="360"/>
+      </w:pPr>
+      <w:rPr>
+        <w:rFonts w:ascii="Wingdings" w:hAnsi="Wingdings" w:hint="default"/>
+        <w:sz w:val="20"/>
+      </w:rPr>
+    </w:lvl>
+  </w:abstractNum>
+  <w:abstractNum w:abstractNumId="29" w15:restartNumberingAfterBreak="0">
     <w:nsid w:val="72656C57"/>
     <w:multiLevelType w:val="multilevel"/>
     <w:tmpl w:val="0409001D"/>
@@ -20219,7 +19935,7 @@
       </w:pPr>
     </w:lvl>
   </w:abstractNum>
-  <w:abstractNum w:abstractNumId="27" w15:restartNumberingAfterBreak="0">
+  <w:abstractNum w:abstractNumId="30" w15:restartNumberingAfterBreak="0">
     <w:nsid w:val="79B90C61"/>
     <w:multiLevelType w:val="multilevel"/>
     <w:tmpl w:val="0409001D"/>
@@ -20306,88 +20022,97 @@
     </w:lvl>
   </w:abstractNum>
   <w:num w:numId="1">
-    <w:abstractNumId w:val="13"/>
+    <w:abstractNumId w:val="15"/>
   </w:num>
   <w:num w:numId="2">
-    <w:abstractNumId w:val="18"/>
+    <w:abstractNumId w:val="20"/>
   </w:num>
   <w:num w:numId="3">
-    <w:abstractNumId w:val="12"/>
+    <w:abstractNumId w:val="14"/>
   </w:num>
   <w:num w:numId="4">
     <w:abstractNumId w:val="0"/>
   </w:num>
   <w:num w:numId="5">
+    <w:abstractNumId w:val="18"/>
+  </w:num>
+  <w:num w:numId="6">
     <w:abstractNumId w:val="16"/>
   </w:num>
-  <w:num w:numId="6">
-    <w:abstractNumId w:val="14"/>
-  </w:num>
   <w:num w:numId="7">
-    <w:abstractNumId w:val="22"/>
+    <w:abstractNumId w:val="24"/>
   </w:num>
   <w:num w:numId="8">
-    <w:abstractNumId w:val="7"/>
+    <w:abstractNumId w:val="9"/>
   </w:num>
   <w:num w:numId="9">
     <w:abstractNumId w:val="2"/>
   </w:num>
   <w:num w:numId="10">
-    <w:abstractNumId w:val="25"/>
+    <w:abstractNumId w:val="27"/>
   </w:num>
   <w:num w:numId="11">
-    <w:abstractNumId w:val="9"/>
+    <w:abstractNumId w:val="11"/>
   </w:num>
   <w:num w:numId="12">
+    <w:abstractNumId w:val="7"/>
+  </w:num>
+  <w:num w:numId="13">
     <w:abstractNumId w:val="5"/>
   </w:num>
-  <w:num w:numId="13">
-    <w:abstractNumId w:val="3"/>
-  </w:num>
   <w:num w:numId="14">
-    <w:abstractNumId w:val="6"/>
+    <w:abstractNumId w:val="8"/>
   </w:num>
   <w:num w:numId="15">
-    <w:abstractNumId w:val="4"/>
+    <w:abstractNumId w:val="6"/>
   </w:num>
   <w:num w:numId="16">
     <w:abstractNumId w:val="1"/>
   </w:num>
   <w:num w:numId="17">
-    <w:abstractNumId w:val="8"/>
+    <w:abstractNumId w:val="10"/>
   </w:num>
   <w:num w:numId="18">
-    <w:abstractNumId w:val="20"/>
+    <w:abstractNumId w:val="22"/>
   </w:num>
   <w:num w:numId="19">
-    <w:abstractNumId w:val="24"/>
+    <w:abstractNumId w:val="26"/>
   </w:num>
   <w:num w:numId="20">
-    <w:abstractNumId w:val="27"/>
+    <w:abstractNumId w:val="30"/>
   </w:num>
   <w:num w:numId="21">
+    <w:abstractNumId w:val="25"/>
+  </w:num>
+  <w:num w:numId="22">
+    <w:abstractNumId w:val="17"/>
+  </w:num>
+  <w:num w:numId="23">
+    <w:abstractNumId w:val="29"/>
+  </w:num>
+  <w:num w:numId="24">
+    <w:abstractNumId w:val="12"/>
+  </w:num>
+  <w:num w:numId="25">
+    <w:abstractNumId w:val="13"/>
+  </w:num>
+  <w:num w:numId="26">
+    <w:abstractNumId w:val="19"/>
+  </w:num>
+  <w:num w:numId="27">
     <w:abstractNumId w:val="23"/>
   </w:num>
-  <w:num w:numId="22">
-    <w:abstractNumId w:val="15"/>
-  </w:num>
-  <w:num w:numId="23">
-    <w:abstractNumId w:val="26"/>
-  </w:num>
-  <w:num w:numId="24">
-    <w:abstractNumId w:val="10"/>
-  </w:num>
-  <w:num w:numId="25">
-    <w:abstractNumId w:val="11"/>
-  </w:num>
-  <w:num w:numId="26">
-    <w:abstractNumId w:val="17"/>
-  </w:num>
-  <w:num w:numId="27">
+  <w:num w:numId="28">
     <w:abstractNumId w:val="21"/>
   </w:num>
-  <w:num w:numId="28">
-    <w:abstractNumId w:val="19"/>
+  <w:num w:numId="29">
+    <w:abstractNumId w:val="28"/>
+  </w:num>
+  <w:num w:numId="30">
+    <w:abstractNumId w:val="4"/>
+  </w:num>
+  <w:num w:numId="31">
+    <w:abstractNumId w:val="3"/>
   </w:num>
   <w:numIdMacAtCleanup w:val="24"/>
 </w:numbering>
@@ -21905,6 +21630,19 @@
       <w:lang w:val="en-US"/>
     </w:rPr>
   </w:style>
+  <w:style w:type="paragraph" w:styleId="Revision">
+    <w:name w:val="Revision"/>
+    <w:hidden/>
+    <w:uiPriority w:val="99"/>
+    <w:semiHidden/>
+    <w:rsid w:val="00670E78"/>
+    <w:pPr>
+      <w:spacing w:after="0" w:line="240" w:lineRule="auto"/>
+    </w:pPr>
+    <w:rPr>
+      <w:lang w:val="en-US"/>
+    </w:rPr>
+  </w:style>
 </w:styles>
 </file>
 
@@ -22181,8 +21919,35 @@
 </file>
 
 <file path=customXml/item2.xml><?xml version="1.0" encoding="utf-8"?>
-<ct:contentTypeSchema xmlns:ct="http://schemas.microsoft.com/office/2006/metadata/contentType" xmlns:ma="http://schemas.microsoft.com/office/2006/metadata/properties/metaAttributes" ct:_="" ma:_="" ma:contentTypeName="Document" ma:contentTypeID="0x010100CB491B387F83E7468FCB4E6A50AC4E2C" ma:contentTypeVersion="13" ma:contentTypeDescription="Create a new document." ma:contentTypeScope="" ma:versionID="ac3dbb6f5a366637bde6c43bc231f621">
-  <xsd:schema xmlns:xsd="http://www.w3.org/2001/XMLSchema" xmlns:xs="http://www.w3.org/2001/XMLSchema" xmlns:p="http://schemas.microsoft.com/office/2006/metadata/properties" xmlns:ns2="20b429da-18df-4b60-8667-ecabe588cf91" xmlns:ns3="2f4ce27d-5312-4f35-bee8-25b1bd889599" xmlns:ns4="http://schemas.microsoft.com/sharepoint/v3/fields" xmlns:ns5="230e9df3-be65-4c73-a93b-d1236ebd677e" targetNamespace="http://schemas.microsoft.com/office/2006/metadata/properties" ma:root="true" ma:fieldsID="9416275db9bb34ad78cf89b596c37baa" ns2:_="" ns3:_="" ns4:_="" ns5:_="">
+<p:properties xmlns:p="http://schemas.microsoft.com/office/2006/metadata/properties" xmlns:xsi="http://www.w3.org/2001/XMLSchema-instance" xmlns:pc="http://schemas.microsoft.com/office/infopath/2007/PartnerControls">
+  <documentManagement>
+    <Current_x0020_Status xmlns="20b429da-18df-4b60-8667-ecabe588cf91">In Edit</Current_x0020_Status>
+    <last_x0020_version_x0020_published xmlns="20b429da-18df-4b60-8667-ecabe588cf91">1.1</last_x0020_version_x0020_published>
+    <Git_x0020_hub_x0020_link xmlns="20b429da-18df-4b60-8667-ecabe588cf91">
+      <Url xsi:nil="true"/>
+      <Description xsi:nil="true"/>
+    </Git_x0020_hub_x0020_link>
+    <_Revision xmlns="http://schemas.microsoft.com/sharepoint/v3/fields" xsi:nil="true"/>
+    <VanityURL xmlns="230e9df3-be65-4c73-a93b-d1236ebd677e">
+      <Url xsi:nil="true"/>
+      <Description xsi:nil="true"/>
+    </VanityURL>
+    <LastSharedByUser xmlns="2f4ce27d-5312-4f35-bee8-25b1bd889599">andresc@microsoft.com</LastSharedByUser>
+    <SharedWithUsers xmlns="2f4ce27d-5312-4f35-bee8-25b1bd889599">
+      <UserInfo>
+        <DisplayName>GTP</DisplayName>
+        <AccountId>112</AccountId>
+        <AccountType/>
+      </UserInfo>
+    </SharedWithUsers>
+    <LastSharedByTime xmlns="2f4ce27d-5312-4f35-bee8-25b1bd889599">2018-05-08T05:24:30+00:00</LastSharedByTime>
+  </documentManagement>
+</p:properties>
+</file>
+
+<file path=customXml/item3.xml><?xml version="1.0" encoding="utf-8"?>
+<ct:contentTypeSchema xmlns:ct="http://schemas.microsoft.com/office/2006/metadata/contentType" xmlns:ma="http://schemas.microsoft.com/office/2006/metadata/properties/metaAttributes" ct:_="" ma:_="" ma:contentTypeName="Document" ma:contentTypeID="0x010100CB491B387F83E7468FCB4E6A50AC4E2C" ma:contentTypeVersion="15" ma:contentTypeDescription="Create a new document." ma:contentTypeScope="" ma:versionID="8d30425cbc429711f6d5b3955c144765">
+  <xsd:schema xmlns:xsd="http://www.w3.org/2001/XMLSchema" xmlns:xs="http://www.w3.org/2001/XMLSchema" xmlns:p="http://schemas.microsoft.com/office/2006/metadata/properties" xmlns:ns2="20b429da-18df-4b60-8667-ecabe588cf91" xmlns:ns3="2f4ce27d-5312-4f35-bee8-25b1bd889599" xmlns:ns4="http://schemas.microsoft.com/sharepoint/v3/fields" xmlns:ns5="230e9df3-be65-4c73-a93b-d1236ebd677e" targetNamespace="http://schemas.microsoft.com/office/2006/metadata/properties" ma:root="true" ma:fieldsID="d6cb83fc4c8ec4453bc5fb2fc400ba92" ns2:_="" ns3:_="" ns4:_="" ns5:_="">
     <xsd:import namespace="20b429da-18df-4b60-8667-ecabe588cf91"/>
     <xsd:import namespace="2f4ce27d-5312-4f35-bee8-25b1bd889599"/>
     <xsd:import namespace="http://schemas.microsoft.com/sharepoint/v3/fields"/>
@@ -22205,6 +21970,8 @@
                 <xsd:element ref="ns2:Git_x0020_hub_x0020_link" minOccurs="0"/>
                 <xsd:element ref="ns4:_Revision" minOccurs="0"/>
                 <xsd:element ref="ns5:VanityURL" minOccurs="0"/>
+                <xsd:element ref="ns2:MediaServiceEventHashCode" minOccurs="0"/>
+                <xsd:element ref="ns2:MediaServiceGenerationTime" minOccurs="0"/>
               </xsd:all>
             </xsd:complexType>
           </xsd:element>
@@ -22262,6 +22029,16 @@
           </xsd:extension>
         </xsd:complexContent>
       </xsd:complexType>
+    </xsd:element>
+    <xsd:element name="MediaServiceEventHashCode" ma:index="20" nillable="true" ma:displayName="MediaServiceEventHashCode" ma:hidden="true" ma:internalName="MediaServiceEventHashCode" ma:readOnly="true">
+      <xsd:simpleType>
+        <xsd:restriction base="dms:Text"/>
+      </xsd:simpleType>
+    </xsd:element>
+    <xsd:element name="MediaServiceGenerationTime" ma:index="21" nillable="true" ma:displayName="MediaServiceGenerationTime" ma:hidden="true" ma:internalName="MediaServiceGenerationTime" ma:readOnly="true">
+      <xsd:simpleType>
+        <xsd:restriction base="dms:Text"/>
+      </xsd:simpleType>
     </xsd:element>
   </xsd:schema>
   <xsd:schema xmlns:xsd="http://www.w3.org/2001/XMLSchema" xmlns:xs="http://www.w3.org/2001/XMLSchema" xmlns:dms="http://schemas.microsoft.com/office/2006/documentManagement/types" xmlns:pc="http://schemas.microsoft.com/office/infopath/2007/PartnerControls" targetNamespace="2f4ce27d-5312-4f35-bee8-25b1bd889599" elementFormDefault="qualified">
@@ -22428,33 +22205,6 @@
 </ct:contentTypeSchema>
 </file>
 
-<file path=customXml/item3.xml><?xml version="1.0" encoding="utf-8"?>
-<p:properties xmlns:p="http://schemas.microsoft.com/office/2006/metadata/properties" xmlns:xsi="http://www.w3.org/2001/XMLSchema-instance" xmlns:pc="http://schemas.microsoft.com/office/infopath/2007/PartnerControls">
-  <documentManagement>
-    <Current_x0020_Status xmlns="20b429da-18df-4b60-8667-ecabe588cf91">Published</Current_x0020_Status>
-    <last_x0020_version_x0020_published xmlns="20b429da-18df-4b60-8667-ecabe588cf91">1.2</last_x0020_version_x0020_published>
-    <Git_x0020_hub_x0020_link xmlns="20b429da-18df-4b60-8667-ecabe588cf91">
-      <Url>https://github.com/Identity-Deployment-Guides/Identity-Deployment-Guides/tree/master/Authentication</Url>
-      <Description xsi:nil="true"/>
-    </Git_x0020_hub_x0020_link>
-    <_Revision xmlns="http://schemas.microsoft.com/sharepoint/v3/fields" xsi:nil="true"/>
-    <VanityURL xmlns="230e9df3-be65-4c73-a93b-d1236ebd677e">
-      <Url>http://aka.ms/AuthenticationDeploymentplan</Url>
-      <Description xsi:nil="true"/>
-    </VanityURL>
-    <LastSharedByUser xmlns="2f4ce27d-5312-4f35-bee8-25b1bd889599">andresc@microsoft.com</LastSharedByUser>
-    <SharedWithUsers xmlns="2f4ce27d-5312-4f35-bee8-25b1bd889599">
-      <UserInfo>
-        <DisplayName>GTP</DisplayName>
-        <AccountId>112</AccountId>
-        <AccountType/>
-      </UserInfo>
-    </SharedWithUsers>
-    <LastSharedByTime xmlns="2f4ce27d-5312-4f35-bee8-25b1bd889599">2018-05-08T05:24:30+00:00</LastSharedByTime>
-  </documentManagement>
-</p:properties>
-</file>
-
 <file path=customXml/item4.xml><?xml version="1.0" encoding="utf-8"?>
 <?mso-contentType ?>
 <FormTemplates xmlns="http://schemas.microsoft.com/sharepoint/v3/contenttype/forms">
@@ -22477,7 +22227,20 @@
 </file>
 
 <file path=customXml/itemProps2.xml><?xml version="1.0" encoding="utf-8"?>
-<ds:datastoreItem xmlns:ds="http://schemas.openxmlformats.org/officeDocument/2006/customXml" ds:itemID="{FC416982-58E4-4BA2-B45F-72F8E2BEC3F8}">
+<ds:datastoreItem xmlns:ds="http://schemas.openxmlformats.org/officeDocument/2006/customXml" ds:itemID="{E96419CA-D894-4DE7-BA19-9A629239CE89}">
+  <ds:schemaRefs>
+    <ds:schemaRef ds:uri="http://schemas.microsoft.com/office/2006/metadata/properties"/>
+    <ds:schemaRef ds:uri="http://schemas.microsoft.com/office/infopath/2007/PartnerControls"/>
+    <ds:schemaRef ds:uri="20b429da-18df-4b60-8667-ecabe588cf91"/>
+    <ds:schemaRef ds:uri="http://schemas.microsoft.com/sharepoint/v3/fields"/>
+    <ds:schemaRef ds:uri="230e9df3-be65-4c73-a93b-d1236ebd677e"/>
+    <ds:schemaRef ds:uri="2f4ce27d-5312-4f35-bee8-25b1bd889599"/>
+  </ds:schemaRefs>
+</ds:datastoreItem>
+</file>
+
+<file path=customXml/itemProps3.xml><?xml version="1.0" encoding="utf-8"?>
+<ds:datastoreItem xmlns:ds="http://schemas.openxmlformats.org/officeDocument/2006/customXml" ds:itemID="{A6E14909-DFE5-4FA4-B210-9A25DF54A935}">
   <ds:schemaRefs>
     <ds:schemaRef ds:uri="http://schemas.microsoft.com/office/2006/metadata/contentType"/>
     <ds:schemaRef ds:uri="http://schemas.microsoft.com/office/2006/metadata/properties/metaAttributes"/>
@@ -22497,19 +22260,6 @@
 </ds:datastoreItem>
 </file>
 
-<file path=customXml/itemProps3.xml><?xml version="1.0" encoding="utf-8"?>
-<ds:datastoreItem xmlns:ds="http://schemas.openxmlformats.org/officeDocument/2006/customXml" ds:itemID="{E96419CA-D894-4DE7-BA19-9A629239CE89}">
-  <ds:schemaRefs>
-    <ds:schemaRef ds:uri="http://schemas.microsoft.com/office/2006/metadata/properties"/>
-    <ds:schemaRef ds:uri="http://schemas.microsoft.com/office/infopath/2007/PartnerControls"/>
-    <ds:schemaRef ds:uri="20b429da-18df-4b60-8667-ecabe588cf91"/>
-    <ds:schemaRef ds:uri="http://schemas.microsoft.com/sharepoint/v3/fields"/>
-    <ds:schemaRef ds:uri="230e9df3-be65-4c73-a93b-d1236ebd677e"/>
-    <ds:schemaRef ds:uri="2f4ce27d-5312-4f35-bee8-25b1bd889599"/>
-  </ds:schemaRefs>
-</ds:datastoreItem>
-</file>
-
 <file path=customXml/itemProps4.xml><?xml version="1.0" encoding="utf-8"?>
 <ds:datastoreItem xmlns:ds="http://schemas.openxmlformats.org/officeDocument/2006/customXml" ds:itemID="{09CF09B1-1669-4B1C-BEAC-8609B162C649}">
   <ds:schemaRefs>
@@ -22519,7 +22269,7 @@
 </file>
 
 <file path=customXml/itemProps5.xml><?xml version="1.0" encoding="utf-8"?>
-<ds:datastoreItem xmlns:ds="http://schemas.openxmlformats.org/officeDocument/2006/customXml" ds:itemID="{D40F12DA-AE1A-4EA4-B505-0958FA42EBFC}">
+<ds:datastoreItem xmlns:ds="http://schemas.openxmlformats.org/officeDocument/2006/customXml" ds:itemID="{B603E61F-48E2-4D4F-B8FF-36C9C13224D7}">
   <ds:schemaRefs>
     <ds:schemaRef ds:uri="http://schemas.openxmlformats.org/officeDocument/2006/bibliography"/>
   </ds:schemaRefs>
